--- a/ElasticsearchLearning.docx
+++ b/ElasticsearchLearning.docx
@@ -3250,7 +3250,7 @@
           <w:rFonts w:eastAsia="Courier New" w:cs="Courier New" w:ascii="Courier New" w:hAnsi="Courier New"/>
         </w:rPr>
         <w:drawing>
-          <wp:inline distT="0" distB="6985" distL="114935" distR="114935">
+          <wp:inline distT="0" distB="0" distL="0" distR="0">
             <wp:extent cx="136525" cy="145415"/>
             <wp:effectExtent l="0" t="0" r="0" b="0"/>
             <wp:docPr id="1" name="picture" descr="https://www.elastic.co/guide/en/elasticsearch/guide/2.x/images/icons/callouts/1.png"/>
@@ -3685,7 +3685,7 @@
           <w:rFonts w:eastAsia="Courier New" w:cs="Courier New" w:ascii="Courier New" w:hAnsi="Courier New"/>
         </w:rPr>
         <w:drawing>
-          <wp:inline distT="0" distB="6985" distL="114935" distR="114935">
+          <wp:inline distT="0" distB="0" distL="0" distR="0">
             <wp:extent cx="136525" cy="145415"/>
             <wp:effectExtent l="0" t="0" r="0" b="0"/>
             <wp:docPr id="2" name="Image1" descr="https://www.elastic.co/guide/en/elasticsearch/guide/2.x/images/icons/callouts/2.png"/>
@@ -4348,28 +4348,8126 @@
           <w:lang w:val="en-US"/>
         </w:rPr>
       </w:r>
-    </w:p>
-    <w:p>
-      <w:pPr>
-        <w:pStyle w:val="Normal"/>
-        <w:ind w:left="360" w:hanging="0"/>
-        <w:rPr/>
-      </w:pPr>
-      <w:r>
-        <w:rPr/>
-      </w:r>
-    </w:p>
-    <w:p>
-      <w:pPr>
-        <w:pStyle w:val="Normal"/>
+      <w:r>
+        <w:br w:type="page"/>
+      </w:r>
+    </w:p>
+    <w:p>
+      <w:pPr>
+        <w:pStyle w:val="Normal"/>
+        <w:spacing w:lineRule="exact" w:line="390"/>
+        <w:ind w:left="0" w:hanging="0"/>
+        <w:rPr>
+          <w:rFonts w:ascii="Calibri" w:hAnsi="Calibri" w:eastAsia="Calibri" w:cs="Calibri"/>
+          <w:color w:val="444444"/>
+          <w:sz w:val="22"/>
+          <w:szCs w:val="22"/>
+          <w:lang w:val="en-US"/>
+        </w:rPr>
+      </w:pPr>
+      <w:r>
+        <w:rPr>
+          <w:rFonts w:eastAsia="Calibri" w:cs="Calibri"/>
+          <w:color w:val="444444"/>
+          <w:sz w:val="22"/>
+          <w:szCs w:val="22"/>
+          <w:lang w:val="en-US"/>
+        </w:rPr>
+        <w:t>LIFE INSIDE A CLUSTER</w:t>
+      </w:r>
+    </w:p>
+    <w:p>
+      <w:pPr>
+        <w:pStyle w:val="Normal"/>
+        <w:spacing w:lineRule="exact" w:line="390"/>
+        <w:ind w:left="0" w:hanging="0"/>
+        <w:rPr>
+          <w:rFonts w:ascii="Calibri" w:hAnsi="Calibri" w:eastAsia="Calibri" w:cs="Calibri"/>
+          <w:color w:val="444444"/>
+          <w:sz w:val="22"/>
+          <w:szCs w:val="22"/>
+          <w:lang w:val="en-US"/>
+        </w:rPr>
+      </w:pPr>
+      <w:r>
+        <w:rPr>
+          <w:rFonts w:eastAsia="Calibri" w:cs="Calibri" w:ascii="Open Sans;arial, helvetica, sans-serif" w:hAnsi="Open Sans;arial, helvetica, sans-serif"/>
+          <w:b w:val="false"/>
+          <w:i w:val="false"/>
+          <w:caps w:val="false"/>
+          <w:smallCaps w:val="false"/>
+          <w:color w:val="444444"/>
+          <w:spacing w:val="0"/>
+          <w:sz w:val="24"/>
+          <w:szCs w:val="22"/>
+          <w:lang w:val="en-US"/>
+        </w:rPr>
+        <w:t>A </w:t>
+      </w:r>
+      <w:r>
+        <w:rPr>
+          <w:rStyle w:val="Emphasis"/>
+          <w:rFonts w:eastAsia="Calibri" w:cs="Calibri" w:ascii="Open Sans;arial, helvetica, sans-serif" w:hAnsi="Open Sans;arial, helvetica, sans-serif"/>
+          <w:b w:val="false"/>
+          <w:i/>
+          <w:caps w:val="false"/>
+          <w:smallCaps w:val="false"/>
+          <w:color w:val="444444"/>
+          <w:spacing w:val="0"/>
+          <w:sz w:val="24"/>
+          <w:szCs w:val="22"/>
+          <w:lang w:val="en-US"/>
+        </w:rPr>
+        <w:t>node</w:t>
+      </w:r>
+      <w:r>
+        <w:rPr>
+          <w:rFonts w:eastAsia="Calibri" w:cs="Calibri"/>
+          <w:caps w:val="false"/>
+          <w:smallCaps w:val="false"/>
+          <w:color w:val="444444"/>
+          <w:spacing w:val="0"/>
+          <w:sz w:val="22"/>
+          <w:szCs w:val="22"/>
+          <w:lang w:val="en-US"/>
+        </w:rPr>
+        <w:t> </w:t>
+      </w:r>
+      <w:r>
+        <w:rPr>
+          <w:rFonts w:eastAsia="Calibri" w:cs="Calibri" w:ascii="Open Sans;arial, helvetica, sans-serif" w:hAnsi="Open Sans;arial, helvetica, sans-serif"/>
+          <w:b w:val="false"/>
+          <w:i w:val="false"/>
+          <w:caps w:val="false"/>
+          <w:smallCaps w:val="false"/>
+          <w:color w:val="444444"/>
+          <w:spacing w:val="0"/>
+          <w:sz w:val="24"/>
+          <w:szCs w:val="22"/>
+          <w:lang w:val="en-US"/>
+        </w:rPr>
+        <w:t>is a running instance of </w:t>
+      </w:r>
+      <w:bookmarkStart w:id="1" w:name="id-1.4.4.7.4.2"/>
+      <w:bookmarkStart w:id="2" w:name="id-1.4.4.7.4.3"/>
+      <w:bookmarkEnd w:id="1"/>
+      <w:bookmarkEnd w:id="2"/>
+      <w:r>
+        <w:rPr>
+          <w:rFonts w:eastAsia="Calibri" w:cs="Calibri" w:ascii="Open Sans;arial, helvetica, sans-serif" w:hAnsi="Open Sans;arial, helvetica, sans-serif"/>
+          <w:b w:val="false"/>
+          <w:i w:val="false"/>
+          <w:caps w:val="false"/>
+          <w:smallCaps w:val="false"/>
+          <w:color w:val="444444"/>
+          <w:spacing w:val="0"/>
+          <w:sz w:val="24"/>
+          <w:szCs w:val="22"/>
+          <w:lang w:val="en-US"/>
+        </w:rPr>
+        <w:t>Elasticsearch, while a </w:t>
+      </w:r>
+      <w:r>
+        <w:rPr>
+          <w:rStyle w:val="Emphasis"/>
+          <w:rFonts w:eastAsia="Calibri" w:cs="Calibri" w:ascii="Open Sans;arial, helvetica, sans-serif" w:hAnsi="Open Sans;arial, helvetica, sans-serif"/>
+          <w:b w:val="false"/>
+          <w:i/>
+          <w:caps w:val="false"/>
+          <w:smallCaps w:val="false"/>
+          <w:color w:val="444444"/>
+          <w:spacing w:val="0"/>
+          <w:sz w:val="24"/>
+          <w:szCs w:val="22"/>
+          <w:lang w:val="en-US"/>
+        </w:rPr>
+        <w:t>cluster</w:t>
+      </w:r>
+      <w:r>
+        <w:rPr>
+          <w:rFonts w:eastAsia="Calibri" w:cs="Calibri"/>
+          <w:caps w:val="false"/>
+          <w:smallCaps w:val="false"/>
+          <w:color w:val="444444"/>
+          <w:spacing w:val="0"/>
+          <w:sz w:val="22"/>
+          <w:szCs w:val="22"/>
+          <w:lang w:val="en-US"/>
+        </w:rPr>
+        <w:t> </w:t>
+      </w:r>
+      <w:r>
+        <w:rPr>
+          <w:rFonts w:eastAsia="Calibri" w:cs="Calibri" w:ascii="Open Sans;arial, helvetica, sans-serif" w:hAnsi="Open Sans;arial, helvetica, sans-serif"/>
+          <w:b w:val="false"/>
+          <w:i w:val="false"/>
+          <w:caps w:val="false"/>
+          <w:smallCaps w:val="false"/>
+          <w:color w:val="444444"/>
+          <w:spacing w:val="0"/>
+          <w:sz w:val="24"/>
+          <w:szCs w:val="22"/>
+          <w:lang w:val="en-US"/>
+        </w:rPr>
+        <w:t>consists of one or more nodes with the same </w:t>
+      </w:r>
+      <w:r>
+        <w:rPr>
+          <w:rStyle w:val="SourceText"/>
+          <w:rFonts w:ascii="Consolas;Menlo;DejaVu Sans Mono;Bitstream Vera Sans Mono;Lucida Console" w:hAnsi="Consolas;Menlo;DejaVu Sans Mono;Bitstream Vera Sans Mono;Lucida Console"/>
+          <w:b w:val="false"/>
+          <w:i w:val="false"/>
+          <w:caps w:val="false"/>
+          <w:smallCaps w:val="false"/>
+          <w:color w:val="555555"/>
+          <w:spacing w:val="0"/>
+          <w:sz w:val="22"/>
+          <w:szCs w:val="22"/>
+          <w:highlight w:val="white"/>
+          <w:lang w:val="en-US"/>
+        </w:rPr>
+        <w:t>cluster.name</w:t>
+      </w:r>
+      <w:r>
+        <w:rPr>
+          <w:rFonts w:eastAsia="Calibri" w:cs="Calibri"/>
+          <w:caps w:val="false"/>
+          <w:smallCaps w:val="false"/>
+          <w:color w:val="444444"/>
+          <w:spacing w:val="0"/>
+          <w:sz w:val="22"/>
+          <w:szCs w:val="22"/>
+          <w:lang w:val="en-US"/>
+        </w:rPr>
+        <w:t> </w:t>
+      </w:r>
+      <w:r>
+        <w:rPr>
+          <w:rFonts w:eastAsia="Calibri" w:cs="Calibri" w:ascii="Open Sans;arial, helvetica, sans-serif" w:hAnsi="Open Sans;arial, helvetica, sans-serif"/>
+          <w:b w:val="false"/>
+          <w:i w:val="false"/>
+          <w:caps w:val="false"/>
+          <w:smallCaps w:val="false"/>
+          <w:color w:val="444444"/>
+          <w:spacing w:val="0"/>
+          <w:sz w:val="24"/>
+          <w:szCs w:val="22"/>
+          <w:lang w:val="en-US"/>
+        </w:rPr>
+        <w:t>that are working together to share their data and workload. As nodes are added to or removed from the cluster, the cluster reorganizes itself to spread the data evenly.</w:t>
+      </w:r>
+    </w:p>
+    <w:p>
+      <w:pPr>
+        <w:pStyle w:val="PreformattedText"/>
+        <w:spacing w:lineRule="exact" w:line="390"/>
+        <w:ind w:left="0" w:hanging="0"/>
+        <w:rPr>
+          <w:rFonts w:ascii="Consolas;Menlo;DejaVu Sans Mono;Bitstream Vera Sans Mono;Lucida Console" w:hAnsi="Consolas;Menlo;DejaVu Sans Mono;Bitstream Vera Sans Mono;Lucida Console" w:eastAsia="Calibri" w:cs="Calibri"/>
+          <w:b w:val="false"/>
+          <w:i w:val="false"/>
+          <w:caps w:val="false"/>
+          <w:smallCaps w:val="false"/>
+          <w:color w:val="333333"/>
+          <w:spacing w:val="0"/>
+          <w:sz w:val="24"/>
+          <w:szCs w:val="22"/>
+          <w:lang w:val="en-US"/>
+        </w:rPr>
+      </w:pPr>
+      <w:r>
+        <w:rPr>
+          <w:rFonts w:eastAsia="Calibri" w:cs="Calibri" w:ascii="Open Sans;arial, helvetica, sans-serif" w:hAnsi="Open Sans;arial, helvetica, sans-serif"/>
+          <w:b w:val="false"/>
+          <w:i w:val="false"/>
+          <w:caps w:val="false"/>
+          <w:smallCaps w:val="false"/>
+          <w:color w:val="000000"/>
+          <w:spacing w:val="0"/>
+          <w:sz w:val="24"/>
+          <w:szCs w:val="22"/>
+          <w:lang w:val="en-US"/>
+        </w:rPr>
+        <w:t xml:space="preserve">PUT </w:t>
+      </w:r>
+      <w:r>
+        <w:rPr>
+          <w:rFonts w:eastAsia="Calibri" w:cs="Calibri" w:ascii="Open Sans;arial, helvetica, sans-serif" w:hAnsi="Open Sans;arial, helvetica, sans-serif"/>
+          <w:b w:val="false"/>
+          <w:i w:val="false"/>
+          <w:caps w:val="false"/>
+          <w:smallCaps w:val="false"/>
+          <w:color w:val="666600"/>
+          <w:spacing w:val="0"/>
+          <w:sz w:val="24"/>
+          <w:szCs w:val="22"/>
+          <w:lang w:val="en-US"/>
+        </w:rPr>
+        <w:t>/</w:t>
+      </w:r>
+      <w:r>
+        <w:rPr>
+          <w:rFonts w:eastAsia="Calibri" w:cs="Calibri" w:ascii="Open Sans;arial, helvetica, sans-serif" w:hAnsi="Open Sans;arial, helvetica, sans-serif"/>
+          <w:b w:val="false"/>
+          <w:i w:val="false"/>
+          <w:caps w:val="false"/>
+          <w:smallCaps w:val="false"/>
+          <w:color w:val="000000"/>
+          <w:spacing w:val="0"/>
+          <w:sz w:val="24"/>
+          <w:szCs w:val="22"/>
+          <w:lang w:val="en-US"/>
+        </w:rPr>
+        <w:t>blogs</w:t>
+      </w:r>
+    </w:p>
+    <w:p>
+      <w:pPr>
+        <w:pStyle w:val="PreformattedText"/>
         <w:widowControl/>
-        <w:bidi w:val="0"/>
-        <w:spacing w:lineRule="auto" w:line="259" w:before="0" w:after="160"/>
-        <w:jc w:val="left"/>
-        <w:rPr/>
-      </w:pPr>
-      <w:r>
-        <w:rPr/>
+        <w:pBdr/>
+        <w:shd w:fill="F0F0F0" w:val="clear"/>
+        <w:spacing w:before="0" w:after="0"/>
+        <w:rPr>
+          <w:rFonts w:ascii="Consolas;Menlo;DejaVu Sans Mono;Bitstream Vera Sans Mono;Lucida Console" w:hAnsi="Consolas;Menlo;DejaVu Sans Mono;Bitstream Vera Sans Mono;Lucida Console"/>
+          <w:b w:val="false"/>
+          <w:i w:val="false"/>
+          <w:caps w:val="false"/>
+          <w:smallCaps w:val="false"/>
+          <w:color w:val="666600"/>
+          <w:spacing w:val="0"/>
+          <w:sz w:val="24"/>
+        </w:rPr>
+      </w:pPr>
+      <w:r>
+        <w:rPr>
+          <w:rFonts w:ascii="Consolas;Menlo;DejaVu Sans Mono;Bitstream Vera Sans Mono;Lucida Console" w:hAnsi="Consolas;Menlo;DejaVu Sans Mono;Bitstream Vera Sans Mono;Lucida Console"/>
+          <w:b w:val="false"/>
+          <w:i w:val="false"/>
+          <w:caps w:val="false"/>
+          <w:smallCaps w:val="false"/>
+          <w:color w:val="666600"/>
+          <w:spacing w:val="0"/>
+          <w:sz w:val="24"/>
+        </w:rPr>
+        <w:t>{</w:t>
+      </w:r>
+    </w:p>
+    <w:p>
+      <w:pPr>
+        <w:pStyle w:val="PreformattedText"/>
+        <w:widowControl/>
+        <w:pBdr/>
+        <w:shd w:fill="F0F0F0" w:val="clear"/>
+        <w:spacing w:before="0" w:after="0"/>
+        <w:rPr>
+          <w:caps w:val="false"/>
+          <w:smallCaps w:val="false"/>
+          <w:color w:val="333333"/>
+          <w:spacing w:val="0"/>
+        </w:rPr>
+      </w:pPr>
+      <w:r>
+        <w:rPr>
+          <w:caps w:val="false"/>
+          <w:smallCaps w:val="false"/>
+          <w:color w:val="000000"/>
+          <w:spacing w:val="0"/>
+        </w:rPr>
+        <w:t xml:space="preserve">   </w:t>
+      </w:r>
+      <w:r>
+        <w:rPr>
+          <w:rFonts w:ascii="Consolas;Menlo;DejaVu Sans Mono;Bitstream Vera Sans Mono;Lucida Console" w:hAnsi="Consolas;Menlo;DejaVu Sans Mono;Bitstream Vera Sans Mono;Lucida Console"/>
+          <w:b w:val="false"/>
+          <w:i w:val="false"/>
+          <w:caps w:val="false"/>
+          <w:smallCaps w:val="false"/>
+          <w:color w:val="008800"/>
+          <w:spacing w:val="0"/>
+          <w:sz w:val="24"/>
+        </w:rPr>
+        <w:t>"settings"</w:t>
+      </w:r>
+      <w:r>
+        <w:rPr>
+          <w:rFonts w:ascii="Consolas;Menlo;DejaVu Sans Mono;Bitstream Vera Sans Mono;Lucida Console" w:hAnsi="Consolas;Menlo;DejaVu Sans Mono;Bitstream Vera Sans Mono;Lucida Console"/>
+          <w:b w:val="false"/>
+          <w:i w:val="false"/>
+          <w:caps w:val="false"/>
+          <w:smallCaps w:val="false"/>
+          <w:color w:val="000000"/>
+          <w:spacing w:val="0"/>
+          <w:sz w:val="24"/>
+        </w:rPr>
+        <w:t xml:space="preserve"> </w:t>
+      </w:r>
+      <w:r>
+        <w:rPr>
+          <w:rFonts w:ascii="Consolas;Menlo;DejaVu Sans Mono;Bitstream Vera Sans Mono;Lucida Console" w:hAnsi="Consolas;Menlo;DejaVu Sans Mono;Bitstream Vera Sans Mono;Lucida Console"/>
+          <w:b w:val="false"/>
+          <w:i w:val="false"/>
+          <w:caps w:val="false"/>
+          <w:smallCaps w:val="false"/>
+          <w:color w:val="666600"/>
+          <w:spacing w:val="0"/>
+          <w:sz w:val="24"/>
+        </w:rPr>
+        <w:t>:</w:t>
+      </w:r>
+      <w:r>
+        <w:rPr>
+          <w:rFonts w:ascii="Consolas;Menlo;DejaVu Sans Mono;Bitstream Vera Sans Mono;Lucida Console" w:hAnsi="Consolas;Menlo;DejaVu Sans Mono;Bitstream Vera Sans Mono;Lucida Console"/>
+          <w:b w:val="false"/>
+          <w:i w:val="false"/>
+          <w:caps w:val="false"/>
+          <w:smallCaps w:val="false"/>
+          <w:color w:val="000000"/>
+          <w:spacing w:val="0"/>
+          <w:sz w:val="24"/>
+        </w:rPr>
+        <w:t xml:space="preserve"> </w:t>
+      </w:r>
+      <w:r>
+        <w:rPr>
+          <w:rFonts w:ascii="Consolas;Menlo;DejaVu Sans Mono;Bitstream Vera Sans Mono;Lucida Console" w:hAnsi="Consolas;Menlo;DejaVu Sans Mono;Bitstream Vera Sans Mono;Lucida Console"/>
+          <w:b w:val="false"/>
+          <w:i w:val="false"/>
+          <w:caps w:val="false"/>
+          <w:smallCaps w:val="false"/>
+          <w:color w:val="666600"/>
+          <w:spacing w:val="0"/>
+          <w:sz w:val="24"/>
+        </w:rPr>
+        <w:t>{</w:t>
+      </w:r>
+    </w:p>
+    <w:p>
+      <w:pPr>
+        <w:pStyle w:val="PreformattedText"/>
+        <w:widowControl/>
+        <w:pBdr/>
+        <w:shd w:fill="F0F0F0" w:val="clear"/>
+        <w:spacing w:before="0" w:after="0"/>
+        <w:rPr>
+          <w:caps w:val="false"/>
+          <w:smallCaps w:val="false"/>
+          <w:color w:val="333333"/>
+          <w:spacing w:val="0"/>
+        </w:rPr>
+      </w:pPr>
+      <w:r>
+        <w:rPr>
+          <w:caps w:val="false"/>
+          <w:smallCaps w:val="false"/>
+          <w:color w:val="000000"/>
+          <w:spacing w:val="0"/>
+        </w:rPr>
+        <w:t xml:space="preserve">      </w:t>
+      </w:r>
+      <w:r>
+        <w:rPr>
+          <w:rFonts w:ascii="Consolas;Menlo;DejaVu Sans Mono;Bitstream Vera Sans Mono;Lucida Console" w:hAnsi="Consolas;Menlo;DejaVu Sans Mono;Bitstream Vera Sans Mono;Lucida Console"/>
+          <w:b w:val="false"/>
+          <w:i w:val="false"/>
+          <w:caps w:val="false"/>
+          <w:smallCaps w:val="false"/>
+          <w:color w:val="008800"/>
+          <w:spacing w:val="0"/>
+          <w:sz w:val="24"/>
+        </w:rPr>
+        <w:t>"number_of_shards"</w:t>
+      </w:r>
+      <w:r>
+        <w:rPr>
+          <w:rFonts w:ascii="Consolas;Menlo;DejaVu Sans Mono;Bitstream Vera Sans Mono;Lucida Console" w:hAnsi="Consolas;Menlo;DejaVu Sans Mono;Bitstream Vera Sans Mono;Lucida Console"/>
+          <w:b w:val="false"/>
+          <w:i w:val="false"/>
+          <w:caps w:val="false"/>
+          <w:smallCaps w:val="false"/>
+          <w:color w:val="000000"/>
+          <w:spacing w:val="0"/>
+          <w:sz w:val="24"/>
+        </w:rPr>
+        <w:t xml:space="preserve"> </w:t>
+      </w:r>
+      <w:r>
+        <w:rPr>
+          <w:rFonts w:ascii="Consolas;Menlo;DejaVu Sans Mono;Bitstream Vera Sans Mono;Lucida Console" w:hAnsi="Consolas;Menlo;DejaVu Sans Mono;Bitstream Vera Sans Mono;Lucida Console"/>
+          <w:b w:val="false"/>
+          <w:i w:val="false"/>
+          <w:caps w:val="false"/>
+          <w:smallCaps w:val="false"/>
+          <w:color w:val="666600"/>
+          <w:spacing w:val="0"/>
+          <w:sz w:val="24"/>
+        </w:rPr>
+        <w:t>:</w:t>
+      </w:r>
+      <w:r>
+        <w:rPr>
+          <w:rFonts w:ascii="Consolas;Menlo;DejaVu Sans Mono;Bitstream Vera Sans Mono;Lucida Console" w:hAnsi="Consolas;Menlo;DejaVu Sans Mono;Bitstream Vera Sans Mono;Lucida Console"/>
+          <w:b w:val="false"/>
+          <w:i w:val="false"/>
+          <w:caps w:val="false"/>
+          <w:smallCaps w:val="false"/>
+          <w:color w:val="000000"/>
+          <w:spacing w:val="0"/>
+          <w:sz w:val="24"/>
+        </w:rPr>
+        <w:t xml:space="preserve"> </w:t>
+      </w:r>
+      <w:r>
+        <w:rPr>
+          <w:rFonts w:ascii="Consolas;Menlo;DejaVu Sans Mono;Bitstream Vera Sans Mono;Lucida Console" w:hAnsi="Consolas;Menlo;DejaVu Sans Mono;Bitstream Vera Sans Mono;Lucida Console"/>
+          <w:b w:val="false"/>
+          <w:i w:val="false"/>
+          <w:caps w:val="false"/>
+          <w:smallCaps w:val="false"/>
+          <w:color w:val="006666"/>
+          <w:spacing w:val="0"/>
+          <w:sz w:val="24"/>
+        </w:rPr>
+        <w:t>3</w:t>
+      </w:r>
+      <w:r>
+        <w:rPr>
+          <w:rFonts w:ascii="Consolas;Menlo;DejaVu Sans Mono;Bitstream Vera Sans Mono;Lucida Console" w:hAnsi="Consolas;Menlo;DejaVu Sans Mono;Bitstream Vera Sans Mono;Lucida Console"/>
+          <w:b w:val="false"/>
+          <w:i w:val="false"/>
+          <w:caps w:val="false"/>
+          <w:smallCaps w:val="false"/>
+          <w:color w:val="666600"/>
+          <w:spacing w:val="0"/>
+          <w:sz w:val="24"/>
+        </w:rPr>
+        <w:t>,</w:t>
+      </w:r>
+    </w:p>
+    <w:p>
+      <w:pPr>
+        <w:pStyle w:val="PreformattedText"/>
+        <w:widowControl/>
+        <w:pBdr/>
+        <w:shd w:fill="F0F0F0" w:val="clear"/>
+        <w:spacing w:before="0" w:after="0"/>
+        <w:rPr>
+          <w:caps w:val="false"/>
+          <w:smallCaps w:val="false"/>
+          <w:color w:val="333333"/>
+          <w:spacing w:val="0"/>
+        </w:rPr>
+      </w:pPr>
+      <w:r>
+        <w:rPr>
+          <w:caps w:val="false"/>
+          <w:smallCaps w:val="false"/>
+          <w:color w:val="000000"/>
+          <w:spacing w:val="0"/>
+        </w:rPr>
+        <w:t xml:space="preserve">      </w:t>
+      </w:r>
+      <w:r>
+        <w:rPr>
+          <w:rFonts w:ascii="Consolas;Menlo;DejaVu Sans Mono;Bitstream Vera Sans Mono;Lucida Console" w:hAnsi="Consolas;Menlo;DejaVu Sans Mono;Bitstream Vera Sans Mono;Lucida Console"/>
+          <w:b w:val="false"/>
+          <w:i w:val="false"/>
+          <w:caps w:val="false"/>
+          <w:smallCaps w:val="false"/>
+          <w:color w:val="008800"/>
+          <w:spacing w:val="0"/>
+          <w:sz w:val="24"/>
+        </w:rPr>
+        <w:t>"number_of_replicas"</w:t>
+      </w:r>
+      <w:r>
+        <w:rPr>
+          <w:rFonts w:ascii="Consolas;Menlo;DejaVu Sans Mono;Bitstream Vera Sans Mono;Lucida Console" w:hAnsi="Consolas;Menlo;DejaVu Sans Mono;Bitstream Vera Sans Mono;Lucida Console"/>
+          <w:b w:val="false"/>
+          <w:i w:val="false"/>
+          <w:caps w:val="false"/>
+          <w:smallCaps w:val="false"/>
+          <w:color w:val="000000"/>
+          <w:spacing w:val="0"/>
+          <w:sz w:val="24"/>
+        </w:rPr>
+        <w:t xml:space="preserve"> </w:t>
+      </w:r>
+      <w:r>
+        <w:rPr>
+          <w:rFonts w:ascii="Consolas;Menlo;DejaVu Sans Mono;Bitstream Vera Sans Mono;Lucida Console" w:hAnsi="Consolas;Menlo;DejaVu Sans Mono;Bitstream Vera Sans Mono;Lucida Console"/>
+          <w:b w:val="false"/>
+          <w:i w:val="false"/>
+          <w:caps w:val="false"/>
+          <w:smallCaps w:val="false"/>
+          <w:color w:val="666600"/>
+          <w:spacing w:val="0"/>
+          <w:sz w:val="24"/>
+        </w:rPr>
+        <w:t>:</w:t>
+      </w:r>
+      <w:r>
+        <w:rPr>
+          <w:rFonts w:ascii="Consolas;Menlo;DejaVu Sans Mono;Bitstream Vera Sans Mono;Lucida Console" w:hAnsi="Consolas;Menlo;DejaVu Sans Mono;Bitstream Vera Sans Mono;Lucida Console"/>
+          <w:b w:val="false"/>
+          <w:i w:val="false"/>
+          <w:caps w:val="false"/>
+          <w:smallCaps w:val="false"/>
+          <w:color w:val="000000"/>
+          <w:spacing w:val="0"/>
+          <w:sz w:val="24"/>
+        </w:rPr>
+        <w:t xml:space="preserve"> </w:t>
+      </w:r>
+      <w:r>
+        <w:rPr>
+          <w:rFonts w:ascii="Consolas;Menlo;DejaVu Sans Mono;Bitstream Vera Sans Mono;Lucida Console" w:hAnsi="Consolas;Menlo;DejaVu Sans Mono;Bitstream Vera Sans Mono;Lucida Console"/>
+          <w:b w:val="false"/>
+          <w:i w:val="false"/>
+          <w:caps w:val="false"/>
+          <w:smallCaps w:val="false"/>
+          <w:color w:val="006666"/>
+          <w:spacing w:val="0"/>
+          <w:sz w:val="24"/>
+        </w:rPr>
+        <w:t>1</w:t>
+      </w:r>
+    </w:p>
+    <w:p>
+      <w:pPr>
+        <w:pStyle w:val="PreformattedText"/>
+        <w:widowControl/>
+        <w:pBdr/>
+        <w:shd w:fill="F0F0F0" w:val="clear"/>
+        <w:spacing w:before="0" w:after="0"/>
+        <w:rPr>
+          <w:caps w:val="false"/>
+          <w:smallCaps w:val="false"/>
+          <w:color w:val="333333"/>
+          <w:spacing w:val="0"/>
+        </w:rPr>
+      </w:pPr>
+      <w:r>
+        <w:rPr>
+          <w:caps w:val="false"/>
+          <w:smallCaps w:val="false"/>
+          <w:color w:val="000000"/>
+          <w:spacing w:val="0"/>
+        </w:rPr>
+        <w:t xml:space="preserve">   </w:t>
+      </w:r>
+      <w:r>
+        <w:rPr>
+          <w:rFonts w:ascii="Consolas;Menlo;DejaVu Sans Mono;Bitstream Vera Sans Mono;Lucida Console" w:hAnsi="Consolas;Menlo;DejaVu Sans Mono;Bitstream Vera Sans Mono;Lucida Console"/>
+          <w:b w:val="false"/>
+          <w:i w:val="false"/>
+          <w:caps w:val="false"/>
+          <w:smallCaps w:val="false"/>
+          <w:color w:val="666600"/>
+          <w:spacing w:val="0"/>
+          <w:sz w:val="24"/>
+        </w:rPr>
+        <w:t>}</w:t>
+      </w:r>
+    </w:p>
+    <w:p>
+      <w:pPr>
+        <w:pStyle w:val="PreformattedText"/>
+        <w:widowControl/>
+        <w:pBdr/>
+        <w:shd w:fill="F0F0F0" w:val="clear"/>
+        <w:spacing w:before="0" w:after="0"/>
+        <w:rPr>
+          <w:rFonts w:ascii="Consolas;Menlo;DejaVu Sans Mono;Bitstream Vera Sans Mono;Lucida Console" w:hAnsi="Consolas;Menlo;DejaVu Sans Mono;Bitstream Vera Sans Mono;Lucida Console"/>
+          <w:b w:val="false"/>
+          <w:i w:val="false"/>
+          <w:caps w:val="false"/>
+          <w:smallCaps w:val="false"/>
+          <w:color w:val="666600"/>
+          <w:spacing w:val="0"/>
+          <w:sz w:val="24"/>
+        </w:rPr>
+      </w:pPr>
+      <w:r>
+        <w:rPr>
+          <w:rFonts w:ascii="Consolas;Menlo;DejaVu Sans Mono;Bitstream Vera Sans Mono;Lucida Console" w:hAnsi="Consolas;Menlo;DejaVu Sans Mono;Bitstream Vera Sans Mono;Lucida Console"/>
+          <w:b w:val="false"/>
+          <w:i w:val="false"/>
+          <w:caps w:val="false"/>
+          <w:smallCaps w:val="false"/>
+          <w:color w:val="666600"/>
+          <w:spacing w:val="0"/>
+          <w:sz w:val="24"/>
+        </w:rPr>
+        <w:t>}</w:t>
+      </w:r>
+    </w:p>
+    <w:p>
+      <w:pPr>
+        <w:pStyle w:val="Normal"/>
+        <w:spacing w:lineRule="exact" w:line="390"/>
+        <w:ind w:left="0" w:hanging="0"/>
+        <w:rPr>
+          <w:rFonts w:ascii="Open Sans;arial, helvetica, sans-serif" w:hAnsi="Open Sans;arial, helvetica, sans-serif"/>
+          <w:b w:val="false"/>
+          <w:i w:val="false"/>
+          <w:caps w:val="false"/>
+          <w:smallCaps w:val="false"/>
+          <w:spacing w:val="0"/>
+          <w:sz w:val="24"/>
+        </w:rPr>
+      </w:pPr>
+      <w:r>
+        <w:rPr>
+          <w:rFonts w:eastAsia="Calibri" w:cs="Calibri"/>
+          <w:color w:val="444444"/>
+          <w:sz w:val="22"/>
+          <w:szCs w:val="22"/>
+          <w:lang w:val="en-US"/>
+        </w:rPr>
+      </w:r>
+    </w:p>
+    <w:p>
+      <w:pPr>
+        <w:pStyle w:val="Normal"/>
+        <w:spacing w:lineRule="exact" w:line="390"/>
+        <w:ind w:left="0" w:hanging="0"/>
+        <w:rPr>
+          <w:rFonts w:ascii="Calibri" w:hAnsi="Calibri" w:eastAsia="Calibri" w:cs="Calibri"/>
+          <w:color w:val="444444"/>
+          <w:sz w:val="22"/>
+          <w:szCs w:val="22"/>
+          <w:lang w:val="en-US"/>
+        </w:rPr>
+      </w:pPr>
+      <w:r>
+        <w:rPr>
+          <w:rFonts w:eastAsia="Calibri" w:cs="Calibri" w:ascii="Open Sans;arial, helvetica, sans-serif" w:hAnsi="Open Sans;arial, helvetica, sans-serif"/>
+          <w:b w:val="false"/>
+          <w:i w:val="false"/>
+          <w:caps w:val="false"/>
+          <w:smallCaps w:val="false"/>
+          <w:color w:val="444444"/>
+          <w:spacing w:val="0"/>
+          <w:sz w:val="24"/>
+          <w:szCs w:val="22"/>
+          <w:lang w:val="en-US"/>
+        </w:rPr>
+        <w:t>the above actually means – create an index called “blogs”, assign it to 3 primary shards, and also assign 1 replica shard for each primary shard. There for there would be a total of 6 shards : 3 primary and 3 replicas. Additionally 3 primary shards and 3 replica shards operating on the same node is leaves us at risk. The replica nodes will not be active and our cluster health will be YELLOW. Only after adding nodes ( Elastic search will move shards around accordingly) that the replica shards can spread themselves out evenly to provide failover protection and change cluster health to green. i.e. all primary and replica shards are active</w:t>
+      </w:r>
+    </w:p>
+    <w:p>
+      <w:pPr>
+        <w:pStyle w:val="Normal"/>
+        <w:spacing w:lineRule="exact" w:line="390"/>
+        <w:ind w:left="0" w:hanging="0"/>
+        <w:rPr>
+          <w:rFonts w:ascii="Open Sans;arial, helvetica, sans-serif" w:hAnsi="Open Sans;arial, helvetica, sans-serif"/>
+          <w:b w:val="false"/>
+          <w:i w:val="false"/>
+          <w:caps w:val="false"/>
+          <w:smallCaps w:val="false"/>
+          <w:spacing w:val="0"/>
+          <w:sz w:val="24"/>
+        </w:rPr>
+      </w:pPr>
+      <w:r>
+        <w:rPr>
+          <w:rFonts w:eastAsia="Calibri" w:cs="Calibri"/>
+          <w:color w:val="444444"/>
+          <w:sz w:val="22"/>
+          <w:szCs w:val="22"/>
+          <w:lang w:val="en-US"/>
+        </w:rPr>
+      </w:r>
+    </w:p>
+    <w:p>
+      <w:pPr>
+        <w:pStyle w:val="Normal"/>
+        <w:spacing w:lineRule="exact" w:line="390"/>
+        <w:ind w:left="0" w:hanging="0"/>
+        <w:rPr>
+          <w:rFonts w:ascii="Calibri" w:hAnsi="Calibri" w:eastAsia="Calibri" w:cs="Calibri"/>
+          <w:color w:val="444444"/>
+          <w:sz w:val="22"/>
+          <w:szCs w:val="22"/>
+          <w:lang w:val="en-US"/>
+        </w:rPr>
+      </w:pPr>
+      <w:r>
+        <w:rPr>
+          <w:rFonts w:eastAsia="Calibri" w:cs="Calibri"/>
+          <w:color w:val="444444"/>
+          <w:sz w:val="22"/>
+          <w:szCs w:val="22"/>
+          <w:lang w:val="en-US"/>
+        </w:rPr>
+        <w:t>Data In, Data Out</w:t>
+      </w:r>
+    </w:p>
+    <w:p>
+      <w:pPr>
+        <w:pStyle w:val="TextBody"/>
+        <w:spacing w:lineRule="exact" w:line="390"/>
+        <w:ind w:left="0" w:hanging="0"/>
+        <w:rPr>
+          <w:rFonts w:ascii="Calibri" w:hAnsi="Calibri" w:eastAsia="Calibri" w:cs="Calibri"/>
+          <w:color w:val="444444"/>
+          <w:sz w:val="22"/>
+          <w:szCs w:val="22"/>
+          <w:lang w:val="en-US"/>
+        </w:rPr>
+      </w:pPr>
+      <w:r>
+        <w:rPr>
+          <w:rFonts w:eastAsia="Calibri" w:cs="Calibri" w:ascii="Open Sans;arial, helvetica, sans-serif" w:hAnsi="Open Sans;arial, helvetica, sans-serif"/>
+          <w:b w:val="false"/>
+          <w:i w:val="false"/>
+          <w:caps w:val="false"/>
+          <w:smallCaps w:val="false"/>
+          <w:color w:val="444444"/>
+          <w:spacing w:val="0"/>
+          <w:sz w:val="24"/>
+          <w:szCs w:val="22"/>
+          <w:lang w:val="en-US"/>
+        </w:rPr>
+        <w:t>In Elasticsearch, </w:t>
+      </w:r>
+      <w:r>
+        <w:rPr>
+          <w:rStyle w:val="Emphasis"/>
+          <w:rFonts w:eastAsia="Calibri" w:cs="Calibri" w:ascii="Open Sans;arial, helvetica, sans-serif" w:hAnsi="Open Sans;arial, helvetica, sans-serif"/>
+          <w:b w:val="false"/>
+          <w:i/>
+          <w:caps w:val="false"/>
+          <w:smallCaps w:val="false"/>
+          <w:color w:val="444444"/>
+          <w:spacing w:val="0"/>
+          <w:sz w:val="24"/>
+          <w:szCs w:val="22"/>
+          <w:lang w:val="en-US"/>
+        </w:rPr>
+        <w:t>all data in every field</w:t>
+      </w:r>
+      <w:r>
+        <w:rPr>
+          <w:rFonts w:eastAsia="Calibri" w:cs="Calibri" w:ascii="Open Sans;arial, helvetica, sans-serif" w:hAnsi="Open Sans;arial, helvetica, sans-serif"/>
+          <w:b w:val="false"/>
+          <w:i w:val="false"/>
+          <w:caps w:val="false"/>
+          <w:smallCaps w:val="false"/>
+          <w:color w:val="444444"/>
+          <w:spacing w:val="0"/>
+          <w:sz w:val="24"/>
+          <w:szCs w:val="22"/>
+          <w:lang w:val="en-US"/>
+        </w:rPr>
+        <w:t> is </w:t>
+      </w:r>
+      <w:r>
+        <w:rPr>
+          <w:rStyle w:val="Emphasis"/>
+          <w:rFonts w:eastAsia="Calibri" w:cs="Calibri" w:ascii="Open Sans;arial, helvetica, sans-serif" w:hAnsi="Open Sans;arial, helvetica, sans-serif"/>
+          <w:b w:val="false"/>
+          <w:i/>
+          <w:caps w:val="false"/>
+          <w:smallCaps w:val="false"/>
+          <w:color w:val="444444"/>
+          <w:spacing w:val="0"/>
+          <w:sz w:val="24"/>
+          <w:szCs w:val="22"/>
+          <w:lang w:val="en-US"/>
+        </w:rPr>
+        <w:t>indexed by default</w:t>
+      </w:r>
+      <w:r>
+        <w:rPr>
+          <w:rFonts w:eastAsia="Calibri" w:cs="Calibri" w:ascii="Open Sans;arial, helvetica, sans-serif" w:hAnsi="Open Sans;arial, helvetica, sans-serif"/>
+          <w:b w:val="false"/>
+          <w:i w:val="false"/>
+          <w:caps w:val="false"/>
+          <w:smallCaps w:val="false"/>
+          <w:color w:val="444444"/>
+          <w:spacing w:val="0"/>
+          <w:sz w:val="24"/>
+          <w:szCs w:val="22"/>
+          <w:lang w:val="en-US"/>
+        </w:rPr>
+        <w:t>.</w:t>
+      </w:r>
+      <w:bookmarkStart w:id="3" w:name="id-1.4.5.10.3"/>
+      <w:bookmarkEnd w:id="3"/>
+      <w:r>
+        <w:rPr>
+          <w:rFonts w:eastAsia="Calibri" w:cs="Calibri" w:ascii="Open Sans;arial, helvetica, sans-serif" w:hAnsi="Open Sans;arial, helvetica, sans-serif"/>
+          <w:b w:val="false"/>
+          <w:i w:val="false"/>
+          <w:caps w:val="false"/>
+          <w:smallCaps w:val="false"/>
+          <w:color w:val="444444"/>
+          <w:spacing w:val="0"/>
+          <w:sz w:val="24"/>
+          <w:szCs w:val="22"/>
+          <w:lang w:val="en-US"/>
+        </w:rPr>
+        <w:t> </w:t>
+      </w:r>
+      <w:bookmarkStart w:id="4" w:name="id-1.4.5.10.4"/>
+      <w:bookmarkEnd w:id="4"/>
+      <w:r>
+        <w:rPr>
+          <w:rFonts w:eastAsia="Calibri" w:cs="Calibri" w:ascii="Open Sans;arial, helvetica, sans-serif" w:hAnsi="Open Sans;arial, helvetica, sans-serif"/>
+          <w:b w:val="false"/>
+          <w:i w:val="false"/>
+          <w:caps w:val="false"/>
+          <w:smallCaps w:val="false"/>
+          <w:color w:val="444444"/>
+          <w:spacing w:val="0"/>
+          <w:sz w:val="24"/>
+          <w:szCs w:val="22"/>
+          <w:lang w:val="en-US"/>
+        </w:rPr>
+        <w:t>That is, every field has a dedicated inverted index for fast retrieval. And, unlike most other databases, it can use all of those inverted indices </w:t>
+      </w:r>
+      <w:r>
+        <w:rPr>
+          <w:rStyle w:val="Emphasis"/>
+          <w:rFonts w:eastAsia="Calibri" w:cs="Calibri" w:ascii="Open Sans;arial, helvetica, sans-serif" w:hAnsi="Open Sans;arial, helvetica, sans-serif"/>
+          <w:b w:val="false"/>
+          <w:i/>
+          <w:caps w:val="false"/>
+          <w:smallCaps w:val="false"/>
+          <w:color w:val="444444"/>
+          <w:spacing w:val="0"/>
+          <w:sz w:val="24"/>
+          <w:szCs w:val="22"/>
+          <w:lang w:val="en-US"/>
+        </w:rPr>
+        <w:t>in the same query</w:t>
+      </w:r>
+      <w:r>
+        <w:rPr>
+          <w:rFonts w:eastAsia="Calibri" w:cs="Calibri" w:ascii="Open Sans;arial, helvetica, sans-serif" w:hAnsi="Open Sans;arial, helvetica, sans-serif"/>
+          <w:b w:val="false"/>
+          <w:i w:val="false"/>
+          <w:caps w:val="false"/>
+          <w:smallCaps w:val="false"/>
+          <w:color w:val="444444"/>
+          <w:spacing w:val="0"/>
+          <w:sz w:val="24"/>
+          <w:szCs w:val="22"/>
+          <w:lang w:val="en-US"/>
+        </w:rPr>
+        <w:t>, to return results at breathtaking speed.</w:t>
+      </w:r>
+    </w:p>
+    <w:p>
+      <w:pPr>
+        <w:pStyle w:val="TextBody"/>
+        <w:rPr/>
+      </w:pPr>
+      <w:r>
+        <w:rPr/>
+      </w:r>
+    </w:p>
+    <w:p>
+      <w:pPr>
+        <w:pStyle w:val="TextBody"/>
+        <w:rPr/>
+      </w:pPr>
+      <w:r>
+        <w:rPr/>
+        <w:t>When using POST to create a document. eg.</w:t>
+      </w:r>
+    </w:p>
+    <w:p>
+      <w:pPr>
+        <w:pStyle w:val="PreformattedText"/>
+        <w:rPr>
+          <w:rFonts w:ascii="Consolas;Menlo;DejaVu Sans Mono;Bitstream Vera Sans Mono;Lucida Console" w:hAnsi="Consolas;Menlo;DejaVu Sans Mono;Bitstream Vera Sans Mono;Lucida Console"/>
+          <w:b w:val="false"/>
+          <w:i w:val="false"/>
+          <w:caps w:val="false"/>
+          <w:smallCaps w:val="false"/>
+          <w:color w:val="333333"/>
+          <w:spacing w:val="0"/>
+          <w:sz w:val="24"/>
+        </w:rPr>
+      </w:pPr>
+      <w:r>
+        <w:rPr>
+          <w:rFonts w:ascii="Consolas;Menlo;DejaVu Sans Mono;Bitstream Vera Sans Mono;Lucida Console" w:hAnsi="Consolas;Menlo;DejaVu Sans Mono;Bitstream Vera Sans Mono;Lucida Console"/>
+          <w:b w:val="false"/>
+          <w:i w:val="false"/>
+          <w:caps w:val="false"/>
+          <w:smallCaps w:val="false"/>
+          <w:color w:val="000000"/>
+          <w:spacing w:val="0"/>
+          <w:sz w:val="24"/>
+        </w:rPr>
+        <w:t xml:space="preserve">POST </w:t>
+      </w:r>
+      <w:r>
+        <w:rPr>
+          <w:rFonts w:ascii="Consolas;Menlo;DejaVu Sans Mono;Bitstream Vera Sans Mono;Lucida Console" w:hAnsi="Consolas;Menlo;DejaVu Sans Mono;Bitstream Vera Sans Mono;Lucida Console"/>
+          <w:b w:val="false"/>
+          <w:i w:val="false"/>
+          <w:caps w:val="false"/>
+          <w:smallCaps w:val="false"/>
+          <w:color w:val="666600"/>
+          <w:spacing w:val="0"/>
+          <w:sz w:val="24"/>
+        </w:rPr>
+        <w:t>/</w:t>
+      </w:r>
+      <w:r>
+        <w:rPr>
+          <w:rFonts w:ascii="Consolas;Menlo;DejaVu Sans Mono;Bitstream Vera Sans Mono;Lucida Console" w:hAnsi="Consolas;Menlo;DejaVu Sans Mono;Bitstream Vera Sans Mono;Lucida Console"/>
+          <w:b w:val="false"/>
+          <w:i w:val="false"/>
+          <w:caps w:val="false"/>
+          <w:smallCaps w:val="false"/>
+          <w:color w:val="000000"/>
+          <w:spacing w:val="0"/>
+          <w:sz w:val="24"/>
+        </w:rPr>
+        <w:t>website</w:t>
+      </w:r>
+      <w:r>
+        <w:rPr>
+          <w:rFonts w:ascii="Consolas;Menlo;DejaVu Sans Mono;Bitstream Vera Sans Mono;Lucida Console" w:hAnsi="Consolas;Menlo;DejaVu Sans Mono;Bitstream Vera Sans Mono;Lucida Console"/>
+          <w:b w:val="false"/>
+          <w:i w:val="false"/>
+          <w:caps w:val="false"/>
+          <w:smallCaps w:val="false"/>
+          <w:color w:val="666600"/>
+          <w:spacing w:val="0"/>
+          <w:sz w:val="24"/>
+        </w:rPr>
+        <w:t>/</w:t>
+      </w:r>
+      <w:r>
+        <w:rPr>
+          <w:rFonts w:ascii="Consolas;Menlo;DejaVu Sans Mono;Bitstream Vera Sans Mono;Lucida Console" w:hAnsi="Consolas;Menlo;DejaVu Sans Mono;Bitstream Vera Sans Mono;Lucida Console"/>
+          <w:b w:val="false"/>
+          <w:i w:val="false"/>
+          <w:caps w:val="false"/>
+          <w:smallCaps w:val="false"/>
+          <w:color w:val="000000"/>
+          <w:spacing w:val="0"/>
+          <w:sz w:val="24"/>
+        </w:rPr>
+        <w:t>blog</w:t>
+      </w:r>
+      <w:r>
+        <w:rPr>
+          <w:rFonts w:ascii="Consolas;Menlo;DejaVu Sans Mono;Bitstream Vera Sans Mono;Lucida Console" w:hAnsi="Consolas;Menlo;DejaVu Sans Mono;Bitstream Vera Sans Mono;Lucida Console"/>
+          <w:b w:val="false"/>
+          <w:i w:val="false"/>
+          <w:caps w:val="false"/>
+          <w:smallCaps w:val="false"/>
+          <w:color w:val="666600"/>
+          <w:spacing w:val="0"/>
+          <w:sz w:val="24"/>
+        </w:rPr>
+        <w:t>/</w:t>
+      </w:r>
+    </w:p>
+    <w:p>
+      <w:pPr>
+        <w:pStyle w:val="PreformattedText"/>
+        <w:widowControl/>
+        <w:pBdr/>
+        <w:shd w:fill="F0F0F0" w:val="clear"/>
+        <w:spacing w:before="0" w:after="0"/>
+        <w:rPr>
+          <w:rFonts w:ascii="Consolas;Menlo;DejaVu Sans Mono;Bitstream Vera Sans Mono;Lucida Console" w:hAnsi="Consolas;Menlo;DejaVu Sans Mono;Bitstream Vera Sans Mono;Lucida Console"/>
+          <w:b w:val="false"/>
+          <w:i w:val="false"/>
+          <w:caps w:val="false"/>
+          <w:smallCaps w:val="false"/>
+          <w:color w:val="666600"/>
+          <w:spacing w:val="0"/>
+          <w:sz w:val="24"/>
+        </w:rPr>
+      </w:pPr>
+      <w:r>
+        <w:rPr>
+          <w:rFonts w:ascii="Consolas;Menlo;DejaVu Sans Mono;Bitstream Vera Sans Mono;Lucida Console" w:hAnsi="Consolas;Menlo;DejaVu Sans Mono;Bitstream Vera Sans Mono;Lucida Console"/>
+          <w:b w:val="false"/>
+          <w:i w:val="false"/>
+          <w:caps w:val="false"/>
+          <w:smallCaps w:val="false"/>
+          <w:color w:val="666600"/>
+          <w:spacing w:val="0"/>
+          <w:sz w:val="24"/>
+        </w:rPr>
+        <w:t>{</w:t>
+      </w:r>
+    </w:p>
+    <w:p>
+      <w:pPr>
+        <w:pStyle w:val="PreformattedText"/>
+        <w:widowControl/>
+        <w:pBdr/>
+        <w:shd w:fill="F0F0F0" w:val="clear"/>
+        <w:spacing w:before="0" w:after="0"/>
+        <w:rPr>
+          <w:caps w:val="false"/>
+          <w:smallCaps w:val="false"/>
+          <w:color w:val="333333"/>
+          <w:spacing w:val="0"/>
+        </w:rPr>
+      </w:pPr>
+      <w:r>
+        <w:rPr>
+          <w:caps w:val="false"/>
+          <w:smallCaps w:val="false"/>
+          <w:color w:val="000000"/>
+          <w:spacing w:val="0"/>
+        </w:rPr>
+        <w:t xml:space="preserve">  </w:t>
+      </w:r>
+      <w:r>
+        <w:rPr>
+          <w:rFonts w:ascii="Consolas;Menlo;DejaVu Sans Mono;Bitstream Vera Sans Mono;Lucida Console" w:hAnsi="Consolas;Menlo;DejaVu Sans Mono;Bitstream Vera Sans Mono;Lucida Console"/>
+          <w:b w:val="false"/>
+          <w:i w:val="false"/>
+          <w:caps w:val="false"/>
+          <w:smallCaps w:val="false"/>
+          <w:color w:val="008800"/>
+          <w:spacing w:val="0"/>
+          <w:sz w:val="24"/>
+        </w:rPr>
+        <w:t>"title"</w:t>
+      </w:r>
+      <w:r>
+        <w:rPr>
+          <w:rFonts w:ascii="Consolas;Menlo;DejaVu Sans Mono;Bitstream Vera Sans Mono;Lucida Console" w:hAnsi="Consolas;Menlo;DejaVu Sans Mono;Bitstream Vera Sans Mono;Lucida Console"/>
+          <w:b w:val="false"/>
+          <w:i w:val="false"/>
+          <w:caps w:val="false"/>
+          <w:smallCaps w:val="false"/>
+          <w:color w:val="666600"/>
+          <w:spacing w:val="0"/>
+          <w:sz w:val="24"/>
+        </w:rPr>
+        <w:t>:</w:t>
+      </w:r>
+      <w:r>
+        <w:rPr>
+          <w:rFonts w:ascii="Consolas;Menlo;DejaVu Sans Mono;Bitstream Vera Sans Mono;Lucida Console" w:hAnsi="Consolas;Menlo;DejaVu Sans Mono;Bitstream Vera Sans Mono;Lucida Console"/>
+          <w:b w:val="false"/>
+          <w:i w:val="false"/>
+          <w:caps w:val="false"/>
+          <w:smallCaps w:val="false"/>
+          <w:color w:val="000000"/>
+          <w:spacing w:val="0"/>
+          <w:sz w:val="24"/>
+        </w:rPr>
+        <w:t xml:space="preserve"> </w:t>
+      </w:r>
+      <w:r>
+        <w:rPr>
+          <w:rFonts w:ascii="Consolas;Menlo;DejaVu Sans Mono;Bitstream Vera Sans Mono;Lucida Console" w:hAnsi="Consolas;Menlo;DejaVu Sans Mono;Bitstream Vera Sans Mono;Lucida Console"/>
+          <w:b w:val="false"/>
+          <w:i w:val="false"/>
+          <w:caps w:val="false"/>
+          <w:smallCaps w:val="false"/>
+          <w:color w:val="008800"/>
+          <w:spacing w:val="0"/>
+          <w:sz w:val="24"/>
+        </w:rPr>
+        <w:t>"My second blog entry"</w:t>
+      </w:r>
+      <w:r>
+        <w:rPr>
+          <w:rFonts w:ascii="Consolas;Menlo;DejaVu Sans Mono;Bitstream Vera Sans Mono;Lucida Console" w:hAnsi="Consolas;Menlo;DejaVu Sans Mono;Bitstream Vera Sans Mono;Lucida Console"/>
+          <w:b w:val="false"/>
+          <w:i w:val="false"/>
+          <w:caps w:val="false"/>
+          <w:smallCaps w:val="false"/>
+          <w:color w:val="666600"/>
+          <w:spacing w:val="0"/>
+          <w:sz w:val="24"/>
+        </w:rPr>
+        <w:t>,</w:t>
+      </w:r>
+    </w:p>
+    <w:p>
+      <w:pPr>
+        <w:pStyle w:val="PreformattedText"/>
+        <w:widowControl/>
+        <w:pBdr/>
+        <w:shd w:fill="F0F0F0" w:val="clear"/>
+        <w:spacing w:before="0" w:after="0"/>
+        <w:rPr>
+          <w:caps w:val="false"/>
+          <w:smallCaps w:val="false"/>
+          <w:color w:val="333333"/>
+          <w:spacing w:val="0"/>
+        </w:rPr>
+      </w:pPr>
+      <w:r>
+        <w:rPr>
+          <w:caps w:val="false"/>
+          <w:smallCaps w:val="false"/>
+          <w:color w:val="000000"/>
+          <w:spacing w:val="0"/>
+        </w:rPr>
+        <w:t xml:space="preserve">  </w:t>
+      </w:r>
+      <w:r>
+        <w:rPr>
+          <w:rFonts w:ascii="Consolas;Menlo;DejaVu Sans Mono;Bitstream Vera Sans Mono;Lucida Console" w:hAnsi="Consolas;Menlo;DejaVu Sans Mono;Bitstream Vera Sans Mono;Lucida Console"/>
+          <w:b w:val="false"/>
+          <w:i w:val="false"/>
+          <w:caps w:val="false"/>
+          <w:smallCaps w:val="false"/>
+          <w:color w:val="008800"/>
+          <w:spacing w:val="0"/>
+          <w:sz w:val="24"/>
+        </w:rPr>
+        <w:t>"text"</w:t>
+      </w:r>
+      <w:r>
+        <w:rPr>
+          <w:rFonts w:ascii="Consolas;Menlo;DejaVu Sans Mono;Bitstream Vera Sans Mono;Lucida Console" w:hAnsi="Consolas;Menlo;DejaVu Sans Mono;Bitstream Vera Sans Mono;Lucida Console"/>
+          <w:b w:val="false"/>
+          <w:i w:val="false"/>
+          <w:caps w:val="false"/>
+          <w:smallCaps w:val="false"/>
+          <w:color w:val="666600"/>
+          <w:spacing w:val="0"/>
+          <w:sz w:val="24"/>
+        </w:rPr>
+        <w:t>:</w:t>
+      </w:r>
+      <w:r>
+        <w:rPr>
+          <w:rFonts w:ascii="Consolas;Menlo;DejaVu Sans Mono;Bitstream Vera Sans Mono;Lucida Console" w:hAnsi="Consolas;Menlo;DejaVu Sans Mono;Bitstream Vera Sans Mono;Lucida Console"/>
+          <w:b w:val="false"/>
+          <w:i w:val="false"/>
+          <w:caps w:val="false"/>
+          <w:smallCaps w:val="false"/>
+          <w:color w:val="000000"/>
+          <w:spacing w:val="0"/>
+          <w:sz w:val="24"/>
+        </w:rPr>
+        <w:t xml:space="preserve">  </w:t>
+      </w:r>
+      <w:r>
+        <w:rPr>
+          <w:rFonts w:ascii="Consolas;Menlo;DejaVu Sans Mono;Bitstream Vera Sans Mono;Lucida Console" w:hAnsi="Consolas;Menlo;DejaVu Sans Mono;Bitstream Vera Sans Mono;Lucida Console"/>
+          <w:b w:val="false"/>
+          <w:i w:val="false"/>
+          <w:caps w:val="false"/>
+          <w:smallCaps w:val="false"/>
+          <w:color w:val="008800"/>
+          <w:spacing w:val="0"/>
+          <w:sz w:val="24"/>
+        </w:rPr>
+        <w:t>"Still trying this out..."</w:t>
+      </w:r>
+      <w:r>
+        <w:rPr>
+          <w:rFonts w:ascii="Consolas;Menlo;DejaVu Sans Mono;Bitstream Vera Sans Mono;Lucida Console" w:hAnsi="Consolas;Menlo;DejaVu Sans Mono;Bitstream Vera Sans Mono;Lucida Console"/>
+          <w:b w:val="false"/>
+          <w:i w:val="false"/>
+          <w:caps w:val="false"/>
+          <w:smallCaps w:val="false"/>
+          <w:color w:val="666600"/>
+          <w:spacing w:val="0"/>
+          <w:sz w:val="24"/>
+        </w:rPr>
+        <w:t>,</w:t>
+      </w:r>
+    </w:p>
+    <w:p>
+      <w:pPr>
+        <w:pStyle w:val="PreformattedText"/>
+        <w:widowControl/>
+        <w:pBdr/>
+        <w:shd w:fill="F0F0F0" w:val="clear"/>
+        <w:spacing w:before="0" w:after="0"/>
+        <w:rPr>
+          <w:caps w:val="false"/>
+          <w:smallCaps w:val="false"/>
+          <w:color w:val="333333"/>
+          <w:spacing w:val="0"/>
+        </w:rPr>
+      </w:pPr>
+      <w:r>
+        <w:rPr>
+          <w:caps w:val="false"/>
+          <w:smallCaps w:val="false"/>
+          <w:color w:val="000000"/>
+          <w:spacing w:val="0"/>
+        </w:rPr>
+        <w:t xml:space="preserve">  </w:t>
+      </w:r>
+      <w:r>
+        <w:rPr>
+          <w:rFonts w:ascii="Consolas;Menlo;DejaVu Sans Mono;Bitstream Vera Sans Mono;Lucida Console" w:hAnsi="Consolas;Menlo;DejaVu Sans Mono;Bitstream Vera Sans Mono;Lucida Console"/>
+          <w:b w:val="false"/>
+          <w:i w:val="false"/>
+          <w:caps w:val="false"/>
+          <w:smallCaps w:val="false"/>
+          <w:color w:val="008800"/>
+          <w:spacing w:val="0"/>
+          <w:sz w:val="24"/>
+        </w:rPr>
+        <w:t>"date"</w:t>
+      </w:r>
+      <w:r>
+        <w:rPr>
+          <w:rFonts w:ascii="Consolas;Menlo;DejaVu Sans Mono;Bitstream Vera Sans Mono;Lucida Console" w:hAnsi="Consolas;Menlo;DejaVu Sans Mono;Bitstream Vera Sans Mono;Lucida Console"/>
+          <w:b w:val="false"/>
+          <w:i w:val="false"/>
+          <w:caps w:val="false"/>
+          <w:smallCaps w:val="false"/>
+          <w:color w:val="666600"/>
+          <w:spacing w:val="0"/>
+          <w:sz w:val="24"/>
+        </w:rPr>
+        <w:t>:</w:t>
+      </w:r>
+      <w:r>
+        <w:rPr>
+          <w:rFonts w:ascii="Consolas;Menlo;DejaVu Sans Mono;Bitstream Vera Sans Mono;Lucida Console" w:hAnsi="Consolas;Menlo;DejaVu Sans Mono;Bitstream Vera Sans Mono;Lucida Console"/>
+          <w:b w:val="false"/>
+          <w:i w:val="false"/>
+          <w:caps w:val="false"/>
+          <w:smallCaps w:val="false"/>
+          <w:color w:val="000000"/>
+          <w:spacing w:val="0"/>
+          <w:sz w:val="24"/>
+        </w:rPr>
+        <w:t xml:space="preserve">  </w:t>
+      </w:r>
+      <w:r>
+        <w:rPr>
+          <w:rFonts w:ascii="Consolas;Menlo;DejaVu Sans Mono;Bitstream Vera Sans Mono;Lucida Console" w:hAnsi="Consolas;Menlo;DejaVu Sans Mono;Bitstream Vera Sans Mono;Lucida Console"/>
+          <w:b w:val="false"/>
+          <w:i w:val="false"/>
+          <w:caps w:val="false"/>
+          <w:smallCaps w:val="false"/>
+          <w:color w:val="008800"/>
+          <w:spacing w:val="0"/>
+          <w:sz w:val="24"/>
+        </w:rPr>
+        <w:t>"2014/01/01"</w:t>
+      </w:r>
+    </w:p>
+    <w:p>
+      <w:pPr>
+        <w:pStyle w:val="PreformattedText"/>
+        <w:widowControl/>
+        <w:pBdr/>
+        <w:shd w:fill="F0F0F0" w:val="clear"/>
+        <w:spacing w:before="0" w:after="0"/>
+        <w:rPr>
+          <w:rFonts w:ascii="Consolas;Menlo;DejaVu Sans Mono;Bitstream Vera Sans Mono;Lucida Console" w:hAnsi="Consolas;Menlo;DejaVu Sans Mono;Bitstream Vera Sans Mono;Lucida Console"/>
+          <w:b w:val="false"/>
+          <w:i w:val="false"/>
+          <w:caps w:val="false"/>
+          <w:smallCaps w:val="false"/>
+          <w:color w:val="666600"/>
+          <w:spacing w:val="0"/>
+          <w:sz w:val="24"/>
+        </w:rPr>
+      </w:pPr>
+      <w:r>
+        <w:rPr>
+          <w:rFonts w:ascii="Consolas;Menlo;DejaVu Sans Mono;Bitstream Vera Sans Mono;Lucida Console" w:hAnsi="Consolas;Menlo;DejaVu Sans Mono;Bitstream Vera Sans Mono;Lucida Console"/>
+          <w:b w:val="false"/>
+          <w:i w:val="false"/>
+          <w:caps w:val="false"/>
+          <w:smallCaps w:val="false"/>
+          <w:color w:val="666600"/>
+          <w:spacing w:val="0"/>
+          <w:sz w:val="24"/>
+        </w:rPr>
+        <w:t>}</w:t>
+      </w:r>
+    </w:p>
+    <w:p>
+      <w:pPr>
+        <w:pStyle w:val="TextBody"/>
+        <w:rPr/>
+      </w:pPr>
+      <w:r>
+        <w:rPr/>
+      </w:r>
+    </w:p>
+    <w:p>
+      <w:pPr>
+        <w:pStyle w:val="TextBody"/>
+        <w:rPr/>
+      </w:pPr>
+      <w:r>
+        <w:rPr/>
+        <w:t>the id is auto generated.</w:t>
+      </w:r>
+    </w:p>
+    <w:p>
+      <w:pPr>
+        <w:pStyle w:val="TextBody"/>
+        <w:rPr/>
+      </w:pPr>
+      <w:r>
+        <w:rPr/>
+        <w:br/>
+      </w:r>
+      <w:r>
+        <w:rPr>
+          <w:rFonts w:ascii="Open Sans;arial, helvetica, sans-serif" w:hAnsi="Open Sans;arial, helvetica, sans-serif"/>
+          <w:b w:val="false"/>
+          <w:i w:val="false"/>
+          <w:caps w:val="false"/>
+          <w:smallCaps w:val="false"/>
+          <w:color w:val="444444"/>
+          <w:spacing w:val="0"/>
+          <w:sz w:val="24"/>
+        </w:rPr>
+        <w:t>Autogenerated IDs are 20 character long, URL-safe, Base64-encoded GUID strings. These GUIDs are generated from a modified FlakeID scheme which allows multiple nodes to be generating unique IDs in parallel with essentially zero chance of collision.</w:t>
+      </w:r>
+    </w:p>
+    <w:p>
+      <w:pPr>
+        <w:pStyle w:val="TextBody"/>
+        <w:rPr>
+          <w:rFonts w:ascii="Open Sans;arial, helvetica, sans-serif" w:hAnsi="Open Sans;arial, helvetica, sans-serif"/>
+          <w:b w:val="false"/>
+          <w:i w:val="false"/>
+          <w:caps w:val="false"/>
+          <w:smallCaps w:val="false"/>
+          <w:color w:val="444444"/>
+          <w:spacing w:val="0"/>
+          <w:sz w:val="24"/>
+        </w:rPr>
+      </w:pPr>
+      <w:r>
+        <w:rPr/>
+      </w:r>
+    </w:p>
+    <w:p>
+      <w:pPr>
+        <w:pStyle w:val="TextBody"/>
+        <w:rPr/>
+      </w:pPr>
+      <w:r>
+        <w:rPr>
+          <w:rFonts w:ascii="Open Sans;arial, helvetica, sans-serif" w:hAnsi="Open Sans;arial, helvetica, sans-serif"/>
+          <w:b w:val="false"/>
+          <w:i w:val="false"/>
+          <w:caps w:val="false"/>
+          <w:smallCaps w:val="false"/>
+          <w:color w:val="444444"/>
+          <w:spacing w:val="0"/>
+          <w:sz w:val="24"/>
+        </w:rPr>
+        <w:t>Retrieving a document</w:t>
+      </w:r>
+    </w:p>
+    <w:p>
+      <w:pPr>
+        <w:pStyle w:val="TextBody"/>
+        <w:rPr/>
+      </w:pPr>
+      <w:r>
+        <w:rPr>
+          <w:rFonts w:ascii="Open Sans;arial, helvetica, sans-serif" w:hAnsi="Open Sans;arial, helvetica, sans-serif"/>
+          <w:b w:val="false"/>
+          <w:i w:val="false"/>
+          <w:caps w:val="false"/>
+          <w:smallCaps w:val="false"/>
+          <w:color w:val="444444"/>
+          <w:spacing w:val="0"/>
+          <w:sz w:val="24"/>
+        </w:rPr>
+        <w:t>If we were to request a document that doesn’t exist, we would still get a JSON response, but </w:t>
+      </w:r>
+      <w:r>
+        <w:rPr>
+          <w:rStyle w:val="SourceText"/>
+          <w:rFonts w:ascii="Consolas;Menlo;DejaVu Sans Mono;Bitstream Vera Sans Mono;Lucida Console" w:hAnsi="Consolas;Menlo;DejaVu Sans Mono;Bitstream Vera Sans Mono;Lucida Console"/>
+          <w:b w:val="false"/>
+          <w:i w:val="false"/>
+          <w:caps w:val="false"/>
+          <w:smallCaps w:val="false"/>
+          <w:color w:val="555555"/>
+          <w:spacing w:val="0"/>
+          <w:sz w:val="24"/>
+          <w:highlight w:val="white"/>
+        </w:rPr>
+        <w:t>found</w:t>
+      </w:r>
+      <w:r>
+        <w:rPr>
+          <w:rFonts w:ascii="Open Sans;arial, helvetica, sans-serif" w:hAnsi="Open Sans;arial, helvetica, sans-serif"/>
+          <w:b w:val="false"/>
+          <w:i w:val="false"/>
+          <w:caps w:val="false"/>
+          <w:smallCaps w:val="false"/>
+          <w:color w:val="444444"/>
+          <w:spacing w:val="0"/>
+          <w:sz w:val="24"/>
+        </w:rPr>
+        <w:t> would be set to </w:t>
+      </w:r>
+      <w:r>
+        <w:rPr>
+          <w:rStyle w:val="SourceText"/>
+          <w:rFonts w:ascii="Consolas;Menlo;DejaVu Sans Mono;Bitstream Vera Sans Mono;Lucida Console" w:hAnsi="Consolas;Menlo;DejaVu Sans Mono;Bitstream Vera Sans Mono;Lucida Console"/>
+          <w:b w:val="false"/>
+          <w:i w:val="false"/>
+          <w:caps w:val="false"/>
+          <w:smallCaps w:val="false"/>
+          <w:color w:val="555555"/>
+          <w:spacing w:val="0"/>
+          <w:sz w:val="24"/>
+          <w:highlight w:val="white"/>
+        </w:rPr>
+        <w:t>false</w:t>
+      </w:r>
+      <w:r>
+        <w:rPr>
+          <w:rFonts w:ascii="Open Sans;arial, helvetica, sans-serif" w:hAnsi="Open Sans;arial, helvetica, sans-serif"/>
+          <w:b w:val="false"/>
+          <w:i w:val="false"/>
+          <w:caps w:val="false"/>
+          <w:smallCaps w:val="false"/>
+          <w:color w:val="444444"/>
+          <w:spacing w:val="0"/>
+          <w:sz w:val="24"/>
+        </w:rPr>
+        <w:t>.</w:t>
+      </w:r>
+    </w:p>
+    <w:p>
+      <w:pPr>
+        <w:pStyle w:val="TextBody"/>
+        <w:widowControl/>
+        <w:spacing w:before="0" w:after="150"/>
+        <w:ind w:left="0" w:right="0" w:hanging="0"/>
+        <w:rPr/>
+      </w:pPr>
+      <w:r>
+        <w:rPr>
+          <w:rFonts w:ascii="Open Sans;arial, helvetica, sans-serif" w:hAnsi="Open Sans;arial, helvetica, sans-serif"/>
+          <w:b w:val="false"/>
+          <w:i w:val="false"/>
+          <w:caps w:val="false"/>
+          <w:smallCaps w:val="false"/>
+          <w:color w:val="444444"/>
+          <w:spacing w:val="0"/>
+          <w:sz w:val="24"/>
+        </w:rPr>
+        <w:t>Also, the HTTP response code would be </w:t>
+      </w:r>
+      <w:r>
+        <w:rPr>
+          <w:rStyle w:val="SourceText"/>
+          <w:rFonts w:ascii="Consolas;Menlo;DejaVu Sans Mono;Bitstream Vera Sans Mono;Lucida Console" w:hAnsi="Consolas;Menlo;DejaVu Sans Mono;Bitstream Vera Sans Mono;Lucida Console"/>
+          <w:b w:val="false"/>
+          <w:i w:val="false"/>
+          <w:caps w:val="false"/>
+          <w:smallCaps w:val="false"/>
+          <w:color w:val="555555"/>
+          <w:spacing w:val="0"/>
+          <w:sz w:val="24"/>
+          <w:highlight w:val="white"/>
+        </w:rPr>
+        <w:t>404 Not Found</w:t>
+      </w:r>
+      <w:r>
+        <w:rPr>
+          <w:rFonts w:ascii="Open Sans;arial, helvetica, sans-serif" w:hAnsi="Open Sans;arial, helvetica, sans-serif"/>
+          <w:b w:val="false"/>
+          <w:i w:val="false"/>
+          <w:caps w:val="false"/>
+          <w:smallCaps w:val="false"/>
+          <w:color w:val="444444"/>
+          <w:spacing w:val="0"/>
+          <w:sz w:val="24"/>
+        </w:rPr>
+        <w:t> instead of </w:t>
+      </w:r>
+      <w:r>
+        <w:rPr>
+          <w:rStyle w:val="SourceText"/>
+          <w:rFonts w:ascii="Consolas;Menlo;DejaVu Sans Mono;Bitstream Vera Sans Mono;Lucida Console" w:hAnsi="Consolas;Menlo;DejaVu Sans Mono;Bitstream Vera Sans Mono;Lucida Console"/>
+          <w:b w:val="false"/>
+          <w:i w:val="false"/>
+          <w:caps w:val="false"/>
+          <w:smallCaps w:val="false"/>
+          <w:color w:val="555555"/>
+          <w:spacing w:val="0"/>
+          <w:sz w:val="24"/>
+          <w:highlight w:val="white"/>
+        </w:rPr>
+        <w:t>200 OK</w:t>
+      </w:r>
+      <w:r>
+        <w:rPr>
+          <w:rFonts w:ascii="Open Sans;arial, helvetica, sans-serif" w:hAnsi="Open Sans;arial, helvetica, sans-serif"/>
+          <w:b w:val="false"/>
+          <w:i w:val="false"/>
+          <w:caps w:val="false"/>
+          <w:smallCaps w:val="false"/>
+          <w:color w:val="444444"/>
+          <w:spacing w:val="0"/>
+          <w:sz w:val="24"/>
+        </w:rPr>
+        <w:t>. We can see this by passing the </w:t>
+      </w:r>
+      <w:r>
+        <w:rPr>
+          <w:rStyle w:val="SourceText"/>
+          <w:rFonts w:ascii="Consolas;Menlo;DejaVu Sans Mono;Bitstream Vera Sans Mono;Lucida Console" w:hAnsi="Consolas;Menlo;DejaVu Sans Mono;Bitstream Vera Sans Mono;Lucida Console"/>
+          <w:b w:val="false"/>
+          <w:i w:val="false"/>
+          <w:caps w:val="false"/>
+          <w:smallCaps w:val="false"/>
+          <w:color w:val="555555"/>
+          <w:spacing w:val="0"/>
+          <w:sz w:val="24"/>
+          <w:highlight w:val="white"/>
+        </w:rPr>
+        <w:t>-i</w:t>
+      </w:r>
+      <w:r>
+        <w:rPr>
+          <w:rFonts w:ascii="Open Sans;arial, helvetica, sans-serif" w:hAnsi="Open Sans;arial, helvetica, sans-serif"/>
+          <w:b w:val="false"/>
+          <w:i w:val="false"/>
+          <w:caps w:val="false"/>
+          <w:smallCaps w:val="false"/>
+          <w:color w:val="444444"/>
+          <w:spacing w:val="0"/>
+          <w:sz w:val="24"/>
+        </w:rPr>
+        <w:t> argument to </w:t>
+      </w:r>
+      <w:r>
+        <w:rPr>
+          <w:rStyle w:val="SourceText"/>
+          <w:rFonts w:ascii="Consolas;Menlo;DejaVu Sans Mono;Bitstream Vera Sans Mono;Lucida Console" w:hAnsi="Consolas;Menlo;DejaVu Sans Mono;Bitstream Vera Sans Mono;Lucida Console"/>
+          <w:b w:val="false"/>
+          <w:i w:val="false"/>
+          <w:caps w:val="false"/>
+          <w:smallCaps w:val="false"/>
+          <w:color w:val="555555"/>
+          <w:spacing w:val="0"/>
+          <w:sz w:val="24"/>
+          <w:highlight w:val="white"/>
+        </w:rPr>
+        <w:t>curl</w:t>
+      </w:r>
+      <w:r>
+        <w:rPr>
+          <w:rFonts w:ascii="Open Sans;arial, helvetica, sans-serif" w:hAnsi="Open Sans;arial, helvetica, sans-serif"/>
+          <w:b w:val="false"/>
+          <w:i w:val="false"/>
+          <w:caps w:val="false"/>
+          <w:smallCaps w:val="false"/>
+          <w:color w:val="444444"/>
+          <w:spacing w:val="0"/>
+          <w:sz w:val="24"/>
+        </w:rPr>
+        <w:t>, which</w:t>
+      </w:r>
+      <w:bookmarkStart w:id="5" w:name="id-1.4.5.15.9.5"/>
+      <w:bookmarkEnd w:id="5"/>
+      <w:r>
+        <w:rPr>
+          <w:rFonts w:ascii="Open Sans;arial, helvetica, sans-serif" w:hAnsi="Open Sans;arial, helvetica, sans-serif"/>
+          <w:b w:val="false"/>
+          <w:i w:val="false"/>
+          <w:caps w:val="false"/>
+          <w:smallCaps w:val="false"/>
+          <w:color w:val="444444"/>
+          <w:spacing w:val="0"/>
+          <w:sz w:val="24"/>
+        </w:rPr>
+        <w:t> </w:t>
+      </w:r>
+      <w:bookmarkStart w:id="6" w:name="id-1.4.5.15.9.6"/>
+      <w:bookmarkEnd w:id="6"/>
+      <w:r>
+        <w:rPr>
+          <w:rFonts w:ascii="Open Sans;arial, helvetica, sans-serif" w:hAnsi="Open Sans;arial, helvetica, sans-serif"/>
+          <w:b w:val="false"/>
+          <w:i w:val="false"/>
+          <w:caps w:val="false"/>
+          <w:smallCaps w:val="false"/>
+          <w:color w:val="444444"/>
+          <w:spacing w:val="0"/>
+          <w:sz w:val="24"/>
+        </w:rPr>
+        <w:t>causes it to display the response headers:</w:t>
+      </w:r>
+    </w:p>
+    <w:p>
+      <w:pPr>
+        <w:pStyle w:val="PreformattedText"/>
+        <w:widowControl/>
+        <w:pBdr/>
+        <w:shd w:fill="F0F0F0" w:val="clear"/>
+        <w:spacing w:before="0" w:after="0"/>
+        <w:ind w:left="0" w:right="0" w:hanging="0"/>
+        <w:rPr>
+          <w:rFonts w:ascii="Consolas;Menlo;DejaVu Sans Mono;Bitstream Vera Sans Mono;Lucida Console" w:hAnsi="Consolas;Menlo;DejaVu Sans Mono;Bitstream Vera Sans Mono;Lucida Console"/>
+          <w:b w:val="false"/>
+          <w:i w:val="false"/>
+          <w:caps w:val="false"/>
+          <w:smallCaps w:val="false"/>
+          <w:color w:val="333333"/>
+          <w:spacing w:val="0"/>
+          <w:sz w:val="24"/>
+          <w:highlight w:val="white"/>
+          <w:bdr w:val="single" w:sz="18" w:space="1" w:color="00A9E5"/>
+        </w:rPr>
+      </w:pPr>
+      <w:r>
+        <w:rPr>
+          <w:rFonts w:ascii="Consolas;Menlo;DejaVu Sans Mono;Bitstream Vera Sans Mono;Lucida Console" w:hAnsi="Consolas;Menlo;DejaVu Sans Mono;Bitstream Vera Sans Mono;Lucida Console"/>
+          <w:b w:val="false"/>
+          <w:i w:val="false"/>
+          <w:caps w:val="false"/>
+          <w:smallCaps w:val="false"/>
+          <w:color w:val="000000"/>
+          <w:spacing w:val="0"/>
+          <w:sz w:val="24"/>
+          <w:highlight w:val="white"/>
+          <w:bdr w:val="single" w:sz="18" w:space="1" w:color="00A9E5"/>
+        </w:rPr>
+        <w:t xml:space="preserve">curl </w:t>
+      </w:r>
+      <w:r>
+        <w:rPr>
+          <w:rFonts w:ascii="Consolas;Menlo;DejaVu Sans Mono;Bitstream Vera Sans Mono;Lucida Console" w:hAnsi="Consolas;Menlo;DejaVu Sans Mono;Bitstream Vera Sans Mono;Lucida Console"/>
+          <w:b w:val="false"/>
+          <w:i w:val="false"/>
+          <w:caps w:val="false"/>
+          <w:smallCaps w:val="false"/>
+          <w:color w:val="666600"/>
+          <w:spacing w:val="0"/>
+          <w:sz w:val="24"/>
+          <w:highlight w:val="white"/>
+          <w:bdr w:val="single" w:sz="18" w:space="1" w:color="00A9E5"/>
+        </w:rPr>
+        <w:t>-</w:t>
+      </w:r>
+      <w:r>
+        <w:rPr>
+          <w:rFonts w:ascii="Consolas;Menlo;DejaVu Sans Mono;Bitstream Vera Sans Mono;Lucida Console" w:hAnsi="Consolas;Menlo;DejaVu Sans Mono;Bitstream Vera Sans Mono;Lucida Console"/>
+          <w:b w:val="false"/>
+          <w:i w:val="false"/>
+          <w:caps w:val="false"/>
+          <w:smallCaps w:val="false"/>
+          <w:color w:val="000000"/>
+          <w:spacing w:val="0"/>
+          <w:sz w:val="24"/>
+          <w:highlight w:val="white"/>
+          <w:bdr w:val="single" w:sz="18" w:space="1" w:color="00A9E5"/>
+        </w:rPr>
+        <w:t xml:space="preserve">i </w:t>
+      </w:r>
+      <w:r>
+        <w:rPr>
+          <w:rFonts w:ascii="Consolas;Menlo;DejaVu Sans Mono;Bitstream Vera Sans Mono;Lucida Console" w:hAnsi="Consolas;Menlo;DejaVu Sans Mono;Bitstream Vera Sans Mono;Lucida Console"/>
+          <w:b w:val="false"/>
+          <w:i w:val="false"/>
+          <w:caps w:val="false"/>
+          <w:smallCaps w:val="false"/>
+          <w:color w:val="666600"/>
+          <w:spacing w:val="0"/>
+          <w:sz w:val="24"/>
+          <w:highlight w:val="white"/>
+          <w:bdr w:val="single" w:sz="18" w:space="1" w:color="00A9E5"/>
+        </w:rPr>
+        <w:t>-</w:t>
+      </w:r>
+      <w:r>
+        <w:rPr>
+          <w:rFonts w:ascii="Consolas;Menlo;DejaVu Sans Mono;Bitstream Vera Sans Mono;Lucida Console" w:hAnsi="Consolas;Menlo;DejaVu Sans Mono;Bitstream Vera Sans Mono;Lucida Console"/>
+          <w:b w:val="false"/>
+          <w:i w:val="false"/>
+          <w:caps w:val="false"/>
+          <w:smallCaps w:val="false"/>
+          <w:color w:val="000000"/>
+          <w:spacing w:val="0"/>
+          <w:sz w:val="24"/>
+          <w:highlight w:val="white"/>
+          <w:bdr w:val="single" w:sz="18" w:space="1" w:color="00A9E5"/>
+        </w:rPr>
+        <w:t>XGET http</w:t>
+      </w:r>
+      <w:r>
+        <w:rPr>
+          <w:rFonts w:ascii="Consolas;Menlo;DejaVu Sans Mono;Bitstream Vera Sans Mono;Lucida Console" w:hAnsi="Consolas;Menlo;DejaVu Sans Mono;Bitstream Vera Sans Mono;Lucida Console"/>
+          <w:b w:val="false"/>
+          <w:i w:val="false"/>
+          <w:caps w:val="false"/>
+          <w:smallCaps w:val="false"/>
+          <w:color w:val="666600"/>
+          <w:spacing w:val="0"/>
+          <w:sz w:val="24"/>
+          <w:highlight w:val="white"/>
+          <w:bdr w:val="single" w:sz="18" w:space="1" w:color="00A9E5"/>
+        </w:rPr>
+        <w:t>://</w:t>
+      </w:r>
+      <w:r>
+        <w:rPr>
+          <w:rFonts w:ascii="Consolas;Menlo;DejaVu Sans Mono;Bitstream Vera Sans Mono;Lucida Console" w:hAnsi="Consolas;Menlo;DejaVu Sans Mono;Bitstream Vera Sans Mono;Lucida Console"/>
+          <w:b w:val="false"/>
+          <w:i w:val="false"/>
+          <w:caps w:val="false"/>
+          <w:smallCaps w:val="false"/>
+          <w:color w:val="000000"/>
+          <w:spacing w:val="0"/>
+          <w:sz w:val="24"/>
+          <w:highlight w:val="white"/>
+          <w:bdr w:val="single" w:sz="18" w:space="1" w:color="00A9E5"/>
+        </w:rPr>
+        <w:t>localhost</w:t>
+      </w:r>
+      <w:r>
+        <w:rPr>
+          <w:rFonts w:ascii="Consolas;Menlo;DejaVu Sans Mono;Bitstream Vera Sans Mono;Lucida Console" w:hAnsi="Consolas;Menlo;DejaVu Sans Mono;Bitstream Vera Sans Mono;Lucida Console"/>
+          <w:b w:val="false"/>
+          <w:i w:val="false"/>
+          <w:caps w:val="false"/>
+          <w:smallCaps w:val="false"/>
+          <w:color w:val="666600"/>
+          <w:spacing w:val="0"/>
+          <w:sz w:val="24"/>
+          <w:highlight w:val="white"/>
+          <w:bdr w:val="single" w:sz="18" w:space="1" w:color="00A9E5"/>
+        </w:rPr>
+        <w:t>:</w:t>
+      </w:r>
+      <w:r>
+        <w:rPr>
+          <w:rFonts w:ascii="Consolas;Menlo;DejaVu Sans Mono;Bitstream Vera Sans Mono;Lucida Console" w:hAnsi="Consolas;Menlo;DejaVu Sans Mono;Bitstream Vera Sans Mono;Lucida Console"/>
+          <w:b w:val="false"/>
+          <w:i w:val="false"/>
+          <w:caps w:val="false"/>
+          <w:smallCaps w:val="false"/>
+          <w:color w:val="006666"/>
+          <w:spacing w:val="0"/>
+          <w:sz w:val="24"/>
+          <w:highlight w:val="white"/>
+          <w:bdr w:val="single" w:sz="18" w:space="1" w:color="00A9E5"/>
+        </w:rPr>
+        <w:t>9200</w:t>
+      </w:r>
+      <w:r>
+        <w:rPr>
+          <w:rFonts w:ascii="Consolas;Menlo;DejaVu Sans Mono;Bitstream Vera Sans Mono;Lucida Console" w:hAnsi="Consolas;Menlo;DejaVu Sans Mono;Bitstream Vera Sans Mono;Lucida Console"/>
+          <w:b w:val="false"/>
+          <w:i w:val="false"/>
+          <w:caps w:val="false"/>
+          <w:smallCaps w:val="false"/>
+          <w:color w:val="666600"/>
+          <w:spacing w:val="0"/>
+          <w:sz w:val="24"/>
+          <w:highlight w:val="white"/>
+          <w:bdr w:val="single" w:sz="18" w:space="1" w:color="00A9E5"/>
+        </w:rPr>
+        <w:t>/</w:t>
+      </w:r>
+      <w:r>
+        <w:rPr>
+          <w:rFonts w:ascii="Consolas;Menlo;DejaVu Sans Mono;Bitstream Vera Sans Mono;Lucida Console" w:hAnsi="Consolas;Menlo;DejaVu Sans Mono;Bitstream Vera Sans Mono;Lucida Console"/>
+          <w:b w:val="false"/>
+          <w:i w:val="false"/>
+          <w:caps w:val="false"/>
+          <w:smallCaps w:val="false"/>
+          <w:color w:val="000000"/>
+          <w:spacing w:val="0"/>
+          <w:sz w:val="24"/>
+          <w:highlight w:val="white"/>
+          <w:bdr w:val="single" w:sz="18" w:space="1" w:color="00A9E5"/>
+        </w:rPr>
+        <w:t>website</w:t>
+      </w:r>
+      <w:r>
+        <w:rPr>
+          <w:rFonts w:ascii="Consolas;Menlo;DejaVu Sans Mono;Bitstream Vera Sans Mono;Lucida Console" w:hAnsi="Consolas;Menlo;DejaVu Sans Mono;Bitstream Vera Sans Mono;Lucida Console"/>
+          <w:b w:val="false"/>
+          <w:i w:val="false"/>
+          <w:caps w:val="false"/>
+          <w:smallCaps w:val="false"/>
+          <w:color w:val="666600"/>
+          <w:spacing w:val="0"/>
+          <w:sz w:val="24"/>
+          <w:highlight w:val="white"/>
+          <w:bdr w:val="single" w:sz="18" w:space="1" w:color="00A9E5"/>
+        </w:rPr>
+        <w:t>/</w:t>
+      </w:r>
+      <w:r>
+        <w:rPr>
+          <w:rFonts w:ascii="Consolas;Menlo;DejaVu Sans Mono;Bitstream Vera Sans Mono;Lucida Console" w:hAnsi="Consolas;Menlo;DejaVu Sans Mono;Bitstream Vera Sans Mono;Lucida Console"/>
+          <w:b w:val="false"/>
+          <w:i w:val="false"/>
+          <w:caps w:val="false"/>
+          <w:smallCaps w:val="false"/>
+          <w:color w:val="000000"/>
+          <w:spacing w:val="0"/>
+          <w:sz w:val="24"/>
+          <w:highlight w:val="white"/>
+          <w:bdr w:val="single" w:sz="18" w:space="1" w:color="00A9E5"/>
+        </w:rPr>
+        <w:t>blog</w:t>
+      </w:r>
+      <w:r>
+        <w:rPr>
+          <w:rFonts w:ascii="Consolas;Menlo;DejaVu Sans Mono;Bitstream Vera Sans Mono;Lucida Console" w:hAnsi="Consolas;Menlo;DejaVu Sans Mono;Bitstream Vera Sans Mono;Lucida Console"/>
+          <w:b w:val="false"/>
+          <w:i w:val="false"/>
+          <w:caps w:val="false"/>
+          <w:smallCaps w:val="false"/>
+          <w:color w:val="666600"/>
+          <w:spacing w:val="0"/>
+          <w:sz w:val="24"/>
+          <w:highlight w:val="white"/>
+          <w:bdr w:val="single" w:sz="18" w:space="1" w:color="00A9E5"/>
+        </w:rPr>
+        <w:t>/</w:t>
+      </w:r>
+      <w:r>
+        <w:rPr>
+          <w:rFonts w:ascii="Consolas;Menlo;DejaVu Sans Mono;Bitstream Vera Sans Mono;Lucida Console" w:hAnsi="Consolas;Menlo;DejaVu Sans Mono;Bitstream Vera Sans Mono;Lucida Console"/>
+          <w:b w:val="false"/>
+          <w:i w:val="false"/>
+          <w:caps w:val="false"/>
+          <w:smallCaps w:val="false"/>
+          <w:color w:val="006666"/>
+          <w:spacing w:val="0"/>
+          <w:sz w:val="24"/>
+          <w:highlight w:val="white"/>
+          <w:bdr w:val="single" w:sz="18" w:space="1" w:color="00A9E5"/>
+        </w:rPr>
+        <w:t>124</w:t>
+      </w:r>
+      <w:r>
+        <w:rPr>
+          <w:rFonts w:ascii="Consolas;Menlo;DejaVu Sans Mono;Bitstream Vera Sans Mono;Lucida Console" w:hAnsi="Consolas;Menlo;DejaVu Sans Mono;Bitstream Vera Sans Mono;Lucida Console"/>
+          <w:b w:val="false"/>
+          <w:i w:val="false"/>
+          <w:caps w:val="false"/>
+          <w:smallCaps w:val="false"/>
+          <w:color w:val="666600"/>
+          <w:spacing w:val="0"/>
+          <w:sz w:val="24"/>
+          <w:highlight w:val="white"/>
+          <w:bdr w:val="single" w:sz="18" w:space="1" w:color="00A9E5"/>
+        </w:rPr>
+        <w:t>?</w:t>
+      </w:r>
+      <w:r>
+        <w:rPr>
+          <w:rFonts w:ascii="Consolas;Menlo;DejaVu Sans Mono;Bitstream Vera Sans Mono;Lucida Console" w:hAnsi="Consolas;Menlo;DejaVu Sans Mono;Bitstream Vera Sans Mono;Lucida Console"/>
+          <w:b w:val="false"/>
+          <w:i w:val="false"/>
+          <w:caps w:val="false"/>
+          <w:smallCaps w:val="false"/>
+          <w:color w:val="000000"/>
+          <w:spacing w:val="0"/>
+          <w:sz w:val="24"/>
+          <w:highlight w:val="white"/>
+          <w:bdr w:val="single" w:sz="18" w:space="1" w:color="00A9E5"/>
+        </w:rPr>
+        <w:t>pretty</w:t>
+      </w:r>
+    </w:p>
+    <w:p>
+      <w:pPr>
+        <w:pStyle w:val="TextBody"/>
+        <w:rPr/>
+      </w:pPr>
+      <w:r>
+        <w:rPr/>
+      </w:r>
+    </w:p>
+    <w:p>
+      <w:pPr>
+        <w:pStyle w:val="TextBody"/>
+        <w:rPr/>
+      </w:pPr>
+      <w:r>
+        <w:rPr/>
+        <w:t xml:space="preserve">also you can use </w:t>
+      </w:r>
+      <w:r>
+        <w:rPr>
+          <w:rFonts w:ascii="Consolas;Menlo;DejaVu Sans Mono;Bitstream Vera Sans Mono;Lucida Console" w:hAnsi="Consolas;Menlo;DejaVu Sans Mono;Bitstream Vera Sans Mono;Lucida Console"/>
+          <w:b w:val="false"/>
+          <w:i w:val="false"/>
+          <w:caps w:val="false"/>
+          <w:smallCaps w:val="false"/>
+          <w:color w:val="000000"/>
+          <w:spacing w:val="0"/>
+          <w:sz w:val="24"/>
+          <w:highlight w:val="white"/>
+          <w:bdr w:val="single" w:sz="18" w:space="1" w:color="00A9E5"/>
+        </w:rPr>
+        <w:t xml:space="preserve">curl </w:t>
+      </w:r>
+      <w:r>
+        <w:rPr>
+          <w:rFonts w:ascii="Consolas;Menlo;DejaVu Sans Mono;Bitstream Vera Sans Mono;Lucida Console" w:hAnsi="Consolas;Menlo;DejaVu Sans Mono;Bitstream Vera Sans Mono;Lucida Console"/>
+          <w:b/>
+          <w:bCs/>
+          <w:i w:val="false"/>
+          <w:caps w:val="false"/>
+          <w:smallCaps w:val="false"/>
+          <w:color w:val="666600"/>
+          <w:spacing w:val="0"/>
+          <w:sz w:val="24"/>
+          <w:highlight w:val="white"/>
+          <w:bdr w:val="single" w:sz="18" w:space="1" w:color="00A9E5"/>
+        </w:rPr>
+        <w:t>-I</w:t>
+      </w:r>
+      <w:r>
+        <w:rPr>
+          <w:rFonts w:ascii="Consolas;Menlo;DejaVu Sans Mono;Bitstream Vera Sans Mono;Lucida Console" w:hAnsi="Consolas;Menlo;DejaVu Sans Mono;Bitstream Vera Sans Mono;Lucida Console"/>
+          <w:b w:val="false"/>
+          <w:i w:val="false"/>
+          <w:caps w:val="false"/>
+          <w:smallCaps w:val="false"/>
+          <w:color w:val="000000"/>
+          <w:spacing w:val="0"/>
+          <w:sz w:val="24"/>
+          <w:highlight w:val="white"/>
+          <w:bdr w:val="single" w:sz="18" w:space="1" w:color="00A9E5"/>
+        </w:rPr>
+        <w:t xml:space="preserve"> </w:t>
+      </w:r>
+      <w:r>
+        <w:rPr>
+          <w:rFonts w:ascii="Consolas;Menlo;DejaVu Sans Mono;Bitstream Vera Sans Mono;Lucida Console" w:hAnsi="Consolas;Menlo;DejaVu Sans Mono;Bitstream Vera Sans Mono;Lucida Console"/>
+          <w:b w:val="false"/>
+          <w:i w:val="false"/>
+          <w:caps w:val="false"/>
+          <w:smallCaps w:val="false"/>
+          <w:color w:val="666600"/>
+          <w:spacing w:val="0"/>
+          <w:sz w:val="24"/>
+          <w:highlight w:val="white"/>
+          <w:bdr w:val="single" w:sz="18" w:space="1" w:color="00A9E5"/>
+        </w:rPr>
+        <w:t>-</w:t>
+      </w:r>
+      <w:r>
+        <w:rPr>
+          <w:rFonts w:ascii="Consolas;Menlo;DejaVu Sans Mono;Bitstream Vera Sans Mono;Lucida Console" w:hAnsi="Consolas;Menlo;DejaVu Sans Mono;Bitstream Vera Sans Mono;Lucida Console"/>
+          <w:b w:val="false"/>
+          <w:i w:val="false"/>
+          <w:caps w:val="false"/>
+          <w:smallCaps w:val="false"/>
+          <w:color w:val="000000"/>
+          <w:spacing w:val="0"/>
+          <w:sz w:val="24"/>
+          <w:highlight w:val="white"/>
+          <w:bdr w:val="single" w:sz="18" w:space="1" w:color="00A9E5"/>
+        </w:rPr>
+        <w:t xml:space="preserve">XGET </w:t>
+      </w:r>
+      <w:hyperlink r:id="rId5">
+        <w:r>
+          <w:rPr>
+            <w:rStyle w:val="InternetLink"/>
+            <w:rFonts w:ascii="Consolas;Menlo;DejaVu Sans Mono;Bitstream Vera Sans Mono;Lucida Console" w:hAnsi="Consolas;Menlo;DejaVu Sans Mono;Bitstream Vera Sans Mono;Lucida Console"/>
+            <w:b w:val="false"/>
+            <w:i w:val="false"/>
+            <w:caps w:val="false"/>
+            <w:smallCaps w:val="false"/>
+            <w:color w:val="000000"/>
+            <w:spacing w:val="0"/>
+            <w:sz w:val="24"/>
+            <w:highlight w:val="white"/>
+            <w:bdr w:val="single" w:sz="18" w:space="1" w:color="00A9E5"/>
+          </w:rPr>
+          <w:t>http</w:t>
+        </w:r>
+        <w:r>
+          <w:rPr>
+            <w:rStyle w:val="InternetLink"/>
+            <w:rFonts w:ascii="Consolas;Menlo;DejaVu Sans Mono;Bitstream Vera Sans Mono;Lucida Console" w:hAnsi="Consolas;Menlo;DejaVu Sans Mono;Bitstream Vera Sans Mono;Lucida Console"/>
+            <w:b w:val="false"/>
+            <w:i w:val="false"/>
+            <w:caps w:val="false"/>
+            <w:smallCaps w:val="false"/>
+            <w:color w:val="666600"/>
+            <w:spacing w:val="0"/>
+            <w:sz w:val="24"/>
+            <w:highlight w:val="white"/>
+            <w:bdr w:val="single" w:sz="18" w:space="1" w:color="00A9E5"/>
+          </w:rPr>
+          <w:t>://</w:t>
+        </w:r>
+        <w:r>
+          <w:rPr>
+            <w:rStyle w:val="InternetLink"/>
+            <w:rFonts w:ascii="Consolas;Menlo;DejaVu Sans Mono;Bitstream Vera Sans Mono;Lucida Console" w:hAnsi="Consolas;Menlo;DejaVu Sans Mono;Bitstream Vera Sans Mono;Lucida Console"/>
+            <w:b w:val="false"/>
+            <w:i w:val="false"/>
+            <w:caps w:val="false"/>
+            <w:smallCaps w:val="false"/>
+            <w:color w:val="000000"/>
+            <w:spacing w:val="0"/>
+            <w:sz w:val="24"/>
+            <w:highlight w:val="white"/>
+            <w:bdr w:val="single" w:sz="18" w:space="1" w:color="00A9E5"/>
+          </w:rPr>
+          <w:t>localhost</w:t>
+        </w:r>
+        <w:r>
+          <w:rPr>
+            <w:rStyle w:val="InternetLink"/>
+            <w:rFonts w:ascii="Consolas;Menlo;DejaVu Sans Mono;Bitstream Vera Sans Mono;Lucida Console" w:hAnsi="Consolas;Menlo;DejaVu Sans Mono;Bitstream Vera Sans Mono;Lucida Console"/>
+            <w:b w:val="false"/>
+            <w:i w:val="false"/>
+            <w:caps w:val="false"/>
+            <w:smallCaps w:val="false"/>
+            <w:color w:val="666600"/>
+            <w:spacing w:val="0"/>
+            <w:sz w:val="24"/>
+            <w:highlight w:val="white"/>
+            <w:bdr w:val="single" w:sz="18" w:space="1" w:color="00A9E5"/>
+          </w:rPr>
+          <w:t>:</w:t>
+        </w:r>
+        <w:r>
+          <w:rPr>
+            <w:rStyle w:val="InternetLink"/>
+            <w:rFonts w:ascii="Consolas;Menlo;DejaVu Sans Mono;Bitstream Vera Sans Mono;Lucida Console" w:hAnsi="Consolas;Menlo;DejaVu Sans Mono;Bitstream Vera Sans Mono;Lucida Console"/>
+            <w:b w:val="false"/>
+            <w:i w:val="false"/>
+            <w:caps w:val="false"/>
+            <w:smallCaps w:val="false"/>
+            <w:color w:val="006666"/>
+            <w:spacing w:val="0"/>
+            <w:sz w:val="24"/>
+            <w:highlight w:val="white"/>
+            <w:bdr w:val="single" w:sz="18" w:space="1" w:color="00A9E5"/>
+          </w:rPr>
+          <w:t>9200</w:t>
+        </w:r>
+        <w:r>
+          <w:rPr>
+            <w:rStyle w:val="InternetLink"/>
+            <w:rFonts w:ascii="Consolas;Menlo;DejaVu Sans Mono;Bitstream Vera Sans Mono;Lucida Console" w:hAnsi="Consolas;Menlo;DejaVu Sans Mono;Bitstream Vera Sans Mono;Lucida Console"/>
+            <w:b w:val="false"/>
+            <w:i w:val="false"/>
+            <w:caps w:val="false"/>
+            <w:smallCaps w:val="false"/>
+            <w:color w:val="666600"/>
+            <w:spacing w:val="0"/>
+            <w:sz w:val="24"/>
+            <w:highlight w:val="white"/>
+            <w:bdr w:val="single" w:sz="18" w:space="1" w:color="00A9E5"/>
+          </w:rPr>
+          <w:t>/</w:t>
+        </w:r>
+        <w:r>
+          <w:rPr>
+            <w:rStyle w:val="InternetLink"/>
+            <w:rFonts w:ascii="Consolas;Menlo;DejaVu Sans Mono;Bitstream Vera Sans Mono;Lucida Console" w:hAnsi="Consolas;Menlo;DejaVu Sans Mono;Bitstream Vera Sans Mono;Lucida Console"/>
+            <w:b w:val="false"/>
+            <w:i w:val="false"/>
+            <w:caps w:val="false"/>
+            <w:smallCaps w:val="false"/>
+            <w:color w:val="000000"/>
+            <w:spacing w:val="0"/>
+            <w:sz w:val="24"/>
+            <w:highlight w:val="white"/>
+            <w:bdr w:val="single" w:sz="18" w:space="1" w:color="00A9E5"/>
+          </w:rPr>
+          <w:t>website</w:t>
+        </w:r>
+        <w:r>
+          <w:rPr>
+            <w:rStyle w:val="InternetLink"/>
+            <w:rFonts w:ascii="Consolas;Menlo;DejaVu Sans Mono;Bitstream Vera Sans Mono;Lucida Console" w:hAnsi="Consolas;Menlo;DejaVu Sans Mono;Bitstream Vera Sans Mono;Lucida Console"/>
+            <w:b w:val="false"/>
+            <w:i w:val="false"/>
+            <w:caps w:val="false"/>
+            <w:smallCaps w:val="false"/>
+            <w:color w:val="666600"/>
+            <w:spacing w:val="0"/>
+            <w:sz w:val="24"/>
+            <w:highlight w:val="white"/>
+            <w:bdr w:val="single" w:sz="18" w:space="1" w:color="00A9E5"/>
+          </w:rPr>
+          <w:t>/</w:t>
+        </w:r>
+        <w:r>
+          <w:rPr>
+            <w:rStyle w:val="InternetLink"/>
+            <w:rFonts w:ascii="Consolas;Menlo;DejaVu Sans Mono;Bitstream Vera Sans Mono;Lucida Console" w:hAnsi="Consolas;Menlo;DejaVu Sans Mono;Bitstream Vera Sans Mono;Lucida Console"/>
+            <w:b w:val="false"/>
+            <w:i w:val="false"/>
+            <w:caps w:val="false"/>
+            <w:smallCaps w:val="false"/>
+            <w:color w:val="000000"/>
+            <w:spacing w:val="0"/>
+            <w:sz w:val="24"/>
+            <w:highlight w:val="white"/>
+            <w:bdr w:val="single" w:sz="18" w:space="1" w:color="00A9E5"/>
+          </w:rPr>
+          <w:t>blog</w:t>
+        </w:r>
+        <w:r>
+          <w:rPr>
+            <w:rStyle w:val="InternetLink"/>
+            <w:rFonts w:ascii="Consolas;Menlo;DejaVu Sans Mono;Bitstream Vera Sans Mono;Lucida Console" w:hAnsi="Consolas;Menlo;DejaVu Sans Mono;Bitstream Vera Sans Mono;Lucida Console"/>
+            <w:b w:val="false"/>
+            <w:i w:val="false"/>
+            <w:caps w:val="false"/>
+            <w:smallCaps w:val="false"/>
+            <w:color w:val="666600"/>
+            <w:spacing w:val="0"/>
+            <w:sz w:val="24"/>
+            <w:highlight w:val="white"/>
+            <w:bdr w:val="single" w:sz="18" w:space="1" w:color="00A9E5"/>
+          </w:rPr>
+          <w:t>/</w:t>
+        </w:r>
+        <w:r>
+          <w:rPr>
+            <w:rStyle w:val="InternetLink"/>
+            <w:rFonts w:ascii="Consolas;Menlo;DejaVu Sans Mono;Bitstream Vera Sans Mono;Lucida Console" w:hAnsi="Consolas;Menlo;DejaVu Sans Mono;Bitstream Vera Sans Mono;Lucida Console"/>
+            <w:b w:val="false"/>
+            <w:i w:val="false"/>
+            <w:caps w:val="false"/>
+            <w:smallCaps w:val="false"/>
+            <w:color w:val="006666"/>
+            <w:spacing w:val="0"/>
+            <w:sz w:val="24"/>
+            <w:highlight w:val="white"/>
+            <w:bdr w:val="single" w:sz="18" w:space="1" w:color="00A9E5"/>
+          </w:rPr>
+          <w:t>124</w:t>
+        </w:r>
+        <w:r>
+          <w:rPr>
+            <w:rStyle w:val="InternetLink"/>
+            <w:rFonts w:ascii="Consolas;Menlo;DejaVu Sans Mono;Bitstream Vera Sans Mono;Lucida Console" w:hAnsi="Consolas;Menlo;DejaVu Sans Mono;Bitstream Vera Sans Mono;Lucida Console"/>
+            <w:b w:val="false"/>
+            <w:i w:val="false"/>
+            <w:caps w:val="false"/>
+            <w:smallCaps w:val="false"/>
+            <w:color w:val="666600"/>
+            <w:spacing w:val="0"/>
+            <w:sz w:val="24"/>
+            <w:highlight w:val="white"/>
+            <w:bdr w:val="single" w:sz="18" w:space="1" w:color="00A9E5"/>
+          </w:rPr>
+          <w:t>?</w:t>
+        </w:r>
+        <w:r>
+          <w:rPr>
+            <w:rStyle w:val="InternetLink"/>
+            <w:rFonts w:ascii="Consolas;Menlo;DejaVu Sans Mono;Bitstream Vera Sans Mono;Lucida Console" w:hAnsi="Consolas;Menlo;DejaVu Sans Mono;Bitstream Vera Sans Mono;Lucida Console"/>
+            <w:b w:val="false"/>
+            <w:i w:val="false"/>
+            <w:caps w:val="false"/>
+            <w:smallCaps w:val="false"/>
+            <w:color w:val="000000"/>
+            <w:spacing w:val="0"/>
+            <w:sz w:val="24"/>
+            <w:highlight w:val="white"/>
+            <w:bdr w:val="single" w:sz="18" w:space="1" w:color="00A9E5"/>
+          </w:rPr>
+          <w:t>pretty</w:t>
+        </w:r>
+      </w:hyperlink>
+    </w:p>
+    <w:p>
+      <w:pPr>
+        <w:pStyle w:val="TextBody"/>
+        <w:rPr/>
+      </w:pPr>
+      <w:r>
+        <w:rPr>
+          <w:rFonts w:ascii="Open Sans;arial, helvetica, sans-serif" w:hAnsi="Open Sans;arial, helvetica, sans-serif"/>
+          <w:b w:val="false"/>
+          <w:i w:val="false"/>
+          <w:caps w:val="false"/>
+          <w:smallCaps w:val="false"/>
+          <w:color w:val="444444"/>
+          <w:spacing w:val="0"/>
+          <w:sz w:val="24"/>
+        </w:rPr>
+        <w:t>the -i and -I are very subtly different.</w:t>
+      </w:r>
+    </w:p>
+    <w:p>
+      <w:pPr>
+        <w:pStyle w:val="TextBody"/>
+        <w:rPr/>
+      </w:pPr>
+      <w:r>
+        <w:rPr>
+          <w:rFonts w:ascii="Open Sans;arial, helvetica, sans-serif" w:hAnsi="Open Sans;arial, helvetica, sans-serif"/>
+          <w:b w:val="false"/>
+          <w:i w:val="false"/>
+          <w:caps w:val="false"/>
+          <w:smallCaps w:val="false"/>
+          <w:color w:val="444444"/>
+          <w:spacing w:val="0"/>
+          <w:sz w:val="24"/>
+        </w:rPr>
+        <w:t>CHECK THAT A DOCUMENT EXISTS</w:t>
+      </w:r>
+    </w:p>
+    <w:p>
+      <w:pPr>
+        <w:pStyle w:val="PreformattedText"/>
+        <w:rPr>
+          <w:rFonts w:ascii="Consolas;Menlo;DejaVu Sans Mono;Bitstream Vera Sans Mono;Lucida Console" w:hAnsi="Consolas;Menlo;DejaVu Sans Mono;Bitstream Vera Sans Mono;Lucida Console"/>
+          <w:b w:val="false"/>
+          <w:i w:val="false"/>
+          <w:caps w:val="false"/>
+          <w:smallCaps w:val="false"/>
+          <w:color w:val="333333"/>
+          <w:spacing w:val="0"/>
+          <w:sz w:val="24"/>
+        </w:rPr>
+      </w:pPr>
+      <w:r>
+        <w:rPr>
+          <w:rFonts w:ascii="Open Sans;arial, helvetica, sans-serif" w:hAnsi="Open Sans;arial, helvetica, sans-serif"/>
+          <w:b w:val="false"/>
+          <w:i w:val="false"/>
+          <w:caps w:val="false"/>
+          <w:smallCaps w:val="false"/>
+          <w:color w:val="000000"/>
+          <w:spacing w:val="0"/>
+          <w:sz w:val="24"/>
+        </w:rPr>
+        <w:t xml:space="preserve">curl </w:t>
+      </w:r>
+      <w:r>
+        <w:rPr>
+          <w:rFonts w:ascii="Open Sans;arial, helvetica, sans-serif" w:hAnsi="Open Sans;arial, helvetica, sans-serif"/>
+          <w:b w:val="false"/>
+          <w:i w:val="false"/>
+          <w:caps w:val="false"/>
+          <w:smallCaps w:val="false"/>
+          <w:color w:val="666600"/>
+          <w:spacing w:val="0"/>
+          <w:sz w:val="24"/>
+        </w:rPr>
+        <w:t>-</w:t>
+      </w:r>
+      <w:r>
+        <w:rPr>
+          <w:rFonts w:ascii="Open Sans;arial, helvetica, sans-serif" w:hAnsi="Open Sans;arial, helvetica, sans-serif"/>
+          <w:b w:val="false"/>
+          <w:i w:val="false"/>
+          <w:caps w:val="false"/>
+          <w:smallCaps w:val="false"/>
+          <w:color w:val="000000"/>
+          <w:spacing w:val="0"/>
+          <w:sz w:val="24"/>
+        </w:rPr>
+        <w:t xml:space="preserve">i </w:t>
+      </w:r>
+      <w:r>
+        <w:rPr>
+          <w:rFonts w:ascii="Open Sans;arial, helvetica, sans-serif" w:hAnsi="Open Sans;arial, helvetica, sans-serif"/>
+          <w:b/>
+          <w:bCs/>
+          <w:i w:val="false"/>
+          <w:caps w:val="false"/>
+          <w:smallCaps w:val="false"/>
+          <w:color w:val="666600"/>
+          <w:spacing w:val="0"/>
+          <w:sz w:val="24"/>
+        </w:rPr>
+        <w:t>-</w:t>
+      </w:r>
+      <w:r>
+        <w:rPr>
+          <w:rFonts w:ascii="Open Sans;arial, helvetica, sans-serif" w:hAnsi="Open Sans;arial, helvetica, sans-serif"/>
+          <w:b/>
+          <w:bCs/>
+          <w:i w:val="false"/>
+          <w:caps w:val="false"/>
+          <w:smallCaps w:val="false"/>
+          <w:color w:val="000000"/>
+          <w:spacing w:val="0"/>
+          <w:sz w:val="24"/>
+        </w:rPr>
+        <w:t>XHEAD</w:t>
+      </w:r>
+      <w:r>
+        <w:rPr>
+          <w:rFonts w:ascii="Open Sans;arial, helvetica, sans-serif" w:hAnsi="Open Sans;arial, helvetica, sans-serif"/>
+          <w:b w:val="false"/>
+          <w:i w:val="false"/>
+          <w:caps w:val="false"/>
+          <w:smallCaps w:val="false"/>
+          <w:color w:val="000000"/>
+          <w:spacing w:val="0"/>
+          <w:sz w:val="24"/>
+        </w:rPr>
+        <w:t xml:space="preserve"> http</w:t>
+      </w:r>
+      <w:r>
+        <w:rPr>
+          <w:rFonts w:ascii="Open Sans;arial, helvetica, sans-serif" w:hAnsi="Open Sans;arial, helvetica, sans-serif"/>
+          <w:b w:val="false"/>
+          <w:i w:val="false"/>
+          <w:caps w:val="false"/>
+          <w:smallCaps w:val="false"/>
+          <w:color w:val="666600"/>
+          <w:spacing w:val="0"/>
+          <w:sz w:val="24"/>
+        </w:rPr>
+        <w:t>:</w:t>
+      </w:r>
+      <w:r>
+        <w:rPr>
+          <w:rFonts w:ascii="Open Sans;arial, helvetica, sans-serif" w:hAnsi="Open Sans;arial, helvetica, sans-serif"/>
+          <w:b w:val="false"/>
+          <w:i w:val="false"/>
+          <w:caps w:val="false"/>
+          <w:smallCaps w:val="false"/>
+          <w:color w:val="880000"/>
+          <w:spacing w:val="0"/>
+          <w:sz w:val="24"/>
+        </w:rPr>
+        <w:t>//localhost:9200/website/blog/123</w:t>
+      </w:r>
+    </w:p>
+    <w:p>
+      <w:pPr>
+        <w:pStyle w:val="TextBody"/>
+        <w:rPr/>
+      </w:pPr>
+      <w:r>
+        <w:rPr>
+          <w:rFonts w:ascii="Open Sans;arial, helvetica, sans-serif" w:hAnsi="Open Sans;arial, helvetica, sans-serif"/>
+          <w:b w:val="false"/>
+          <w:i w:val="false"/>
+          <w:caps w:val="false"/>
+          <w:smallCaps w:val="false"/>
+          <w:color w:val="444444"/>
+          <w:spacing w:val="0"/>
+          <w:sz w:val="24"/>
+        </w:rPr>
+        <w:t>notice use of the http verb HEAD</w:t>
+      </w:r>
+    </w:p>
+    <w:p>
+      <w:pPr>
+        <w:pStyle w:val="TextBody"/>
+        <w:rPr>
+          <w:rFonts w:ascii="Open Sans;arial, helvetica, sans-serif" w:hAnsi="Open Sans;arial, helvetica, sans-serif"/>
+          <w:b w:val="false"/>
+          <w:i w:val="false"/>
+          <w:caps w:val="false"/>
+          <w:smallCaps w:val="false"/>
+          <w:color w:val="444444"/>
+          <w:spacing w:val="0"/>
+          <w:sz w:val="24"/>
+        </w:rPr>
+      </w:pPr>
+      <w:r>
+        <w:rPr/>
+      </w:r>
+    </w:p>
+    <w:p>
+      <w:pPr>
+        <w:pStyle w:val="TextBody"/>
+        <w:rPr/>
+      </w:pPr>
+      <w:r>
+        <w:rPr/>
+        <w:t>RETRIEVING PART OF A DOCUMENT</w:t>
+      </w:r>
+    </w:p>
+    <w:p>
+      <w:pPr>
+        <w:pStyle w:val="TextBody"/>
+        <w:rPr/>
+      </w:pPr>
+      <w:r>
+        <w:rPr/>
+        <w:t>What if you only want some of the fields in your document</w:t>
+      </w:r>
+    </w:p>
+    <w:p>
+      <w:pPr>
+        <w:pStyle w:val="TextBody"/>
+        <w:rPr/>
+      </w:pPr>
+      <w:r>
+        <w:rPr/>
+        <w:t>GET /website/blog/123?</w:t>
+      </w:r>
+      <w:r>
+        <w:rPr>
+          <w:b/>
+          <w:bCs/>
+        </w:rPr>
+        <w:t>_source=title,text</w:t>
+      </w:r>
+    </w:p>
+    <w:p>
+      <w:pPr>
+        <w:pStyle w:val="TextBody"/>
+        <w:rPr/>
+      </w:pPr>
+      <w:r>
+        <w:rPr>
+          <w:b/>
+          <w:bCs/>
+        </w:rPr>
+        <w:t xml:space="preserve">GET </w:t>
+      </w:r>
+      <w:r>
+        <w:rPr>
+          <w:b w:val="false"/>
+          <w:bCs w:val="false"/>
+        </w:rPr>
+        <w:t>requests will return meta data + _source</w:t>
+      </w:r>
+    </w:p>
+    <w:p>
+      <w:pPr>
+        <w:pStyle w:val="TextBody"/>
+        <w:rPr/>
+      </w:pPr>
+      <w:r>
+        <w:rPr>
+          <w:b w:val="false"/>
+          <w:bCs w:val="false"/>
+        </w:rPr>
+        <w:t>GET /website/blog/123?</w:t>
+      </w:r>
+      <w:r>
+        <w:rPr>
+          <w:b/>
+          <w:bCs/>
+        </w:rPr>
+        <w:t xml:space="preserve">_source=title,text – </w:t>
+      </w:r>
+      <w:r>
+        <w:rPr/>
+        <w:t>will return only the fields you specify</w:t>
+      </w:r>
+    </w:p>
+    <w:p>
+      <w:pPr>
+        <w:pStyle w:val="TextBody"/>
+        <w:rPr/>
+      </w:pPr>
+      <w:r>
+        <w:rPr/>
+        <w:t>GET /website/blog/123/</w:t>
+      </w:r>
+      <w:r>
+        <w:rPr>
+          <w:b/>
+          <w:bCs/>
+        </w:rPr>
+        <w:t xml:space="preserve">_source – </w:t>
+      </w:r>
+      <w:r>
+        <w:rPr>
+          <w:b w:val="false"/>
+          <w:bCs w:val="false"/>
+        </w:rPr>
+        <w:t>will return no metadata just srouce</w:t>
+      </w:r>
+    </w:p>
+    <w:p>
+      <w:pPr>
+        <w:pStyle w:val="TextBody"/>
+        <w:rPr/>
+      </w:pPr>
+      <w:r>
+        <w:rPr>
+          <w:b w:val="false"/>
+          <w:bCs w:val="false"/>
+        </w:rPr>
+        <w:t>GET /website/blog/123/</w:t>
+      </w:r>
+      <w:r>
+        <w:rPr>
+          <w:b/>
+          <w:bCs/>
+        </w:rPr>
+        <w:t xml:space="preserve">_source?_source=title,text – </w:t>
+      </w:r>
+      <w:r>
+        <w:rPr>
+          <w:b w:val="false"/>
+          <w:bCs w:val="false"/>
+        </w:rPr>
+        <w:t>will return no metadata just source AND only those fields specified</w:t>
+      </w:r>
+    </w:p>
+    <w:p>
+      <w:pPr>
+        <w:pStyle w:val="TextBody"/>
+        <w:rPr>
+          <w:b w:val="false"/>
+          <w:b w:val="false"/>
+          <w:bCs w:val="false"/>
+        </w:rPr>
+      </w:pPr>
+      <w:r>
+        <w:rPr/>
+      </w:r>
+    </w:p>
+    <w:p>
+      <w:pPr>
+        <w:pStyle w:val="TextBody"/>
+        <w:rPr/>
+      </w:pPr>
+      <w:r>
+        <w:rPr>
+          <w:b w:val="false"/>
+          <w:bCs w:val="false"/>
+        </w:rPr>
+        <w:t xml:space="preserve">Update a </w:t>
+      </w:r>
+      <w:r>
+        <w:rPr>
+          <w:b/>
+          <w:bCs/>
+        </w:rPr>
+        <w:t xml:space="preserve">whole </w:t>
+      </w:r>
+      <w:r>
+        <w:rPr>
+          <w:b w:val="false"/>
+          <w:bCs w:val="false"/>
+        </w:rPr>
+        <w:t>document</w:t>
+      </w:r>
+    </w:p>
+    <w:p>
+      <w:pPr>
+        <w:pStyle w:val="TextBody"/>
+        <w:rPr/>
+      </w:pPr>
+      <w:r>
+        <w:rPr>
+          <w:b w:val="false"/>
+          <w:bCs w:val="false"/>
+        </w:rPr>
+        <w:t>after we update the ES response will look like the following</w:t>
+      </w:r>
+    </w:p>
+    <w:p>
+      <w:pPr>
+        <w:pStyle w:val="PreformattedText"/>
+        <w:rPr>
+          <w:rFonts w:ascii="Consolas;Menlo;DejaVu Sans Mono;Bitstream Vera Sans Mono;Lucida Console" w:hAnsi="Consolas;Menlo;DejaVu Sans Mono;Bitstream Vera Sans Mono;Lucida Console"/>
+          <w:b w:val="false"/>
+          <w:i w:val="false"/>
+          <w:caps w:val="false"/>
+          <w:smallCaps w:val="false"/>
+          <w:color w:val="666600"/>
+          <w:spacing w:val="0"/>
+          <w:sz w:val="24"/>
+        </w:rPr>
+      </w:pPr>
+      <w:r>
+        <w:rPr>
+          <w:rFonts w:ascii="Consolas;Menlo;DejaVu Sans Mono;Bitstream Vera Sans Mono;Lucida Console" w:hAnsi="Consolas;Menlo;DejaVu Sans Mono;Bitstream Vera Sans Mono;Lucida Console"/>
+          <w:b w:val="false"/>
+          <w:bCs w:val="false"/>
+          <w:i w:val="false"/>
+          <w:caps w:val="false"/>
+          <w:smallCaps w:val="false"/>
+          <w:color w:val="666600"/>
+          <w:spacing w:val="0"/>
+          <w:sz w:val="24"/>
+        </w:rPr>
+        <w:t>{</w:t>
+      </w:r>
+    </w:p>
+    <w:p>
+      <w:pPr>
+        <w:pStyle w:val="PreformattedText"/>
+        <w:widowControl/>
+        <w:pBdr/>
+        <w:shd w:fill="F0F0F0" w:val="clear"/>
+        <w:spacing w:before="0" w:after="0"/>
+        <w:rPr>
+          <w:caps w:val="false"/>
+          <w:smallCaps w:val="false"/>
+          <w:color w:val="333333"/>
+          <w:spacing w:val="0"/>
+        </w:rPr>
+      </w:pPr>
+      <w:r>
+        <w:rPr>
+          <w:caps w:val="false"/>
+          <w:smallCaps w:val="false"/>
+          <w:color w:val="000000"/>
+          <w:spacing w:val="0"/>
+        </w:rPr>
+        <w:t xml:space="preserve">  </w:t>
+      </w:r>
+      <w:r>
+        <w:rPr>
+          <w:rFonts w:ascii="Consolas;Menlo;DejaVu Sans Mono;Bitstream Vera Sans Mono;Lucida Console" w:hAnsi="Consolas;Menlo;DejaVu Sans Mono;Bitstream Vera Sans Mono;Lucida Console"/>
+          <w:b w:val="false"/>
+          <w:i w:val="false"/>
+          <w:caps w:val="false"/>
+          <w:smallCaps w:val="false"/>
+          <w:color w:val="008800"/>
+          <w:spacing w:val="0"/>
+          <w:sz w:val="24"/>
+        </w:rPr>
+        <w:t>"_index"</w:t>
+      </w:r>
+      <w:r>
+        <w:rPr>
+          <w:rFonts w:ascii="Consolas;Menlo;DejaVu Sans Mono;Bitstream Vera Sans Mono;Lucida Console" w:hAnsi="Consolas;Menlo;DejaVu Sans Mono;Bitstream Vera Sans Mono;Lucida Console"/>
+          <w:b w:val="false"/>
+          <w:i w:val="false"/>
+          <w:caps w:val="false"/>
+          <w:smallCaps w:val="false"/>
+          <w:color w:val="000000"/>
+          <w:spacing w:val="0"/>
+          <w:sz w:val="24"/>
+        </w:rPr>
+        <w:t xml:space="preserve"> </w:t>
+      </w:r>
+      <w:r>
+        <w:rPr>
+          <w:rFonts w:ascii="Consolas;Menlo;DejaVu Sans Mono;Bitstream Vera Sans Mono;Lucida Console" w:hAnsi="Consolas;Menlo;DejaVu Sans Mono;Bitstream Vera Sans Mono;Lucida Console"/>
+          <w:b w:val="false"/>
+          <w:i w:val="false"/>
+          <w:caps w:val="false"/>
+          <w:smallCaps w:val="false"/>
+          <w:color w:val="666600"/>
+          <w:spacing w:val="0"/>
+          <w:sz w:val="24"/>
+        </w:rPr>
+        <w:t>:</w:t>
+      </w:r>
+      <w:r>
+        <w:rPr>
+          <w:rFonts w:ascii="Consolas;Menlo;DejaVu Sans Mono;Bitstream Vera Sans Mono;Lucida Console" w:hAnsi="Consolas;Menlo;DejaVu Sans Mono;Bitstream Vera Sans Mono;Lucida Console"/>
+          <w:b w:val="false"/>
+          <w:i w:val="false"/>
+          <w:caps w:val="false"/>
+          <w:smallCaps w:val="false"/>
+          <w:color w:val="000000"/>
+          <w:spacing w:val="0"/>
+          <w:sz w:val="24"/>
+        </w:rPr>
+        <w:t xml:space="preserve">   </w:t>
+      </w:r>
+      <w:r>
+        <w:rPr>
+          <w:rFonts w:ascii="Consolas;Menlo;DejaVu Sans Mono;Bitstream Vera Sans Mono;Lucida Console" w:hAnsi="Consolas;Menlo;DejaVu Sans Mono;Bitstream Vera Sans Mono;Lucida Console"/>
+          <w:b w:val="false"/>
+          <w:i w:val="false"/>
+          <w:caps w:val="false"/>
+          <w:smallCaps w:val="false"/>
+          <w:color w:val="008800"/>
+          <w:spacing w:val="0"/>
+          <w:sz w:val="24"/>
+        </w:rPr>
+        <w:t>"website"</w:t>
+      </w:r>
+      <w:r>
+        <w:rPr>
+          <w:rFonts w:ascii="Consolas;Menlo;DejaVu Sans Mono;Bitstream Vera Sans Mono;Lucida Console" w:hAnsi="Consolas;Menlo;DejaVu Sans Mono;Bitstream Vera Sans Mono;Lucida Console"/>
+          <w:b w:val="false"/>
+          <w:i w:val="false"/>
+          <w:caps w:val="false"/>
+          <w:smallCaps w:val="false"/>
+          <w:color w:val="666600"/>
+          <w:spacing w:val="0"/>
+          <w:sz w:val="24"/>
+        </w:rPr>
+        <w:t>,</w:t>
+      </w:r>
+    </w:p>
+    <w:p>
+      <w:pPr>
+        <w:pStyle w:val="PreformattedText"/>
+        <w:widowControl/>
+        <w:pBdr/>
+        <w:shd w:fill="F0F0F0" w:val="clear"/>
+        <w:spacing w:before="0" w:after="0"/>
+        <w:rPr>
+          <w:caps w:val="false"/>
+          <w:smallCaps w:val="false"/>
+          <w:color w:val="333333"/>
+          <w:spacing w:val="0"/>
+        </w:rPr>
+      </w:pPr>
+      <w:r>
+        <w:rPr>
+          <w:caps w:val="false"/>
+          <w:smallCaps w:val="false"/>
+          <w:color w:val="000000"/>
+          <w:spacing w:val="0"/>
+        </w:rPr>
+        <w:t xml:space="preserve">  </w:t>
+      </w:r>
+      <w:r>
+        <w:rPr>
+          <w:rFonts w:ascii="Consolas;Menlo;DejaVu Sans Mono;Bitstream Vera Sans Mono;Lucida Console" w:hAnsi="Consolas;Menlo;DejaVu Sans Mono;Bitstream Vera Sans Mono;Lucida Console"/>
+          <w:b w:val="false"/>
+          <w:i w:val="false"/>
+          <w:caps w:val="false"/>
+          <w:smallCaps w:val="false"/>
+          <w:color w:val="008800"/>
+          <w:spacing w:val="0"/>
+          <w:sz w:val="24"/>
+        </w:rPr>
+        <w:t>"_type"</w:t>
+      </w:r>
+      <w:r>
+        <w:rPr>
+          <w:rFonts w:ascii="Consolas;Menlo;DejaVu Sans Mono;Bitstream Vera Sans Mono;Lucida Console" w:hAnsi="Consolas;Menlo;DejaVu Sans Mono;Bitstream Vera Sans Mono;Lucida Console"/>
+          <w:b w:val="false"/>
+          <w:i w:val="false"/>
+          <w:caps w:val="false"/>
+          <w:smallCaps w:val="false"/>
+          <w:color w:val="000000"/>
+          <w:spacing w:val="0"/>
+          <w:sz w:val="24"/>
+        </w:rPr>
+        <w:t xml:space="preserve"> </w:t>
+      </w:r>
+      <w:r>
+        <w:rPr>
+          <w:rFonts w:ascii="Consolas;Menlo;DejaVu Sans Mono;Bitstream Vera Sans Mono;Lucida Console" w:hAnsi="Consolas;Menlo;DejaVu Sans Mono;Bitstream Vera Sans Mono;Lucida Console"/>
+          <w:b w:val="false"/>
+          <w:i w:val="false"/>
+          <w:caps w:val="false"/>
+          <w:smallCaps w:val="false"/>
+          <w:color w:val="666600"/>
+          <w:spacing w:val="0"/>
+          <w:sz w:val="24"/>
+        </w:rPr>
+        <w:t>:</w:t>
+      </w:r>
+      <w:r>
+        <w:rPr>
+          <w:rFonts w:ascii="Consolas;Menlo;DejaVu Sans Mono;Bitstream Vera Sans Mono;Lucida Console" w:hAnsi="Consolas;Menlo;DejaVu Sans Mono;Bitstream Vera Sans Mono;Lucida Console"/>
+          <w:b w:val="false"/>
+          <w:i w:val="false"/>
+          <w:caps w:val="false"/>
+          <w:smallCaps w:val="false"/>
+          <w:color w:val="000000"/>
+          <w:spacing w:val="0"/>
+          <w:sz w:val="24"/>
+        </w:rPr>
+        <w:t xml:space="preserve">    </w:t>
+      </w:r>
+      <w:r>
+        <w:rPr>
+          <w:rFonts w:ascii="Consolas;Menlo;DejaVu Sans Mono;Bitstream Vera Sans Mono;Lucida Console" w:hAnsi="Consolas;Menlo;DejaVu Sans Mono;Bitstream Vera Sans Mono;Lucida Console"/>
+          <w:b w:val="false"/>
+          <w:i w:val="false"/>
+          <w:caps w:val="false"/>
+          <w:smallCaps w:val="false"/>
+          <w:color w:val="008800"/>
+          <w:spacing w:val="0"/>
+          <w:sz w:val="24"/>
+        </w:rPr>
+        <w:t>"blog"</w:t>
+      </w:r>
+      <w:r>
+        <w:rPr>
+          <w:rFonts w:ascii="Consolas;Menlo;DejaVu Sans Mono;Bitstream Vera Sans Mono;Lucida Console" w:hAnsi="Consolas;Menlo;DejaVu Sans Mono;Bitstream Vera Sans Mono;Lucida Console"/>
+          <w:b w:val="false"/>
+          <w:i w:val="false"/>
+          <w:caps w:val="false"/>
+          <w:smallCaps w:val="false"/>
+          <w:color w:val="666600"/>
+          <w:spacing w:val="0"/>
+          <w:sz w:val="24"/>
+        </w:rPr>
+        <w:t>,</w:t>
+      </w:r>
+    </w:p>
+    <w:p>
+      <w:pPr>
+        <w:pStyle w:val="PreformattedText"/>
+        <w:widowControl/>
+        <w:pBdr/>
+        <w:shd w:fill="F0F0F0" w:val="clear"/>
+        <w:spacing w:before="0" w:after="0"/>
+        <w:rPr>
+          <w:caps w:val="false"/>
+          <w:smallCaps w:val="false"/>
+          <w:color w:val="333333"/>
+          <w:spacing w:val="0"/>
+        </w:rPr>
+      </w:pPr>
+      <w:r>
+        <w:rPr>
+          <w:caps w:val="false"/>
+          <w:smallCaps w:val="false"/>
+          <w:color w:val="000000"/>
+          <w:spacing w:val="0"/>
+        </w:rPr>
+        <w:t xml:space="preserve">  </w:t>
+      </w:r>
+      <w:r>
+        <w:rPr>
+          <w:rFonts w:ascii="Consolas;Menlo;DejaVu Sans Mono;Bitstream Vera Sans Mono;Lucida Console" w:hAnsi="Consolas;Menlo;DejaVu Sans Mono;Bitstream Vera Sans Mono;Lucida Console"/>
+          <w:b w:val="false"/>
+          <w:i w:val="false"/>
+          <w:caps w:val="false"/>
+          <w:smallCaps w:val="false"/>
+          <w:color w:val="008800"/>
+          <w:spacing w:val="0"/>
+          <w:sz w:val="24"/>
+        </w:rPr>
+        <w:t>"_id"</w:t>
+      </w:r>
+      <w:r>
+        <w:rPr>
+          <w:rFonts w:ascii="Consolas;Menlo;DejaVu Sans Mono;Bitstream Vera Sans Mono;Lucida Console" w:hAnsi="Consolas;Menlo;DejaVu Sans Mono;Bitstream Vera Sans Mono;Lucida Console"/>
+          <w:b w:val="false"/>
+          <w:i w:val="false"/>
+          <w:caps w:val="false"/>
+          <w:smallCaps w:val="false"/>
+          <w:color w:val="000000"/>
+          <w:spacing w:val="0"/>
+          <w:sz w:val="24"/>
+        </w:rPr>
+        <w:t xml:space="preserve"> </w:t>
+      </w:r>
+      <w:r>
+        <w:rPr>
+          <w:rFonts w:ascii="Consolas;Menlo;DejaVu Sans Mono;Bitstream Vera Sans Mono;Lucida Console" w:hAnsi="Consolas;Menlo;DejaVu Sans Mono;Bitstream Vera Sans Mono;Lucida Console"/>
+          <w:b w:val="false"/>
+          <w:i w:val="false"/>
+          <w:caps w:val="false"/>
+          <w:smallCaps w:val="false"/>
+          <w:color w:val="666600"/>
+          <w:spacing w:val="0"/>
+          <w:sz w:val="24"/>
+        </w:rPr>
+        <w:t>:</w:t>
+      </w:r>
+      <w:r>
+        <w:rPr>
+          <w:rFonts w:ascii="Consolas;Menlo;DejaVu Sans Mono;Bitstream Vera Sans Mono;Lucida Console" w:hAnsi="Consolas;Menlo;DejaVu Sans Mono;Bitstream Vera Sans Mono;Lucida Console"/>
+          <w:b w:val="false"/>
+          <w:i w:val="false"/>
+          <w:caps w:val="false"/>
+          <w:smallCaps w:val="false"/>
+          <w:color w:val="000000"/>
+          <w:spacing w:val="0"/>
+          <w:sz w:val="24"/>
+        </w:rPr>
+        <w:t xml:space="preserve">      </w:t>
+      </w:r>
+      <w:r>
+        <w:rPr>
+          <w:rFonts w:ascii="Consolas;Menlo;DejaVu Sans Mono;Bitstream Vera Sans Mono;Lucida Console" w:hAnsi="Consolas;Menlo;DejaVu Sans Mono;Bitstream Vera Sans Mono;Lucida Console"/>
+          <w:b w:val="false"/>
+          <w:i w:val="false"/>
+          <w:caps w:val="false"/>
+          <w:smallCaps w:val="false"/>
+          <w:color w:val="008800"/>
+          <w:spacing w:val="0"/>
+          <w:sz w:val="24"/>
+        </w:rPr>
+        <w:t>"123"</w:t>
+      </w:r>
+      <w:r>
+        <w:rPr>
+          <w:rFonts w:ascii="Consolas;Menlo;DejaVu Sans Mono;Bitstream Vera Sans Mono;Lucida Console" w:hAnsi="Consolas;Menlo;DejaVu Sans Mono;Bitstream Vera Sans Mono;Lucida Console"/>
+          <w:b w:val="false"/>
+          <w:i w:val="false"/>
+          <w:caps w:val="false"/>
+          <w:smallCaps w:val="false"/>
+          <w:color w:val="666600"/>
+          <w:spacing w:val="0"/>
+          <w:sz w:val="24"/>
+        </w:rPr>
+        <w:t>,</w:t>
+      </w:r>
+    </w:p>
+    <w:p>
+      <w:pPr>
+        <w:pStyle w:val="PreformattedText"/>
+        <w:widowControl/>
+        <w:pBdr/>
+        <w:shd w:fill="F0F0F0" w:val="clear"/>
+        <w:spacing w:before="0" w:after="0"/>
+        <w:rPr>
+          <w:caps w:val="false"/>
+          <w:smallCaps w:val="false"/>
+          <w:color w:val="333333"/>
+          <w:spacing w:val="0"/>
+        </w:rPr>
+      </w:pPr>
+      <w:r>
+        <w:rPr>
+          <w:caps w:val="false"/>
+          <w:smallCaps w:val="false"/>
+          <w:color w:val="000000"/>
+          <w:spacing w:val="0"/>
+        </w:rPr>
+        <w:t xml:space="preserve">  </w:t>
+      </w:r>
+      <w:r>
+        <w:rPr>
+          <w:rFonts w:ascii="Consolas;Menlo;DejaVu Sans Mono;Bitstream Vera Sans Mono;Lucida Console" w:hAnsi="Consolas;Menlo;DejaVu Sans Mono;Bitstream Vera Sans Mono;Lucida Console"/>
+          <w:b w:val="false"/>
+          <w:i w:val="false"/>
+          <w:caps w:val="false"/>
+          <w:smallCaps w:val="false"/>
+          <w:color w:val="008800"/>
+          <w:spacing w:val="0"/>
+          <w:sz w:val="24"/>
+        </w:rPr>
+        <w:t>"_version"</w:t>
+      </w:r>
+      <w:r>
+        <w:rPr>
+          <w:rFonts w:ascii="Consolas;Menlo;DejaVu Sans Mono;Bitstream Vera Sans Mono;Lucida Console" w:hAnsi="Consolas;Menlo;DejaVu Sans Mono;Bitstream Vera Sans Mono;Lucida Console"/>
+          <w:b w:val="false"/>
+          <w:i w:val="false"/>
+          <w:caps w:val="false"/>
+          <w:smallCaps w:val="false"/>
+          <w:color w:val="000000"/>
+          <w:spacing w:val="0"/>
+          <w:sz w:val="24"/>
+        </w:rPr>
+        <w:t xml:space="preserve"> </w:t>
+      </w:r>
+      <w:r>
+        <w:rPr>
+          <w:rFonts w:ascii="Consolas;Menlo;DejaVu Sans Mono;Bitstream Vera Sans Mono;Lucida Console" w:hAnsi="Consolas;Menlo;DejaVu Sans Mono;Bitstream Vera Sans Mono;Lucida Console"/>
+          <w:b w:val="false"/>
+          <w:i w:val="false"/>
+          <w:caps w:val="false"/>
+          <w:smallCaps w:val="false"/>
+          <w:color w:val="666600"/>
+          <w:spacing w:val="0"/>
+          <w:sz w:val="24"/>
+        </w:rPr>
+        <w:t>:</w:t>
+      </w:r>
+      <w:r>
+        <w:rPr>
+          <w:rFonts w:ascii="Consolas;Menlo;DejaVu Sans Mono;Bitstream Vera Sans Mono;Lucida Console" w:hAnsi="Consolas;Menlo;DejaVu Sans Mono;Bitstream Vera Sans Mono;Lucida Console"/>
+          <w:b w:val="false"/>
+          <w:i w:val="false"/>
+          <w:caps w:val="false"/>
+          <w:smallCaps w:val="false"/>
+          <w:color w:val="000000"/>
+          <w:spacing w:val="0"/>
+          <w:sz w:val="24"/>
+        </w:rPr>
+        <w:t xml:space="preserve"> </w:t>
+      </w:r>
+      <w:r>
+        <w:rPr>
+          <w:rFonts w:ascii="Consolas;Menlo;DejaVu Sans Mono;Bitstream Vera Sans Mono;Lucida Console" w:hAnsi="Consolas;Menlo;DejaVu Sans Mono;Bitstream Vera Sans Mono;Lucida Console"/>
+          <w:b w:val="false"/>
+          <w:i w:val="false"/>
+          <w:caps w:val="false"/>
+          <w:smallCaps w:val="false"/>
+          <w:color w:val="006666"/>
+          <w:spacing w:val="0"/>
+          <w:sz w:val="24"/>
+        </w:rPr>
+        <w:t>2</w:t>
+      </w:r>
+      <w:r>
+        <w:rPr>
+          <w:rFonts w:ascii="Consolas;Menlo;DejaVu Sans Mono;Bitstream Vera Sans Mono;Lucida Console" w:hAnsi="Consolas;Menlo;DejaVu Sans Mono;Bitstream Vera Sans Mono;Lucida Console"/>
+          <w:b w:val="false"/>
+          <w:i w:val="false"/>
+          <w:caps w:val="false"/>
+          <w:smallCaps w:val="false"/>
+          <w:color w:val="666600"/>
+          <w:spacing w:val="0"/>
+          <w:sz w:val="24"/>
+        </w:rPr>
+        <w:t>,</w:t>
+      </w:r>
+    </w:p>
+    <w:p>
+      <w:pPr>
+        <w:pStyle w:val="PreformattedText"/>
+        <w:widowControl/>
+        <w:pBdr/>
+        <w:shd w:fill="F0F0F0" w:val="clear"/>
+        <w:spacing w:before="0" w:after="0"/>
+        <w:rPr>
+          <w:caps w:val="false"/>
+          <w:smallCaps w:val="false"/>
+          <w:color w:val="333333"/>
+          <w:spacing w:val="0"/>
+        </w:rPr>
+      </w:pPr>
+      <w:r>
+        <w:rPr>
+          <w:caps w:val="false"/>
+          <w:smallCaps w:val="false"/>
+          <w:color w:val="000000"/>
+          <w:spacing w:val="0"/>
+        </w:rPr>
+        <w:t xml:space="preserve">  </w:t>
+      </w:r>
+      <w:r>
+        <w:rPr>
+          <w:rFonts w:ascii="Consolas;Menlo;DejaVu Sans Mono;Bitstream Vera Sans Mono;Lucida Console" w:hAnsi="Consolas;Menlo;DejaVu Sans Mono;Bitstream Vera Sans Mono;Lucida Console"/>
+          <w:b w:val="false"/>
+          <w:i w:val="false"/>
+          <w:caps w:val="false"/>
+          <w:smallCaps w:val="false"/>
+          <w:color w:val="008800"/>
+          <w:spacing w:val="0"/>
+          <w:sz w:val="24"/>
+        </w:rPr>
+        <w:t>"created"</w:t>
+      </w:r>
+      <w:r>
+        <w:rPr>
+          <w:rFonts w:ascii="Consolas;Menlo;DejaVu Sans Mono;Bitstream Vera Sans Mono;Lucida Console" w:hAnsi="Consolas;Menlo;DejaVu Sans Mono;Bitstream Vera Sans Mono;Lucida Console"/>
+          <w:b w:val="false"/>
+          <w:i w:val="false"/>
+          <w:caps w:val="false"/>
+          <w:smallCaps w:val="false"/>
+          <w:color w:val="666600"/>
+          <w:spacing w:val="0"/>
+          <w:sz w:val="24"/>
+        </w:rPr>
+        <w:t>:</w:t>
+      </w:r>
+      <w:r>
+        <w:rPr>
+          <w:rFonts w:ascii="Consolas;Menlo;DejaVu Sans Mono;Bitstream Vera Sans Mono;Lucida Console" w:hAnsi="Consolas;Menlo;DejaVu Sans Mono;Bitstream Vera Sans Mono;Lucida Console"/>
+          <w:b w:val="false"/>
+          <w:i w:val="false"/>
+          <w:caps w:val="false"/>
+          <w:smallCaps w:val="false"/>
+          <w:color w:val="000000"/>
+          <w:spacing w:val="0"/>
+          <w:sz w:val="24"/>
+        </w:rPr>
+        <w:t xml:space="preserve">   </w:t>
+      </w:r>
+      <w:r>
+        <w:rPr>
+          <w:rFonts w:ascii="Consolas;Menlo;DejaVu Sans Mono;Bitstream Vera Sans Mono;Lucida Console" w:hAnsi="Consolas;Menlo;DejaVu Sans Mono;Bitstream Vera Sans Mono;Lucida Console"/>
+          <w:b w:val="false"/>
+          <w:i w:val="false"/>
+          <w:caps w:val="false"/>
+          <w:smallCaps w:val="false"/>
+          <w:color w:val="000088"/>
+          <w:spacing w:val="0"/>
+          <w:sz w:val="24"/>
+        </w:rPr>
+        <w:t>false</w:t>
+      </w:r>
+      <w:r>
+        <w:rPr>
+          <w:rFonts w:ascii="Consolas;Menlo;DejaVu Sans Mono;Bitstream Vera Sans Mono;Lucida Console" w:hAnsi="Consolas;Menlo;DejaVu Sans Mono;Bitstream Vera Sans Mono;Lucida Console"/>
+          <w:b w:val="false"/>
+          <w:i w:val="false"/>
+          <w:caps w:val="false"/>
+          <w:smallCaps w:val="false"/>
+          <w:color w:val="000000"/>
+          <w:spacing w:val="0"/>
+          <w:sz w:val="24"/>
+        </w:rPr>
+        <w:t xml:space="preserve"> </w:t>
+      </w:r>
+      <w:bookmarkStart w:id="7" w:name="CO10-1"/>
+      <w:bookmarkEnd w:id="7"/>
+      <w:r>
+        <w:rPr>
+          <w:rFonts w:ascii="Consolas;Menlo;DejaVu Sans Mono;Bitstream Vera Sans Mono;Lucida Console" w:hAnsi="Consolas;Menlo;DejaVu Sans Mono;Bitstream Vera Sans Mono;Lucida Console"/>
+          <w:b w:val="false"/>
+          <w:i w:val="false"/>
+          <w:caps w:val="false"/>
+          <w:smallCaps w:val="false"/>
+          <w:color w:val="444444"/>
+          <w:spacing w:val="0"/>
+          <w:sz w:val="24"/>
+        </w:rPr>
+        <w:drawing>
+          <wp:inline distT="0" distB="0" distL="0" distR="0">
+            <wp:extent cx="133350" cy="142875"/>
+            <wp:effectExtent l="0" t="0" r="0" b="0"/>
+            <wp:docPr id="3" name="Image2" descr=""/>
+            <wp:cNvGraphicFramePr>
+              <a:graphicFrameLocks xmlns:a="http://schemas.openxmlformats.org/drawingml/2006/main" noChangeAspect="1"/>
+            </wp:cNvGraphicFramePr>
+            <a:graphic xmlns:a="http://schemas.openxmlformats.org/drawingml/2006/main">
+              <a:graphicData uri="http://schemas.openxmlformats.org/drawingml/2006/picture">
+                <pic:pic xmlns:pic="http://schemas.openxmlformats.org/drawingml/2006/picture">
+                  <pic:nvPicPr>
+                    <pic:cNvPr id="3" name="Image2" descr=""/>
+                    <pic:cNvPicPr>
+                      <a:picLocks noChangeAspect="1" noChangeArrowheads="1"/>
+                    </pic:cNvPicPr>
+                  </pic:nvPicPr>
+                  <pic:blipFill>
+                    <a:blip r:embed="rId6"/>
+                    <a:stretch>
+                      <a:fillRect/>
+                    </a:stretch>
+                  </pic:blipFill>
+                  <pic:spPr bwMode="auto">
+                    <a:xfrm>
+                      <a:off x="0" y="0"/>
+                      <a:ext cx="133350" cy="142875"/>
+                    </a:xfrm>
+                    <a:prstGeom prst="rect">
+                      <a:avLst/>
+                    </a:prstGeom>
+                  </pic:spPr>
+                </pic:pic>
+              </a:graphicData>
+            </a:graphic>
+          </wp:inline>
+        </w:drawing>
+      </w:r>
+    </w:p>
+    <w:p>
+      <w:pPr>
+        <w:pStyle w:val="PreformattedText"/>
+        <w:widowControl/>
+        <w:pBdr/>
+        <w:shd w:fill="F0F0F0" w:val="clear"/>
+        <w:spacing w:before="0" w:after="0"/>
+        <w:rPr>
+          <w:rFonts w:ascii="Consolas;Menlo;DejaVu Sans Mono;Bitstream Vera Sans Mono;Lucida Console" w:hAnsi="Consolas;Menlo;DejaVu Sans Mono;Bitstream Vera Sans Mono;Lucida Console"/>
+          <w:b w:val="false"/>
+          <w:i w:val="false"/>
+          <w:caps w:val="false"/>
+          <w:smallCaps w:val="false"/>
+          <w:color w:val="666600"/>
+          <w:spacing w:val="0"/>
+          <w:sz w:val="24"/>
+        </w:rPr>
+      </w:pPr>
+      <w:r>
+        <w:rPr>
+          <w:rFonts w:ascii="Consolas;Menlo;DejaVu Sans Mono;Bitstream Vera Sans Mono;Lucida Console" w:hAnsi="Consolas;Menlo;DejaVu Sans Mono;Bitstream Vera Sans Mono;Lucida Console"/>
+          <w:b w:val="false"/>
+          <w:i w:val="false"/>
+          <w:caps w:val="false"/>
+          <w:smallCaps w:val="false"/>
+          <w:color w:val="666600"/>
+          <w:spacing w:val="0"/>
+          <w:sz w:val="24"/>
+        </w:rPr>
+        <w:t>}</w:t>
+      </w:r>
+    </w:p>
+    <w:p>
+      <w:pPr>
+        <w:pStyle w:val="TextBody"/>
+        <w:rPr>
+          <w:b w:val="false"/>
+          <w:b w:val="false"/>
+          <w:bCs w:val="false"/>
+        </w:rPr>
+      </w:pPr>
+      <w:r>
+        <w:rPr/>
+      </w:r>
+    </w:p>
+    <w:p>
+      <w:pPr>
+        <w:pStyle w:val="TextBody"/>
+        <w:rPr/>
+      </w:pPr>
+      <w:r>
+        <w:rPr>
+          <w:b w:val="false"/>
+          <w:bCs w:val="false"/>
+        </w:rPr>
+        <w:t>CREATE NEW DOCUMENT</w:t>
+      </w:r>
+    </w:p>
+    <w:p>
+      <w:pPr>
+        <w:pStyle w:val="TextBody"/>
+        <w:rPr/>
+      </w:pPr>
+      <w:r>
+        <w:rPr>
+          <w:b w:val="false"/>
+          <w:bCs w:val="false"/>
+        </w:rPr>
+        <w:t>We have decided to create a new document and also have an id we want to use (as opposed to letting ES auto generate it for us)</w:t>
+      </w:r>
+    </w:p>
+    <w:p>
+      <w:pPr>
+        <w:pStyle w:val="TextBody"/>
+        <w:rPr/>
+      </w:pPr>
+      <w:r>
+        <w:rPr>
+          <w:b w:val="false"/>
+          <w:bCs w:val="false"/>
+        </w:rPr>
+        <w:t>To ensure we don’t overwrite an existing document and thus tell ES to only accept our document if and only if there is no document with the same index/type/id…………… to do this there are two ways</w:t>
+      </w:r>
+    </w:p>
+    <w:p>
+      <w:pPr>
+        <w:pStyle w:val="TextBody"/>
+        <w:rPr>
+          <w:b w:val="false"/>
+          <w:b w:val="false"/>
+          <w:bCs w:val="false"/>
+        </w:rPr>
+      </w:pPr>
+      <w:r>
+        <w:rPr/>
+      </w:r>
+    </w:p>
+    <w:p>
+      <w:pPr>
+        <w:pStyle w:val="TextBody"/>
+        <w:rPr/>
+      </w:pPr>
+      <w:r>
+        <w:rPr>
+          <w:rFonts w:ascii="Open Sans;arial, helvetica, sans-serif" w:hAnsi="Open Sans;arial, helvetica, sans-serif"/>
+          <w:b w:val="false"/>
+          <w:bCs w:val="false"/>
+          <w:i w:val="false"/>
+          <w:caps w:val="false"/>
+          <w:smallCaps w:val="false"/>
+          <w:color w:val="444444"/>
+          <w:spacing w:val="0"/>
+          <w:sz w:val="24"/>
+        </w:rPr>
+        <w:t>The first method uses the </w:t>
+      </w:r>
+      <w:r>
+        <w:rPr>
+          <w:rStyle w:val="SourceText"/>
+          <w:rFonts w:ascii="Consolas;Menlo;DejaVu Sans Mono;Bitstream Vera Sans Mono;Lucida Console" w:hAnsi="Consolas;Menlo;DejaVu Sans Mono;Bitstream Vera Sans Mono;Lucida Console"/>
+          <w:b w:val="false"/>
+          <w:bCs w:val="false"/>
+          <w:i w:val="false"/>
+          <w:caps w:val="false"/>
+          <w:smallCaps w:val="false"/>
+          <w:color w:val="555555"/>
+          <w:spacing w:val="0"/>
+          <w:sz w:val="24"/>
+          <w:highlight w:val="white"/>
+        </w:rPr>
+        <w:t>op_type</w:t>
+      </w:r>
+      <w:r>
+        <w:rPr>
+          <w:rFonts w:ascii="Open Sans;arial, helvetica, sans-serif" w:hAnsi="Open Sans;arial, helvetica, sans-serif"/>
+          <w:b w:val="false"/>
+          <w:bCs w:val="false"/>
+          <w:i w:val="false"/>
+          <w:caps w:val="false"/>
+          <w:smallCaps w:val="false"/>
+          <w:color w:val="444444"/>
+          <w:spacing w:val="0"/>
+          <w:sz w:val="24"/>
+        </w:rPr>
+        <w:t> query</w:t>
+      </w:r>
+      <w:bookmarkStart w:id="8" w:name="id-1.4.5.18.6.2"/>
+      <w:bookmarkStart w:id="9" w:name="id-1.4.5.18.6.3"/>
+      <w:bookmarkEnd w:id="8"/>
+      <w:bookmarkEnd w:id="9"/>
+      <w:r>
+        <w:rPr>
+          <w:rFonts w:ascii="Open Sans;arial, helvetica, sans-serif" w:hAnsi="Open Sans;arial, helvetica, sans-serif"/>
+          <w:b w:val="false"/>
+          <w:bCs w:val="false"/>
+          <w:i w:val="false"/>
+          <w:caps w:val="false"/>
+          <w:smallCaps w:val="false"/>
+          <w:color w:val="444444"/>
+          <w:spacing w:val="0"/>
+          <w:sz w:val="24"/>
+        </w:rPr>
+        <w:t> </w:t>
+      </w:r>
+      <w:bookmarkStart w:id="10" w:name="id-1.4.5.18.6.4"/>
+      <w:bookmarkStart w:id="11" w:name="id-1.4.5.18.6.5"/>
+      <w:bookmarkStart w:id="12" w:name="id-1.4.5.18.6.6"/>
+      <w:bookmarkStart w:id="13" w:name="id-1.4.5.18.6.7"/>
+      <w:bookmarkEnd w:id="10"/>
+      <w:bookmarkEnd w:id="11"/>
+      <w:bookmarkEnd w:id="12"/>
+      <w:bookmarkEnd w:id="13"/>
+      <w:r>
+        <w:rPr>
+          <w:rFonts w:ascii="Open Sans;arial, helvetica, sans-serif" w:hAnsi="Open Sans;arial, helvetica, sans-serif"/>
+          <w:b w:val="false"/>
+          <w:bCs w:val="false"/>
+          <w:i w:val="false"/>
+          <w:caps w:val="false"/>
+          <w:smallCaps w:val="false"/>
+          <w:color w:val="444444"/>
+          <w:spacing w:val="0"/>
+          <w:sz w:val="24"/>
+        </w:rPr>
+        <w:t>-string parameter:</w:t>
+      </w:r>
+    </w:p>
+    <w:p>
+      <w:pPr>
+        <w:pStyle w:val="PreformattedText"/>
+        <w:widowControl/>
+        <w:pBdr/>
+        <w:shd w:fill="F0F0F0" w:val="clear"/>
+        <w:spacing w:before="0" w:after="0"/>
+        <w:ind w:left="0" w:right="0" w:hanging="0"/>
+        <w:rPr>
+          <w:rFonts w:ascii="Consolas;Menlo;DejaVu Sans Mono;Bitstream Vera Sans Mono;Lucida Console" w:hAnsi="Consolas;Menlo;DejaVu Sans Mono;Bitstream Vera Sans Mono;Lucida Console"/>
+          <w:b w:val="false"/>
+          <w:i w:val="false"/>
+          <w:caps w:val="false"/>
+          <w:smallCaps w:val="false"/>
+          <w:color w:val="333333"/>
+          <w:spacing w:val="0"/>
+          <w:sz w:val="24"/>
+          <w:highlight w:val="white"/>
+          <w:bdr w:val="single" w:sz="18" w:space="1" w:color="00A9E5"/>
+        </w:rPr>
+      </w:pPr>
+      <w:r>
+        <w:rPr>
+          <w:rFonts w:ascii="Consolas;Menlo;DejaVu Sans Mono;Bitstream Vera Sans Mono;Lucida Console" w:hAnsi="Consolas;Menlo;DejaVu Sans Mono;Bitstream Vera Sans Mono;Lucida Console"/>
+          <w:b w:val="false"/>
+          <w:i w:val="false"/>
+          <w:caps w:val="false"/>
+          <w:smallCaps w:val="false"/>
+          <w:color w:val="000000"/>
+          <w:spacing w:val="0"/>
+          <w:sz w:val="24"/>
+          <w:highlight w:val="white"/>
+          <w:bdr w:val="single" w:sz="18" w:space="1" w:color="00A9E5"/>
+        </w:rPr>
+        <w:t xml:space="preserve">PUT </w:t>
+      </w:r>
+      <w:r>
+        <w:rPr>
+          <w:rFonts w:ascii="Consolas;Menlo;DejaVu Sans Mono;Bitstream Vera Sans Mono;Lucida Console" w:hAnsi="Consolas;Menlo;DejaVu Sans Mono;Bitstream Vera Sans Mono;Lucida Console"/>
+          <w:b w:val="false"/>
+          <w:i w:val="false"/>
+          <w:caps w:val="false"/>
+          <w:smallCaps w:val="false"/>
+          <w:color w:val="666600"/>
+          <w:spacing w:val="0"/>
+          <w:sz w:val="24"/>
+          <w:highlight w:val="white"/>
+          <w:bdr w:val="single" w:sz="18" w:space="1" w:color="00A9E5"/>
+        </w:rPr>
+        <w:t>/</w:t>
+      </w:r>
+      <w:r>
+        <w:rPr>
+          <w:rFonts w:ascii="Consolas;Menlo;DejaVu Sans Mono;Bitstream Vera Sans Mono;Lucida Console" w:hAnsi="Consolas;Menlo;DejaVu Sans Mono;Bitstream Vera Sans Mono;Lucida Console"/>
+          <w:b w:val="false"/>
+          <w:i w:val="false"/>
+          <w:caps w:val="false"/>
+          <w:smallCaps w:val="false"/>
+          <w:color w:val="000000"/>
+          <w:spacing w:val="0"/>
+          <w:sz w:val="24"/>
+          <w:highlight w:val="white"/>
+          <w:bdr w:val="single" w:sz="18" w:space="1" w:color="00A9E5"/>
+        </w:rPr>
+        <w:t>website</w:t>
+      </w:r>
+      <w:r>
+        <w:rPr>
+          <w:rFonts w:ascii="Consolas;Menlo;DejaVu Sans Mono;Bitstream Vera Sans Mono;Lucida Console" w:hAnsi="Consolas;Menlo;DejaVu Sans Mono;Bitstream Vera Sans Mono;Lucida Console"/>
+          <w:b w:val="false"/>
+          <w:i w:val="false"/>
+          <w:caps w:val="false"/>
+          <w:smallCaps w:val="false"/>
+          <w:color w:val="666600"/>
+          <w:spacing w:val="0"/>
+          <w:sz w:val="24"/>
+          <w:highlight w:val="white"/>
+          <w:bdr w:val="single" w:sz="18" w:space="1" w:color="00A9E5"/>
+        </w:rPr>
+        <w:t>/</w:t>
+      </w:r>
+      <w:r>
+        <w:rPr>
+          <w:rFonts w:ascii="Consolas;Menlo;DejaVu Sans Mono;Bitstream Vera Sans Mono;Lucida Console" w:hAnsi="Consolas;Menlo;DejaVu Sans Mono;Bitstream Vera Sans Mono;Lucida Console"/>
+          <w:b w:val="false"/>
+          <w:i w:val="false"/>
+          <w:caps w:val="false"/>
+          <w:smallCaps w:val="false"/>
+          <w:color w:val="000000"/>
+          <w:spacing w:val="0"/>
+          <w:sz w:val="24"/>
+          <w:highlight w:val="white"/>
+          <w:bdr w:val="single" w:sz="18" w:space="1" w:color="00A9E5"/>
+        </w:rPr>
+        <w:t>blog</w:t>
+      </w:r>
+      <w:r>
+        <w:rPr>
+          <w:rFonts w:ascii="Consolas;Menlo;DejaVu Sans Mono;Bitstream Vera Sans Mono;Lucida Console" w:hAnsi="Consolas;Menlo;DejaVu Sans Mono;Bitstream Vera Sans Mono;Lucida Console"/>
+          <w:b w:val="false"/>
+          <w:i w:val="false"/>
+          <w:caps w:val="false"/>
+          <w:smallCaps w:val="false"/>
+          <w:color w:val="666600"/>
+          <w:spacing w:val="0"/>
+          <w:sz w:val="24"/>
+          <w:highlight w:val="white"/>
+          <w:bdr w:val="single" w:sz="18" w:space="1" w:color="00A9E5"/>
+        </w:rPr>
+        <w:t>/</w:t>
+      </w:r>
+      <w:r>
+        <w:rPr>
+          <w:rFonts w:ascii="Consolas;Menlo;DejaVu Sans Mono;Bitstream Vera Sans Mono;Lucida Console" w:hAnsi="Consolas;Menlo;DejaVu Sans Mono;Bitstream Vera Sans Mono;Lucida Console"/>
+          <w:b w:val="false"/>
+          <w:i w:val="false"/>
+          <w:caps w:val="false"/>
+          <w:smallCaps w:val="false"/>
+          <w:color w:val="006666"/>
+          <w:spacing w:val="0"/>
+          <w:sz w:val="24"/>
+          <w:highlight w:val="white"/>
+          <w:bdr w:val="single" w:sz="18" w:space="1" w:color="00A9E5"/>
+        </w:rPr>
+        <w:t>123</w:t>
+      </w:r>
+      <w:r>
+        <w:rPr>
+          <w:rFonts w:ascii="Consolas;Menlo;DejaVu Sans Mono;Bitstream Vera Sans Mono;Lucida Console" w:hAnsi="Consolas;Menlo;DejaVu Sans Mono;Bitstream Vera Sans Mono;Lucida Console"/>
+          <w:b w:val="false"/>
+          <w:i w:val="false"/>
+          <w:caps w:val="false"/>
+          <w:smallCaps w:val="false"/>
+          <w:color w:val="666600"/>
+          <w:spacing w:val="0"/>
+          <w:sz w:val="24"/>
+          <w:highlight w:val="white"/>
+          <w:bdr w:val="single" w:sz="18" w:space="1" w:color="00A9E5"/>
+        </w:rPr>
+        <w:t>?</w:t>
+      </w:r>
+      <w:r>
+        <w:rPr>
+          <w:rFonts w:ascii="Consolas;Menlo;DejaVu Sans Mono;Bitstream Vera Sans Mono;Lucida Console" w:hAnsi="Consolas;Menlo;DejaVu Sans Mono;Bitstream Vera Sans Mono;Lucida Console"/>
+          <w:b w:val="false"/>
+          <w:i w:val="false"/>
+          <w:caps w:val="false"/>
+          <w:smallCaps w:val="false"/>
+          <w:color w:val="000000"/>
+          <w:spacing w:val="0"/>
+          <w:sz w:val="24"/>
+          <w:highlight w:val="white"/>
+          <w:bdr w:val="single" w:sz="18" w:space="1" w:color="00A9E5"/>
+        </w:rPr>
+        <w:t>op_type</w:t>
+      </w:r>
+      <w:r>
+        <w:rPr>
+          <w:rFonts w:ascii="Consolas;Menlo;DejaVu Sans Mono;Bitstream Vera Sans Mono;Lucida Console" w:hAnsi="Consolas;Menlo;DejaVu Sans Mono;Bitstream Vera Sans Mono;Lucida Console"/>
+          <w:b w:val="false"/>
+          <w:i w:val="false"/>
+          <w:caps w:val="false"/>
+          <w:smallCaps w:val="false"/>
+          <w:color w:val="666600"/>
+          <w:spacing w:val="0"/>
+          <w:sz w:val="24"/>
+          <w:highlight w:val="white"/>
+          <w:bdr w:val="single" w:sz="18" w:space="1" w:color="00A9E5"/>
+        </w:rPr>
+        <w:t>=</w:t>
+      </w:r>
+      <w:r>
+        <w:rPr>
+          <w:rFonts w:ascii="Consolas;Menlo;DejaVu Sans Mono;Bitstream Vera Sans Mono;Lucida Console" w:hAnsi="Consolas;Menlo;DejaVu Sans Mono;Bitstream Vera Sans Mono;Lucida Console"/>
+          <w:b w:val="false"/>
+          <w:i w:val="false"/>
+          <w:caps w:val="false"/>
+          <w:smallCaps w:val="false"/>
+          <w:color w:val="000000"/>
+          <w:spacing w:val="0"/>
+          <w:sz w:val="24"/>
+          <w:highlight w:val="white"/>
+          <w:bdr w:val="single" w:sz="18" w:space="1" w:color="00A9E5"/>
+        </w:rPr>
+        <w:t>create</w:t>
+      </w:r>
+    </w:p>
+    <w:p>
+      <w:pPr>
+        <w:pStyle w:val="PreformattedText"/>
+        <w:widowControl/>
+        <w:pBdr/>
+        <w:shd w:fill="F0F0F0" w:val="clear"/>
+        <w:spacing w:before="0" w:after="0"/>
+        <w:rPr>
+          <w:rFonts w:ascii="Consolas;Menlo;DejaVu Sans Mono;Bitstream Vera Sans Mono;Lucida Console" w:hAnsi="Consolas;Menlo;DejaVu Sans Mono;Bitstream Vera Sans Mono;Lucida Console"/>
+          <w:b w:val="false"/>
+          <w:i w:val="false"/>
+          <w:caps w:val="false"/>
+          <w:smallCaps w:val="false"/>
+          <w:color w:val="333333"/>
+          <w:spacing w:val="0"/>
+          <w:sz w:val="24"/>
+          <w:highlight w:val="white"/>
+          <w:bdr w:val="single" w:sz="18" w:space="1" w:color="00A9E5"/>
+        </w:rPr>
+      </w:pPr>
+      <w:r>
+        <w:rPr>
+          <w:rFonts w:ascii="Consolas;Menlo;DejaVu Sans Mono;Bitstream Vera Sans Mono;Lucida Console" w:hAnsi="Consolas;Menlo;DejaVu Sans Mono;Bitstream Vera Sans Mono;Lucida Console"/>
+          <w:b w:val="false"/>
+          <w:i w:val="false"/>
+          <w:caps w:val="false"/>
+          <w:smallCaps w:val="false"/>
+          <w:color w:val="666600"/>
+          <w:spacing w:val="0"/>
+          <w:sz w:val="24"/>
+          <w:highlight w:val="white"/>
+          <w:bdr w:val="single" w:sz="18" w:space="1" w:color="00A9E5"/>
+        </w:rPr>
+        <w:t>{</w:t>
+      </w:r>
+      <w:r>
+        <w:rPr>
+          <w:rFonts w:ascii="Consolas;Menlo;DejaVu Sans Mono;Bitstream Vera Sans Mono;Lucida Console" w:hAnsi="Consolas;Menlo;DejaVu Sans Mono;Bitstream Vera Sans Mono;Lucida Console"/>
+          <w:b w:val="false"/>
+          <w:i w:val="false"/>
+          <w:caps w:val="false"/>
+          <w:smallCaps w:val="false"/>
+          <w:color w:val="000000"/>
+          <w:spacing w:val="0"/>
+          <w:sz w:val="24"/>
+          <w:highlight w:val="white"/>
+          <w:bdr w:val="single" w:sz="18" w:space="1" w:color="00A9E5"/>
+        </w:rPr>
+        <w:t xml:space="preserve"> </w:t>
+      </w:r>
+      <w:r>
+        <w:rPr>
+          <w:rFonts w:ascii="Consolas;Menlo;DejaVu Sans Mono;Bitstream Vera Sans Mono;Lucida Console" w:hAnsi="Consolas;Menlo;DejaVu Sans Mono;Bitstream Vera Sans Mono;Lucida Console"/>
+          <w:b w:val="false"/>
+          <w:i w:val="false"/>
+          <w:caps w:val="false"/>
+          <w:smallCaps w:val="false"/>
+          <w:color w:val="666600"/>
+          <w:spacing w:val="0"/>
+          <w:sz w:val="24"/>
+          <w:highlight w:val="white"/>
+          <w:bdr w:val="single" w:sz="18" w:space="1" w:color="00A9E5"/>
+        </w:rPr>
+        <w:t>...</w:t>
+      </w:r>
+      <w:r>
+        <w:rPr>
+          <w:rFonts w:ascii="Consolas;Menlo;DejaVu Sans Mono;Bitstream Vera Sans Mono;Lucida Console" w:hAnsi="Consolas;Menlo;DejaVu Sans Mono;Bitstream Vera Sans Mono;Lucida Console"/>
+          <w:b w:val="false"/>
+          <w:i w:val="false"/>
+          <w:caps w:val="false"/>
+          <w:smallCaps w:val="false"/>
+          <w:color w:val="000000"/>
+          <w:spacing w:val="0"/>
+          <w:sz w:val="24"/>
+          <w:highlight w:val="white"/>
+          <w:bdr w:val="single" w:sz="18" w:space="1" w:color="00A9E5"/>
+        </w:rPr>
+        <w:t xml:space="preserve"> </w:t>
+      </w:r>
+      <w:r>
+        <w:rPr>
+          <w:rFonts w:ascii="Consolas;Menlo;DejaVu Sans Mono;Bitstream Vera Sans Mono;Lucida Console" w:hAnsi="Consolas;Menlo;DejaVu Sans Mono;Bitstream Vera Sans Mono;Lucida Console"/>
+          <w:b w:val="false"/>
+          <w:i w:val="false"/>
+          <w:caps w:val="false"/>
+          <w:smallCaps w:val="false"/>
+          <w:color w:val="666600"/>
+          <w:spacing w:val="0"/>
+          <w:sz w:val="24"/>
+          <w:highlight w:val="white"/>
+          <w:bdr w:val="single" w:sz="18" w:space="1" w:color="00A9E5"/>
+        </w:rPr>
+        <w:t>}</w:t>
+      </w:r>
+    </w:p>
+    <w:p>
+      <w:pPr>
+        <w:pStyle w:val="TextBody"/>
+        <w:widowControl/>
+        <w:spacing w:before="0" w:after="150"/>
+        <w:ind w:left="0" w:right="0" w:hanging="0"/>
+        <w:rPr/>
+      </w:pPr>
+      <w:r>
+        <w:rPr>
+          <w:rFonts w:ascii="Open Sans;arial, helvetica, sans-serif" w:hAnsi="Open Sans;arial, helvetica, sans-serif"/>
+          <w:b w:val="false"/>
+          <w:i w:val="false"/>
+          <w:caps w:val="false"/>
+          <w:smallCaps w:val="false"/>
+          <w:color w:val="444444"/>
+          <w:spacing w:val="0"/>
+          <w:sz w:val="24"/>
+        </w:rPr>
+        <w:t>And the second uses the </w:t>
+      </w:r>
+      <w:r>
+        <w:rPr>
+          <w:rStyle w:val="SourceText"/>
+          <w:rFonts w:ascii="Consolas;Menlo;DejaVu Sans Mono;Bitstream Vera Sans Mono;Lucida Console" w:hAnsi="Consolas;Menlo;DejaVu Sans Mono;Bitstream Vera Sans Mono;Lucida Console"/>
+          <w:b w:val="false"/>
+          <w:i w:val="false"/>
+          <w:caps w:val="false"/>
+          <w:smallCaps w:val="false"/>
+          <w:color w:val="555555"/>
+          <w:spacing w:val="0"/>
+          <w:sz w:val="24"/>
+          <w:highlight w:val="white"/>
+        </w:rPr>
+        <w:t>/_create</w:t>
+      </w:r>
+      <w:r>
+        <w:rPr>
+          <w:rFonts w:ascii="Open Sans;arial, helvetica, sans-serif" w:hAnsi="Open Sans;arial, helvetica, sans-serif"/>
+          <w:b w:val="false"/>
+          <w:i w:val="false"/>
+          <w:caps w:val="false"/>
+          <w:smallCaps w:val="false"/>
+          <w:color w:val="444444"/>
+          <w:spacing w:val="0"/>
+          <w:sz w:val="24"/>
+        </w:rPr>
+        <w:t> endpoint in the URL:</w:t>
+      </w:r>
+    </w:p>
+    <w:p>
+      <w:pPr>
+        <w:pStyle w:val="PreformattedText"/>
+        <w:widowControl/>
+        <w:pBdr/>
+        <w:shd w:fill="F0F0F0" w:val="clear"/>
+        <w:spacing w:before="0" w:after="0"/>
+        <w:ind w:left="0" w:right="0" w:hanging="0"/>
+        <w:rPr>
+          <w:rFonts w:ascii="Consolas;Menlo;DejaVu Sans Mono;Bitstream Vera Sans Mono;Lucida Console" w:hAnsi="Consolas;Menlo;DejaVu Sans Mono;Bitstream Vera Sans Mono;Lucida Console"/>
+          <w:b w:val="false"/>
+          <w:i w:val="false"/>
+          <w:caps w:val="false"/>
+          <w:smallCaps w:val="false"/>
+          <w:color w:val="333333"/>
+          <w:spacing w:val="0"/>
+          <w:sz w:val="24"/>
+          <w:highlight w:val="white"/>
+          <w:bdr w:val="single" w:sz="18" w:space="1" w:color="00A9E5"/>
+        </w:rPr>
+      </w:pPr>
+      <w:r>
+        <w:rPr>
+          <w:rFonts w:ascii="Consolas;Menlo;DejaVu Sans Mono;Bitstream Vera Sans Mono;Lucida Console" w:hAnsi="Consolas;Menlo;DejaVu Sans Mono;Bitstream Vera Sans Mono;Lucida Console"/>
+          <w:b w:val="false"/>
+          <w:i w:val="false"/>
+          <w:caps w:val="false"/>
+          <w:smallCaps w:val="false"/>
+          <w:color w:val="000000"/>
+          <w:spacing w:val="0"/>
+          <w:sz w:val="24"/>
+          <w:highlight w:val="white"/>
+          <w:bdr w:val="single" w:sz="18" w:space="1" w:color="00A9E5"/>
+        </w:rPr>
+        <w:t xml:space="preserve">PUT </w:t>
+      </w:r>
+      <w:r>
+        <w:rPr>
+          <w:rFonts w:ascii="Consolas;Menlo;DejaVu Sans Mono;Bitstream Vera Sans Mono;Lucida Console" w:hAnsi="Consolas;Menlo;DejaVu Sans Mono;Bitstream Vera Sans Mono;Lucida Console"/>
+          <w:b w:val="false"/>
+          <w:i w:val="false"/>
+          <w:caps w:val="false"/>
+          <w:smallCaps w:val="false"/>
+          <w:color w:val="666600"/>
+          <w:spacing w:val="0"/>
+          <w:sz w:val="24"/>
+          <w:highlight w:val="white"/>
+          <w:bdr w:val="single" w:sz="18" w:space="1" w:color="00A9E5"/>
+        </w:rPr>
+        <w:t>/</w:t>
+      </w:r>
+      <w:r>
+        <w:rPr>
+          <w:rFonts w:ascii="Consolas;Menlo;DejaVu Sans Mono;Bitstream Vera Sans Mono;Lucida Console" w:hAnsi="Consolas;Menlo;DejaVu Sans Mono;Bitstream Vera Sans Mono;Lucida Console"/>
+          <w:b w:val="false"/>
+          <w:i w:val="false"/>
+          <w:caps w:val="false"/>
+          <w:smallCaps w:val="false"/>
+          <w:color w:val="000000"/>
+          <w:spacing w:val="0"/>
+          <w:sz w:val="24"/>
+          <w:highlight w:val="white"/>
+          <w:bdr w:val="single" w:sz="18" w:space="1" w:color="00A9E5"/>
+        </w:rPr>
+        <w:t>website</w:t>
+      </w:r>
+      <w:r>
+        <w:rPr>
+          <w:rFonts w:ascii="Consolas;Menlo;DejaVu Sans Mono;Bitstream Vera Sans Mono;Lucida Console" w:hAnsi="Consolas;Menlo;DejaVu Sans Mono;Bitstream Vera Sans Mono;Lucida Console"/>
+          <w:b w:val="false"/>
+          <w:i w:val="false"/>
+          <w:caps w:val="false"/>
+          <w:smallCaps w:val="false"/>
+          <w:color w:val="666600"/>
+          <w:spacing w:val="0"/>
+          <w:sz w:val="24"/>
+          <w:highlight w:val="white"/>
+          <w:bdr w:val="single" w:sz="18" w:space="1" w:color="00A9E5"/>
+        </w:rPr>
+        <w:t>/</w:t>
+      </w:r>
+      <w:r>
+        <w:rPr>
+          <w:rFonts w:ascii="Consolas;Menlo;DejaVu Sans Mono;Bitstream Vera Sans Mono;Lucida Console" w:hAnsi="Consolas;Menlo;DejaVu Sans Mono;Bitstream Vera Sans Mono;Lucida Console"/>
+          <w:b w:val="false"/>
+          <w:i w:val="false"/>
+          <w:caps w:val="false"/>
+          <w:smallCaps w:val="false"/>
+          <w:color w:val="000000"/>
+          <w:spacing w:val="0"/>
+          <w:sz w:val="24"/>
+          <w:highlight w:val="white"/>
+          <w:bdr w:val="single" w:sz="18" w:space="1" w:color="00A9E5"/>
+        </w:rPr>
+        <w:t>blog</w:t>
+      </w:r>
+      <w:r>
+        <w:rPr>
+          <w:rFonts w:ascii="Consolas;Menlo;DejaVu Sans Mono;Bitstream Vera Sans Mono;Lucida Console" w:hAnsi="Consolas;Menlo;DejaVu Sans Mono;Bitstream Vera Sans Mono;Lucida Console"/>
+          <w:b w:val="false"/>
+          <w:i w:val="false"/>
+          <w:caps w:val="false"/>
+          <w:smallCaps w:val="false"/>
+          <w:color w:val="666600"/>
+          <w:spacing w:val="0"/>
+          <w:sz w:val="24"/>
+          <w:highlight w:val="white"/>
+          <w:bdr w:val="single" w:sz="18" w:space="1" w:color="00A9E5"/>
+        </w:rPr>
+        <w:t>/</w:t>
+      </w:r>
+      <w:r>
+        <w:rPr>
+          <w:rFonts w:ascii="Consolas;Menlo;DejaVu Sans Mono;Bitstream Vera Sans Mono;Lucida Console" w:hAnsi="Consolas;Menlo;DejaVu Sans Mono;Bitstream Vera Sans Mono;Lucida Console"/>
+          <w:b w:val="false"/>
+          <w:i w:val="false"/>
+          <w:caps w:val="false"/>
+          <w:smallCaps w:val="false"/>
+          <w:color w:val="006666"/>
+          <w:spacing w:val="0"/>
+          <w:sz w:val="24"/>
+          <w:highlight w:val="white"/>
+          <w:bdr w:val="single" w:sz="18" w:space="1" w:color="00A9E5"/>
+        </w:rPr>
+        <w:t>123</w:t>
+      </w:r>
+      <w:r>
+        <w:rPr>
+          <w:rFonts w:ascii="Consolas;Menlo;DejaVu Sans Mono;Bitstream Vera Sans Mono;Lucida Console" w:hAnsi="Consolas;Menlo;DejaVu Sans Mono;Bitstream Vera Sans Mono;Lucida Console"/>
+          <w:b w:val="false"/>
+          <w:i w:val="false"/>
+          <w:caps w:val="false"/>
+          <w:smallCaps w:val="false"/>
+          <w:color w:val="666600"/>
+          <w:spacing w:val="0"/>
+          <w:sz w:val="24"/>
+          <w:highlight w:val="white"/>
+          <w:bdr w:val="single" w:sz="18" w:space="1" w:color="00A9E5"/>
+        </w:rPr>
+        <w:t>/</w:t>
+      </w:r>
+      <w:r>
+        <w:rPr>
+          <w:rFonts w:ascii="Consolas;Menlo;DejaVu Sans Mono;Bitstream Vera Sans Mono;Lucida Console" w:hAnsi="Consolas;Menlo;DejaVu Sans Mono;Bitstream Vera Sans Mono;Lucida Console"/>
+          <w:b w:val="false"/>
+          <w:i w:val="false"/>
+          <w:caps w:val="false"/>
+          <w:smallCaps w:val="false"/>
+          <w:color w:val="000000"/>
+          <w:spacing w:val="0"/>
+          <w:sz w:val="24"/>
+          <w:highlight w:val="white"/>
+          <w:bdr w:val="single" w:sz="18" w:space="1" w:color="00A9E5"/>
+        </w:rPr>
+        <w:t>_create</w:t>
+      </w:r>
+    </w:p>
+    <w:p>
+      <w:pPr>
+        <w:pStyle w:val="PreformattedText"/>
+        <w:widowControl/>
+        <w:pBdr/>
+        <w:shd w:fill="F0F0F0" w:val="clear"/>
+        <w:spacing w:before="0" w:after="0"/>
+        <w:rPr>
+          <w:rFonts w:ascii="Consolas;Menlo;DejaVu Sans Mono;Bitstream Vera Sans Mono;Lucida Console" w:hAnsi="Consolas;Menlo;DejaVu Sans Mono;Bitstream Vera Sans Mono;Lucida Console"/>
+          <w:b w:val="false"/>
+          <w:i w:val="false"/>
+          <w:caps w:val="false"/>
+          <w:smallCaps w:val="false"/>
+          <w:color w:val="333333"/>
+          <w:spacing w:val="0"/>
+          <w:sz w:val="24"/>
+          <w:highlight w:val="white"/>
+          <w:bdr w:val="single" w:sz="18" w:space="1" w:color="00A9E5"/>
+        </w:rPr>
+      </w:pPr>
+      <w:r>
+        <w:rPr>
+          <w:rFonts w:ascii="Consolas;Menlo;DejaVu Sans Mono;Bitstream Vera Sans Mono;Lucida Console" w:hAnsi="Consolas;Menlo;DejaVu Sans Mono;Bitstream Vera Sans Mono;Lucida Console"/>
+          <w:b w:val="false"/>
+          <w:i w:val="false"/>
+          <w:caps w:val="false"/>
+          <w:smallCaps w:val="false"/>
+          <w:color w:val="666600"/>
+          <w:spacing w:val="0"/>
+          <w:sz w:val="24"/>
+          <w:highlight w:val="white"/>
+          <w:bdr w:val="single" w:sz="18" w:space="1" w:color="00A9E5"/>
+        </w:rPr>
+        <w:t>{</w:t>
+      </w:r>
+      <w:r>
+        <w:rPr>
+          <w:rFonts w:ascii="Consolas;Menlo;DejaVu Sans Mono;Bitstream Vera Sans Mono;Lucida Console" w:hAnsi="Consolas;Menlo;DejaVu Sans Mono;Bitstream Vera Sans Mono;Lucida Console"/>
+          <w:b w:val="false"/>
+          <w:i w:val="false"/>
+          <w:caps w:val="false"/>
+          <w:smallCaps w:val="false"/>
+          <w:color w:val="000000"/>
+          <w:spacing w:val="0"/>
+          <w:sz w:val="24"/>
+          <w:highlight w:val="white"/>
+          <w:bdr w:val="single" w:sz="18" w:space="1" w:color="00A9E5"/>
+        </w:rPr>
+        <w:t xml:space="preserve"> </w:t>
+      </w:r>
+      <w:r>
+        <w:rPr>
+          <w:rFonts w:ascii="Consolas;Menlo;DejaVu Sans Mono;Bitstream Vera Sans Mono;Lucida Console" w:hAnsi="Consolas;Menlo;DejaVu Sans Mono;Bitstream Vera Sans Mono;Lucida Console"/>
+          <w:b w:val="false"/>
+          <w:i w:val="false"/>
+          <w:caps w:val="false"/>
+          <w:smallCaps w:val="false"/>
+          <w:color w:val="666600"/>
+          <w:spacing w:val="0"/>
+          <w:sz w:val="24"/>
+          <w:highlight w:val="white"/>
+          <w:bdr w:val="single" w:sz="18" w:space="1" w:color="00A9E5"/>
+        </w:rPr>
+        <w:t>...</w:t>
+      </w:r>
+      <w:r>
+        <w:rPr>
+          <w:rFonts w:ascii="Consolas;Menlo;DejaVu Sans Mono;Bitstream Vera Sans Mono;Lucida Console" w:hAnsi="Consolas;Menlo;DejaVu Sans Mono;Bitstream Vera Sans Mono;Lucida Console"/>
+          <w:b w:val="false"/>
+          <w:i w:val="false"/>
+          <w:caps w:val="false"/>
+          <w:smallCaps w:val="false"/>
+          <w:color w:val="000000"/>
+          <w:spacing w:val="0"/>
+          <w:sz w:val="24"/>
+          <w:highlight w:val="white"/>
+          <w:bdr w:val="single" w:sz="18" w:space="1" w:color="00A9E5"/>
+        </w:rPr>
+        <w:t xml:space="preserve"> </w:t>
+      </w:r>
+      <w:r>
+        <w:rPr>
+          <w:rFonts w:ascii="Consolas;Menlo;DejaVu Sans Mono;Bitstream Vera Sans Mono;Lucida Console" w:hAnsi="Consolas;Menlo;DejaVu Sans Mono;Bitstream Vera Sans Mono;Lucida Console"/>
+          <w:b w:val="false"/>
+          <w:i w:val="false"/>
+          <w:caps w:val="false"/>
+          <w:smallCaps w:val="false"/>
+          <w:color w:val="666600"/>
+          <w:spacing w:val="0"/>
+          <w:sz w:val="24"/>
+          <w:highlight w:val="white"/>
+          <w:bdr w:val="single" w:sz="18" w:space="1" w:color="00A9E5"/>
+        </w:rPr>
+        <w:t>}</w:t>
+      </w:r>
+    </w:p>
+    <w:p>
+      <w:pPr>
+        <w:pStyle w:val="TextBody"/>
+        <w:widowControl/>
+        <w:spacing w:before="0" w:after="150"/>
+        <w:ind w:left="0" w:right="0" w:hanging="0"/>
+        <w:rPr/>
+      </w:pPr>
+      <w:r>
+        <w:rPr>
+          <w:rFonts w:ascii="Open Sans;arial, helvetica, sans-serif" w:hAnsi="Open Sans;arial, helvetica, sans-serif"/>
+          <w:b w:val="false"/>
+          <w:i w:val="false"/>
+          <w:caps w:val="false"/>
+          <w:smallCaps w:val="false"/>
+          <w:color w:val="444444"/>
+          <w:spacing w:val="0"/>
+          <w:sz w:val="24"/>
+        </w:rPr>
+        <w:t>If the request succeeds in creating a new document, Elasticsearch will return the usual metadata and an HTTP response code of </w:t>
+      </w:r>
+      <w:r>
+        <w:rPr>
+          <w:rStyle w:val="SourceText"/>
+          <w:rFonts w:ascii="Consolas;Menlo;DejaVu Sans Mono;Bitstream Vera Sans Mono;Lucida Console" w:hAnsi="Consolas;Menlo;DejaVu Sans Mono;Bitstream Vera Sans Mono;Lucida Console"/>
+          <w:b w:val="false"/>
+          <w:i w:val="false"/>
+          <w:caps w:val="false"/>
+          <w:smallCaps w:val="false"/>
+          <w:color w:val="555555"/>
+          <w:spacing w:val="0"/>
+          <w:sz w:val="24"/>
+          <w:highlight w:val="white"/>
+        </w:rPr>
+        <w:t>201 Created</w:t>
+      </w:r>
+      <w:r>
+        <w:rPr>
+          <w:rFonts w:ascii="Open Sans;arial, helvetica, sans-serif" w:hAnsi="Open Sans;arial, helvetica, sans-serif"/>
+          <w:b w:val="false"/>
+          <w:i w:val="false"/>
+          <w:caps w:val="false"/>
+          <w:smallCaps w:val="false"/>
+          <w:color w:val="444444"/>
+          <w:spacing w:val="0"/>
+          <w:sz w:val="24"/>
+        </w:rPr>
+        <w:t>.</w:t>
+      </w:r>
+    </w:p>
+    <w:p>
+      <w:pPr>
+        <w:pStyle w:val="TextBody"/>
+        <w:widowControl/>
+        <w:spacing w:before="0" w:after="150"/>
+        <w:ind w:left="0" w:right="0" w:hanging="0"/>
+        <w:rPr/>
+      </w:pPr>
+      <w:r>
+        <w:rPr>
+          <w:rFonts w:ascii="Open Sans;arial, helvetica, sans-serif" w:hAnsi="Open Sans;arial, helvetica, sans-serif"/>
+          <w:b w:val="false"/>
+          <w:i w:val="false"/>
+          <w:caps w:val="false"/>
+          <w:smallCaps w:val="false"/>
+          <w:color w:val="444444"/>
+          <w:spacing w:val="0"/>
+          <w:sz w:val="24"/>
+        </w:rPr>
+        <w:t>On the other hand, if a document </w:t>
+      </w:r>
+      <w:bookmarkStart w:id="14" w:name="id-1.4.5.18.11.1"/>
+      <w:bookmarkEnd w:id="14"/>
+      <w:r>
+        <w:rPr>
+          <w:rFonts w:ascii="Open Sans;arial, helvetica, sans-serif" w:hAnsi="Open Sans;arial, helvetica, sans-serif"/>
+          <w:b w:val="false"/>
+          <w:i w:val="false"/>
+          <w:caps w:val="false"/>
+          <w:smallCaps w:val="false"/>
+          <w:color w:val="444444"/>
+          <w:spacing w:val="0"/>
+          <w:sz w:val="24"/>
+        </w:rPr>
+        <w:t>with the same </w:t>
+      </w:r>
+      <w:r>
+        <w:rPr>
+          <w:rStyle w:val="SourceText"/>
+          <w:rFonts w:ascii="Consolas;Menlo;DejaVu Sans Mono;Bitstream Vera Sans Mono;Lucida Console" w:hAnsi="Consolas;Menlo;DejaVu Sans Mono;Bitstream Vera Sans Mono;Lucida Console"/>
+          <w:b w:val="false"/>
+          <w:i w:val="false"/>
+          <w:caps w:val="false"/>
+          <w:smallCaps w:val="false"/>
+          <w:color w:val="555555"/>
+          <w:spacing w:val="0"/>
+          <w:sz w:val="24"/>
+          <w:highlight w:val="white"/>
+        </w:rPr>
+        <w:t>_index</w:t>
+      </w:r>
+      <w:r>
+        <w:rPr>
+          <w:rFonts w:ascii="Open Sans;arial, helvetica, sans-serif" w:hAnsi="Open Sans;arial, helvetica, sans-serif"/>
+          <w:b w:val="false"/>
+          <w:i w:val="false"/>
+          <w:caps w:val="false"/>
+          <w:smallCaps w:val="false"/>
+          <w:color w:val="444444"/>
+          <w:spacing w:val="0"/>
+          <w:sz w:val="24"/>
+        </w:rPr>
+        <w:t>, </w:t>
+      </w:r>
+      <w:r>
+        <w:rPr>
+          <w:rStyle w:val="SourceText"/>
+          <w:rFonts w:ascii="Consolas;Menlo;DejaVu Sans Mono;Bitstream Vera Sans Mono;Lucida Console" w:hAnsi="Consolas;Menlo;DejaVu Sans Mono;Bitstream Vera Sans Mono;Lucida Console"/>
+          <w:b w:val="false"/>
+          <w:i w:val="false"/>
+          <w:caps w:val="false"/>
+          <w:smallCaps w:val="false"/>
+          <w:color w:val="555555"/>
+          <w:spacing w:val="0"/>
+          <w:sz w:val="24"/>
+          <w:highlight w:val="white"/>
+        </w:rPr>
+        <w:t>_type</w:t>
+      </w:r>
+      <w:r>
+        <w:rPr>
+          <w:rFonts w:ascii="Open Sans;arial, helvetica, sans-serif" w:hAnsi="Open Sans;arial, helvetica, sans-serif"/>
+          <w:b w:val="false"/>
+          <w:i w:val="false"/>
+          <w:caps w:val="false"/>
+          <w:smallCaps w:val="false"/>
+          <w:color w:val="444444"/>
+          <w:spacing w:val="0"/>
+          <w:sz w:val="24"/>
+        </w:rPr>
+        <w:t>, and </w:t>
+      </w:r>
+      <w:r>
+        <w:rPr>
+          <w:rStyle w:val="SourceText"/>
+          <w:rFonts w:ascii="Consolas;Menlo;DejaVu Sans Mono;Bitstream Vera Sans Mono;Lucida Console" w:hAnsi="Consolas;Menlo;DejaVu Sans Mono;Bitstream Vera Sans Mono;Lucida Console"/>
+          <w:b w:val="false"/>
+          <w:i w:val="false"/>
+          <w:caps w:val="false"/>
+          <w:smallCaps w:val="false"/>
+          <w:color w:val="555555"/>
+          <w:spacing w:val="0"/>
+          <w:sz w:val="24"/>
+          <w:highlight w:val="white"/>
+        </w:rPr>
+        <w:t>_id</w:t>
+      </w:r>
+      <w:r>
+        <w:rPr>
+          <w:rFonts w:ascii="Open Sans;arial, helvetica, sans-serif" w:hAnsi="Open Sans;arial, helvetica, sans-serif"/>
+          <w:b w:val="false"/>
+          <w:i w:val="false"/>
+          <w:caps w:val="false"/>
+          <w:smallCaps w:val="false"/>
+          <w:color w:val="444444"/>
+          <w:spacing w:val="0"/>
+          <w:sz w:val="24"/>
+        </w:rPr>
+        <w:t> already exists, Elasticsearch will respond with a </w:t>
+      </w:r>
+      <w:r>
+        <w:rPr>
+          <w:rStyle w:val="SourceText"/>
+          <w:rFonts w:ascii="Consolas;Menlo;DejaVu Sans Mono;Bitstream Vera Sans Mono;Lucida Console" w:hAnsi="Consolas;Menlo;DejaVu Sans Mono;Bitstream Vera Sans Mono;Lucida Console"/>
+          <w:b w:val="false"/>
+          <w:i w:val="false"/>
+          <w:caps w:val="false"/>
+          <w:smallCaps w:val="false"/>
+          <w:color w:val="555555"/>
+          <w:spacing w:val="0"/>
+          <w:sz w:val="24"/>
+          <w:highlight w:val="white"/>
+        </w:rPr>
+        <w:t>409 Conflict</w:t>
+      </w:r>
+      <w:r>
+        <w:rPr>
+          <w:rFonts w:ascii="Open Sans;arial, helvetica, sans-serif" w:hAnsi="Open Sans;arial, helvetica, sans-serif"/>
+          <w:b w:val="false"/>
+          <w:i w:val="false"/>
+          <w:caps w:val="false"/>
+          <w:smallCaps w:val="false"/>
+          <w:color w:val="444444"/>
+          <w:spacing w:val="0"/>
+          <w:sz w:val="24"/>
+        </w:rPr>
+        <w:t> response code, and an error message like the following:</w:t>
+      </w:r>
+    </w:p>
+    <w:p>
+      <w:pPr>
+        <w:pStyle w:val="TextBody"/>
+        <w:rPr>
+          <w:b/>
+          <w:b/>
+          <w:bCs/>
+        </w:rPr>
+      </w:pPr>
+      <w:r>
+        <w:rPr>
+          <w:b/>
+          <w:bCs/>
+        </w:rPr>
+        <w:t>When deleting a document</w:t>
+      </w:r>
+    </w:p>
+    <w:p>
+      <w:pPr>
+        <w:pStyle w:val="TextBody"/>
+        <w:rPr>
+          <w:b w:val="false"/>
+          <w:b w:val="false"/>
+          <w:bCs w:val="false"/>
+        </w:rPr>
+      </w:pPr>
+      <w:r>
+        <w:rPr>
+          <w:rFonts w:ascii="Open Sans;arial, helvetica, sans-serif" w:hAnsi="Open Sans;arial, helvetica, sans-serif"/>
+          <w:b w:val="false"/>
+          <w:bCs w:val="false"/>
+          <w:i w:val="false"/>
+          <w:caps w:val="false"/>
+          <w:smallCaps w:val="false"/>
+          <w:color w:val="444444"/>
+          <w:spacing w:val="0"/>
+          <w:sz w:val="24"/>
+        </w:rPr>
+        <w:t>Even though the document doesn’t exist (</w:t>
+      </w:r>
+      <w:r>
+        <w:rPr>
+          <w:rStyle w:val="SourceText"/>
+          <w:rFonts w:ascii="Consolas;Menlo;DejaVu Sans Mono;Bitstream Vera Sans Mono;Lucida Console" w:hAnsi="Consolas;Menlo;DejaVu Sans Mono;Bitstream Vera Sans Mono;Lucida Console"/>
+          <w:b w:val="false"/>
+          <w:bCs w:val="false"/>
+          <w:i w:val="false"/>
+          <w:caps w:val="false"/>
+          <w:smallCaps w:val="false"/>
+          <w:color w:val="555555"/>
+          <w:spacing w:val="0"/>
+          <w:highlight w:val="white"/>
+        </w:rPr>
+        <w:t>found</w:t>
+      </w:r>
+      <w:r>
+        <w:rPr>
+          <w:b w:val="false"/>
+          <w:bCs w:val="false"/>
+          <w:caps w:val="false"/>
+          <w:smallCaps w:val="false"/>
+          <w:color w:val="444444"/>
+          <w:spacing w:val="0"/>
+        </w:rPr>
+        <w:t> </w:t>
+      </w:r>
+      <w:r>
+        <w:rPr>
+          <w:rFonts w:ascii="Open Sans;arial, helvetica, sans-serif" w:hAnsi="Open Sans;arial, helvetica, sans-serif"/>
+          <w:b w:val="false"/>
+          <w:bCs w:val="false"/>
+          <w:i w:val="false"/>
+          <w:caps w:val="false"/>
+          <w:smallCaps w:val="false"/>
+          <w:color w:val="444444"/>
+          <w:spacing w:val="0"/>
+          <w:sz w:val="24"/>
+        </w:rPr>
+        <w:t>is </w:t>
+      </w:r>
+      <w:r>
+        <w:rPr>
+          <w:rStyle w:val="SourceText"/>
+          <w:rFonts w:ascii="Consolas;Menlo;DejaVu Sans Mono;Bitstream Vera Sans Mono;Lucida Console" w:hAnsi="Consolas;Menlo;DejaVu Sans Mono;Bitstream Vera Sans Mono;Lucida Console"/>
+          <w:b w:val="false"/>
+          <w:bCs w:val="false"/>
+          <w:i w:val="false"/>
+          <w:caps w:val="false"/>
+          <w:smallCaps w:val="false"/>
+          <w:color w:val="555555"/>
+          <w:spacing w:val="0"/>
+          <w:highlight w:val="white"/>
+        </w:rPr>
+        <w:t>false</w:t>
+      </w:r>
+      <w:r>
+        <w:rPr>
+          <w:rFonts w:ascii="Open Sans;arial, helvetica, sans-serif" w:hAnsi="Open Sans;arial, helvetica, sans-serif"/>
+          <w:b w:val="false"/>
+          <w:bCs w:val="false"/>
+          <w:i w:val="false"/>
+          <w:caps w:val="false"/>
+          <w:smallCaps w:val="false"/>
+          <w:color w:val="444444"/>
+          <w:spacing w:val="0"/>
+          <w:sz w:val="24"/>
+        </w:rPr>
+        <w:t>), the </w:t>
+      </w:r>
+      <w:r>
+        <w:rPr>
+          <w:rStyle w:val="SourceText"/>
+          <w:rFonts w:ascii="Consolas;Menlo;DejaVu Sans Mono;Bitstream Vera Sans Mono;Lucida Console" w:hAnsi="Consolas;Menlo;DejaVu Sans Mono;Bitstream Vera Sans Mono;Lucida Console"/>
+          <w:b w:val="false"/>
+          <w:bCs w:val="false"/>
+          <w:i w:val="false"/>
+          <w:caps w:val="false"/>
+          <w:smallCaps w:val="false"/>
+          <w:color w:val="555555"/>
+          <w:spacing w:val="0"/>
+          <w:highlight w:val="white"/>
+        </w:rPr>
+        <w:t>_version</w:t>
+      </w:r>
+      <w:r>
+        <w:rPr>
+          <w:b w:val="false"/>
+          <w:bCs w:val="false"/>
+          <w:caps w:val="false"/>
+          <w:smallCaps w:val="false"/>
+          <w:color w:val="444444"/>
+          <w:spacing w:val="0"/>
+        </w:rPr>
+        <w:t> </w:t>
+      </w:r>
+      <w:r>
+        <w:rPr>
+          <w:rFonts w:ascii="Open Sans;arial, helvetica, sans-serif" w:hAnsi="Open Sans;arial, helvetica, sans-serif"/>
+          <w:b w:val="false"/>
+          <w:bCs w:val="false"/>
+          <w:i w:val="false"/>
+          <w:caps w:val="false"/>
+          <w:smallCaps w:val="false"/>
+          <w:color w:val="444444"/>
+          <w:spacing w:val="0"/>
+          <w:sz w:val="24"/>
+        </w:rPr>
+        <w:t>number has still been incremented. This is part of the internal bookkeeping, which ensures that changes are applied in the correct order across multiple nodes.</w:t>
+      </w:r>
+    </w:p>
+    <w:p>
+      <w:pPr>
+        <w:pStyle w:val="TextBody"/>
+        <w:rPr>
+          <w:rFonts w:ascii="Open Sans;arial, helvetica, sans-serif" w:hAnsi="Open Sans;arial, helvetica, sans-serif"/>
+          <w:i w:val="false"/>
+          <w:caps w:val="false"/>
+          <w:smallCaps w:val="false"/>
+          <w:color w:val="444444"/>
+          <w:spacing w:val="0"/>
+          <w:sz w:val="24"/>
+        </w:rPr>
+      </w:pPr>
+      <w:r>
+        <w:rPr>
+          <w:b w:val="false"/>
+          <w:bCs w:val="false"/>
+        </w:rPr>
+      </w:r>
+    </w:p>
+    <w:p>
+      <w:pPr>
+        <w:pStyle w:val="TextBody"/>
+        <w:rPr>
+          <w:b w:val="false"/>
+          <w:b w:val="false"/>
+          <w:bCs w:val="false"/>
+        </w:rPr>
+      </w:pPr>
+      <w:r>
+        <w:rPr>
+          <w:rFonts w:ascii="Open Sans;arial, helvetica, sans-serif" w:hAnsi="Open Sans;arial, helvetica, sans-serif"/>
+          <w:b w:val="false"/>
+          <w:bCs w:val="false"/>
+          <w:i w:val="false"/>
+          <w:caps w:val="false"/>
+          <w:smallCaps w:val="false"/>
+          <w:color w:val="444444"/>
+          <w:spacing w:val="0"/>
+          <w:sz w:val="24"/>
+        </w:rPr>
+        <w:t>Concurrency and dealing with conflicts</w:t>
+      </w:r>
+    </w:p>
+    <w:p>
+      <w:pPr>
+        <w:pStyle w:val="TextBody"/>
+        <w:rPr>
+          <w:rFonts w:ascii="Open Sans;arial, helvetica, sans-serif" w:hAnsi="Open Sans;arial, helvetica, sans-serif"/>
+          <w:b w:val="false"/>
+          <w:b w:val="false"/>
+          <w:bCs w:val="false"/>
+          <w:i w:val="false"/>
+          <w:caps w:val="false"/>
+          <w:smallCaps w:val="false"/>
+          <w:color w:val="444444"/>
+          <w:spacing w:val="0"/>
+          <w:sz w:val="24"/>
+        </w:rPr>
+      </w:pPr>
+      <w:r>
+        <w:rPr>
+          <w:rFonts w:ascii="Open Sans;arial, helvetica, sans-serif" w:hAnsi="Open Sans;arial, helvetica, sans-serif"/>
+          <w:b w:val="false"/>
+          <w:bCs w:val="false"/>
+          <w:i w:val="false"/>
+          <w:caps w:val="false"/>
+          <w:smallCaps w:val="false"/>
+          <w:color w:val="444444"/>
+          <w:spacing w:val="0"/>
+          <w:sz w:val="24"/>
+        </w:rPr>
+        <w:t>In the database world, two approaches are commonly used to ensure that changes are not lost when making </w:t>
+      </w:r>
+      <w:bookmarkStart w:id="15" w:name="id-1.4.5.20.9.1"/>
+      <w:bookmarkStart w:id="16" w:name="id-1.4.5.20.9.2"/>
+      <w:bookmarkEnd w:id="15"/>
+      <w:bookmarkEnd w:id="16"/>
+      <w:r>
+        <w:rPr>
+          <w:rFonts w:ascii="Open Sans;arial, helvetica, sans-serif" w:hAnsi="Open Sans;arial, helvetica, sans-serif"/>
+          <w:b w:val="false"/>
+          <w:bCs w:val="false"/>
+          <w:i w:val="false"/>
+          <w:caps w:val="false"/>
+          <w:smallCaps w:val="false"/>
+          <w:color w:val="444444"/>
+          <w:spacing w:val="0"/>
+          <w:sz w:val="24"/>
+        </w:rPr>
+        <w:t>concurrent updates:</w:t>
+      </w:r>
+    </w:p>
+    <w:p>
+      <w:pPr>
+        <w:pStyle w:val="ListHeading"/>
+        <w:widowControl/>
+        <w:spacing w:lineRule="atLeast" w:line="390" w:before="0" w:after="300"/>
+        <w:ind w:left="0" w:right="0" w:hanging="0"/>
+        <w:rPr/>
+      </w:pPr>
+      <w:r>
+        <w:rPr>
+          <w:rStyle w:val="Emphasis"/>
+          <w:rFonts w:ascii="Open Sans;arial, helvetica, sans-serif" w:hAnsi="Open Sans;arial, helvetica, sans-serif"/>
+          <w:b w:val="false"/>
+          <w:i/>
+          <w:caps w:val="false"/>
+          <w:smallCaps w:val="false"/>
+          <w:color w:val="2B4590"/>
+          <w:spacing w:val="0"/>
+          <w:sz w:val="24"/>
+        </w:rPr>
+        <w:t>Pessimistic concurrency control</w:t>
+      </w:r>
+    </w:p>
+    <w:p>
+      <w:pPr>
+        <w:pStyle w:val="ListContents"/>
+        <w:widowControl/>
+        <w:spacing w:lineRule="atLeast" w:line="390" w:before="0" w:after="0"/>
+        <w:ind w:left="0" w:right="0" w:hanging="0"/>
+        <w:rPr>
+          <w:rFonts w:ascii="Open Sans;arial, helvetica, sans-serif" w:hAnsi="Open Sans;arial, helvetica, sans-serif"/>
+          <w:b w:val="false"/>
+          <w:i w:val="false"/>
+          <w:caps w:val="false"/>
+          <w:smallCaps w:val="false"/>
+          <w:color w:val="444444"/>
+          <w:spacing w:val="0"/>
+          <w:sz w:val="23"/>
+        </w:rPr>
+      </w:pPr>
+      <w:r>
+        <w:rPr>
+          <w:rFonts w:ascii="Open Sans;arial, helvetica, sans-serif" w:hAnsi="Open Sans;arial, helvetica, sans-serif"/>
+          <w:b w:val="false"/>
+          <w:i w:val="false"/>
+          <w:caps w:val="false"/>
+          <w:smallCaps w:val="false"/>
+          <w:color w:val="444444"/>
+          <w:spacing w:val="0"/>
+          <w:sz w:val="23"/>
+        </w:rPr>
+        <w:t>Widely used by relational databases, this approach assumes that conflicting changes are likely to happen and so blocks access to a resource in order to prevent conflicts. A typical example is locking a row before reading its data, ensuring that only the thread that placed the lock is able to make changes to the data in that row.</w:t>
+      </w:r>
+    </w:p>
+    <w:p>
+      <w:pPr>
+        <w:pStyle w:val="ListHeading"/>
+        <w:widowControl/>
+        <w:spacing w:lineRule="atLeast" w:line="390" w:before="0" w:after="300"/>
+        <w:rPr/>
+      </w:pPr>
+      <w:r>
+        <w:rPr>
+          <w:rStyle w:val="Emphasis"/>
+          <w:rFonts w:ascii="Open Sans;arial, helvetica, sans-serif" w:hAnsi="Open Sans;arial, helvetica, sans-serif"/>
+          <w:b w:val="false"/>
+          <w:i/>
+          <w:caps w:val="false"/>
+          <w:smallCaps w:val="false"/>
+          <w:color w:val="2B4590"/>
+          <w:spacing w:val="0"/>
+          <w:sz w:val="24"/>
+        </w:rPr>
+        <w:t>Optimistic concurrency control</w:t>
+      </w:r>
+    </w:p>
+    <w:p>
+      <w:pPr>
+        <w:pStyle w:val="ListContents"/>
+        <w:widowControl/>
+        <w:spacing w:lineRule="atLeast" w:line="390" w:before="0" w:after="0"/>
+        <w:ind w:left="0" w:right="0" w:hanging="0"/>
+        <w:rPr>
+          <w:rFonts w:ascii="Open Sans;arial, helvetica, sans-serif" w:hAnsi="Open Sans;arial, helvetica, sans-serif"/>
+          <w:b w:val="false"/>
+          <w:i w:val="false"/>
+          <w:caps w:val="false"/>
+          <w:smallCaps w:val="false"/>
+          <w:color w:val="444444"/>
+          <w:spacing w:val="0"/>
+          <w:sz w:val="23"/>
+        </w:rPr>
+      </w:pPr>
+      <w:r>
+        <w:rPr>
+          <w:rFonts w:ascii="Open Sans;arial, helvetica, sans-serif" w:hAnsi="Open Sans;arial, helvetica, sans-serif"/>
+          <w:b w:val="false"/>
+          <w:i w:val="false"/>
+          <w:caps w:val="false"/>
+          <w:smallCaps w:val="false"/>
+          <w:color w:val="444444"/>
+          <w:spacing w:val="0"/>
+          <w:sz w:val="23"/>
+        </w:rPr>
+        <w:t>Used by Elasticsearch, </w:t>
+      </w:r>
+      <w:bookmarkStart w:id="17" w:name="id-1.4.5.20.10.2.2.1.1"/>
+      <w:bookmarkEnd w:id="17"/>
+      <w:r>
+        <w:rPr>
+          <w:rFonts w:ascii="Open Sans;arial, helvetica, sans-serif" w:hAnsi="Open Sans;arial, helvetica, sans-serif"/>
+          <w:b w:val="false"/>
+          <w:i w:val="false"/>
+          <w:caps w:val="false"/>
+          <w:smallCaps w:val="false"/>
+          <w:color w:val="444444"/>
+          <w:spacing w:val="0"/>
+          <w:sz w:val="23"/>
+        </w:rPr>
+        <w:t>this approach assumes that conflicts are unlikely to happen and doesn’t block operations from being attempted. However, if the underlying data has been modified between reading and writing, the update will fail. It is then up to the application to decide how it should resolve the conflict. For instance, it could reattempt the update, using the fresh data, or it could report the situation to the user.</w:t>
+      </w:r>
+    </w:p>
+    <w:p>
+      <w:pPr>
+        <w:pStyle w:val="ListContents"/>
+        <w:widowControl/>
+        <w:spacing w:lineRule="atLeast" w:line="390" w:before="0" w:after="0"/>
+        <w:ind w:left="0" w:right="0" w:hanging="0"/>
+        <w:rPr>
+          <w:rFonts w:ascii="Open Sans;arial, helvetica, sans-serif" w:hAnsi="Open Sans;arial, helvetica, sans-serif"/>
+          <w:b w:val="false"/>
+          <w:i w:val="false"/>
+          <w:caps w:val="false"/>
+          <w:smallCaps w:val="false"/>
+          <w:color w:val="444444"/>
+          <w:spacing w:val="0"/>
+          <w:sz w:val="23"/>
+        </w:rPr>
+      </w:pPr>
+      <w:r>
+        <w:rPr>
+          <w:rFonts w:ascii="Open Sans;arial, helvetica, sans-serif" w:hAnsi="Open Sans;arial, helvetica, sans-serif"/>
+          <w:b w:val="false"/>
+          <w:i w:val="false"/>
+          <w:caps w:val="false"/>
+          <w:smallCaps w:val="false"/>
+          <w:color w:val="444444"/>
+          <w:spacing w:val="0"/>
+          <w:sz w:val="23"/>
+        </w:rPr>
+      </w:r>
+    </w:p>
+    <w:p>
+      <w:pPr>
+        <w:pStyle w:val="ListContents"/>
+        <w:widowControl/>
+        <w:spacing w:lineRule="atLeast" w:line="390" w:before="0" w:after="0"/>
+        <w:ind w:left="0" w:right="0" w:hanging="0"/>
+        <w:rPr>
+          <w:rFonts w:ascii="Open Sans;arial, helvetica, sans-serif" w:hAnsi="Open Sans;arial, helvetica, sans-serif"/>
+          <w:b w:val="false"/>
+          <w:i w:val="false"/>
+          <w:caps w:val="false"/>
+          <w:smallCaps w:val="false"/>
+          <w:color w:val="444444"/>
+          <w:spacing w:val="0"/>
+          <w:sz w:val="23"/>
+        </w:rPr>
+      </w:pPr>
+      <w:r>
+        <w:rPr>
+          <w:rFonts w:ascii="Open Sans;arial, helvetica, sans-serif" w:hAnsi="Open Sans;arial, helvetica, sans-serif"/>
+          <w:b w:val="false"/>
+          <w:i w:val="false"/>
+          <w:caps w:val="false"/>
+          <w:smallCaps w:val="false"/>
+          <w:color w:val="444444"/>
+          <w:spacing w:val="0"/>
+          <w:sz w:val="23"/>
+        </w:rPr>
+        <w:t xml:space="preserve">Suppoe we create a document for the first time. It will have a version number of 1. </w:t>
+      </w:r>
+    </w:p>
+    <w:p>
+      <w:pPr>
+        <w:pStyle w:val="ListContents"/>
+        <w:widowControl/>
+        <w:spacing w:lineRule="atLeast" w:line="390" w:before="0" w:after="0"/>
+        <w:ind w:left="0" w:right="0" w:hanging="0"/>
+        <w:rPr>
+          <w:rFonts w:ascii="Open Sans;arial, helvetica, sans-serif" w:hAnsi="Open Sans;arial, helvetica, sans-serif"/>
+          <w:b w:val="false"/>
+          <w:i w:val="false"/>
+          <w:caps w:val="false"/>
+          <w:smallCaps w:val="false"/>
+          <w:color w:val="444444"/>
+          <w:spacing w:val="0"/>
+          <w:sz w:val="23"/>
+        </w:rPr>
+      </w:pPr>
+      <w:r>
+        <w:rPr>
+          <w:rFonts w:ascii="Open Sans;arial, helvetica, sans-serif" w:hAnsi="Open Sans;arial, helvetica, sans-serif"/>
+          <w:b w:val="false"/>
+          <w:i w:val="false"/>
+          <w:caps w:val="false"/>
+          <w:smallCaps w:val="false"/>
+          <w:color w:val="444444"/>
+          <w:spacing w:val="0"/>
+          <w:sz w:val="23"/>
+        </w:rPr>
+        <w:t xml:space="preserve">Then suppose we want to update it, naturally we will assume its version number is still 1. </w:t>
+      </w:r>
+    </w:p>
+    <w:p>
+      <w:pPr>
+        <w:pStyle w:val="TextBody"/>
+        <w:rPr>
+          <w:b w:val="false"/>
+          <w:b w:val="false"/>
+          <w:bCs w:val="false"/>
+        </w:rPr>
+      </w:pPr>
+      <w:r>
+        <w:rPr>
+          <w:b w:val="false"/>
+          <w:bCs w:val="false"/>
+        </w:rPr>
+        <w:t>So to update we can do something like the following</w:t>
+      </w:r>
+    </w:p>
+    <w:p>
+      <w:pPr>
+        <w:pStyle w:val="PreformattedText"/>
+        <w:rPr>
+          <w:rFonts w:ascii="Consolas;Menlo;DejaVu Sans Mono;Bitstream Vera Sans Mono;Lucida Console" w:hAnsi="Consolas;Menlo;DejaVu Sans Mono;Bitstream Vera Sans Mono;Lucida Console"/>
+          <w:b w:val="false"/>
+          <w:b w:val="false"/>
+          <w:bCs w:val="false"/>
+          <w:i w:val="false"/>
+          <w:caps w:val="false"/>
+          <w:smallCaps w:val="false"/>
+          <w:color w:val="333333"/>
+          <w:spacing w:val="0"/>
+          <w:sz w:val="24"/>
+        </w:rPr>
+      </w:pPr>
+      <w:r>
+        <w:rPr>
+          <w:rFonts w:ascii="Consolas;Menlo;DejaVu Sans Mono;Bitstream Vera Sans Mono;Lucida Console" w:hAnsi="Consolas;Menlo;DejaVu Sans Mono;Bitstream Vera Sans Mono;Lucida Console"/>
+          <w:b w:val="false"/>
+          <w:bCs w:val="false"/>
+          <w:i w:val="false"/>
+          <w:caps w:val="false"/>
+          <w:smallCaps w:val="false"/>
+          <w:color w:val="000000"/>
+          <w:spacing w:val="0"/>
+          <w:sz w:val="24"/>
+        </w:rPr>
+        <w:t xml:space="preserve">PUT </w:t>
+      </w:r>
+      <w:r>
+        <w:rPr>
+          <w:rFonts w:ascii="Consolas;Menlo;DejaVu Sans Mono;Bitstream Vera Sans Mono;Lucida Console" w:hAnsi="Consolas;Menlo;DejaVu Sans Mono;Bitstream Vera Sans Mono;Lucida Console"/>
+          <w:b w:val="false"/>
+          <w:bCs w:val="false"/>
+          <w:i w:val="false"/>
+          <w:caps w:val="false"/>
+          <w:smallCaps w:val="false"/>
+          <w:color w:val="666600"/>
+          <w:spacing w:val="0"/>
+          <w:sz w:val="24"/>
+        </w:rPr>
+        <w:t>/</w:t>
+      </w:r>
+      <w:r>
+        <w:rPr>
+          <w:rFonts w:ascii="Consolas;Menlo;DejaVu Sans Mono;Bitstream Vera Sans Mono;Lucida Console" w:hAnsi="Consolas;Menlo;DejaVu Sans Mono;Bitstream Vera Sans Mono;Lucida Console"/>
+          <w:b w:val="false"/>
+          <w:bCs w:val="false"/>
+          <w:i w:val="false"/>
+          <w:caps w:val="false"/>
+          <w:smallCaps w:val="false"/>
+          <w:color w:val="000000"/>
+          <w:spacing w:val="0"/>
+          <w:sz w:val="24"/>
+        </w:rPr>
+        <w:t>website</w:t>
+      </w:r>
+      <w:r>
+        <w:rPr>
+          <w:rFonts w:ascii="Consolas;Menlo;DejaVu Sans Mono;Bitstream Vera Sans Mono;Lucida Console" w:hAnsi="Consolas;Menlo;DejaVu Sans Mono;Bitstream Vera Sans Mono;Lucida Console"/>
+          <w:b w:val="false"/>
+          <w:bCs w:val="false"/>
+          <w:i w:val="false"/>
+          <w:caps w:val="false"/>
+          <w:smallCaps w:val="false"/>
+          <w:color w:val="666600"/>
+          <w:spacing w:val="0"/>
+          <w:sz w:val="24"/>
+        </w:rPr>
+        <w:t>/</w:t>
+      </w:r>
+      <w:r>
+        <w:rPr>
+          <w:rFonts w:ascii="Consolas;Menlo;DejaVu Sans Mono;Bitstream Vera Sans Mono;Lucida Console" w:hAnsi="Consolas;Menlo;DejaVu Sans Mono;Bitstream Vera Sans Mono;Lucida Console"/>
+          <w:b w:val="false"/>
+          <w:bCs w:val="false"/>
+          <w:i w:val="false"/>
+          <w:caps w:val="false"/>
+          <w:smallCaps w:val="false"/>
+          <w:color w:val="000000"/>
+          <w:spacing w:val="0"/>
+          <w:sz w:val="24"/>
+        </w:rPr>
+        <w:t>blog</w:t>
+      </w:r>
+      <w:r>
+        <w:rPr>
+          <w:rFonts w:ascii="Consolas;Menlo;DejaVu Sans Mono;Bitstream Vera Sans Mono;Lucida Console" w:hAnsi="Consolas;Menlo;DejaVu Sans Mono;Bitstream Vera Sans Mono;Lucida Console"/>
+          <w:b w:val="false"/>
+          <w:bCs w:val="false"/>
+          <w:i w:val="false"/>
+          <w:caps w:val="false"/>
+          <w:smallCaps w:val="false"/>
+          <w:color w:val="666600"/>
+          <w:spacing w:val="0"/>
+          <w:sz w:val="24"/>
+        </w:rPr>
+        <w:t>/</w:t>
+      </w:r>
+      <w:r>
+        <w:rPr>
+          <w:rFonts w:ascii="Consolas;Menlo;DejaVu Sans Mono;Bitstream Vera Sans Mono;Lucida Console" w:hAnsi="Consolas;Menlo;DejaVu Sans Mono;Bitstream Vera Sans Mono;Lucida Console"/>
+          <w:b w:val="false"/>
+          <w:bCs w:val="false"/>
+          <w:i w:val="false"/>
+          <w:caps w:val="false"/>
+          <w:smallCaps w:val="false"/>
+          <w:color w:val="006666"/>
+          <w:spacing w:val="0"/>
+          <w:sz w:val="24"/>
+        </w:rPr>
+        <w:t>1</w:t>
+      </w:r>
+      <w:r>
+        <w:rPr>
+          <w:rFonts w:ascii="Consolas;Menlo;DejaVu Sans Mono;Bitstream Vera Sans Mono;Lucida Console" w:hAnsi="Consolas;Menlo;DejaVu Sans Mono;Bitstream Vera Sans Mono;Lucida Console"/>
+          <w:b w:val="false"/>
+          <w:bCs w:val="false"/>
+          <w:i w:val="false"/>
+          <w:caps w:val="false"/>
+          <w:smallCaps w:val="false"/>
+          <w:color w:val="666600"/>
+          <w:spacing w:val="0"/>
+          <w:sz w:val="24"/>
+        </w:rPr>
+        <w:t>?</w:t>
+      </w:r>
+      <w:r>
+        <w:rPr>
+          <w:rFonts w:ascii="Consolas;Menlo;DejaVu Sans Mono;Bitstream Vera Sans Mono;Lucida Console" w:hAnsi="Consolas;Menlo;DejaVu Sans Mono;Bitstream Vera Sans Mono;Lucida Console"/>
+          <w:b w:val="false"/>
+          <w:bCs w:val="false"/>
+          <w:i w:val="false"/>
+          <w:caps w:val="false"/>
+          <w:smallCaps w:val="false"/>
+          <w:color w:val="000000"/>
+          <w:spacing w:val="0"/>
+          <w:sz w:val="24"/>
+        </w:rPr>
+        <w:t>version</w:t>
+      </w:r>
+      <w:r>
+        <w:rPr>
+          <w:rFonts w:ascii="Consolas;Menlo;DejaVu Sans Mono;Bitstream Vera Sans Mono;Lucida Console" w:hAnsi="Consolas;Menlo;DejaVu Sans Mono;Bitstream Vera Sans Mono;Lucida Console"/>
+          <w:b w:val="false"/>
+          <w:bCs w:val="false"/>
+          <w:i w:val="false"/>
+          <w:caps w:val="false"/>
+          <w:smallCaps w:val="false"/>
+          <w:color w:val="666600"/>
+          <w:spacing w:val="0"/>
+          <w:sz w:val="24"/>
+        </w:rPr>
+        <w:t>=</w:t>
+      </w:r>
+      <w:r>
+        <w:rPr>
+          <w:rFonts w:ascii="Consolas;Menlo;DejaVu Sans Mono;Bitstream Vera Sans Mono;Lucida Console" w:hAnsi="Consolas;Menlo;DejaVu Sans Mono;Bitstream Vera Sans Mono;Lucida Console"/>
+          <w:b w:val="false"/>
+          <w:bCs w:val="false"/>
+          <w:i w:val="false"/>
+          <w:caps w:val="false"/>
+          <w:smallCaps w:val="false"/>
+          <w:color w:val="006666"/>
+          <w:spacing w:val="0"/>
+          <w:sz w:val="24"/>
+        </w:rPr>
+        <w:t>1</w:t>
+      </w:r>
+      <w:r>
+        <w:rPr>
+          <w:rFonts w:ascii="Consolas;Menlo;DejaVu Sans Mono;Bitstream Vera Sans Mono;Lucida Console" w:hAnsi="Consolas;Menlo;DejaVu Sans Mono;Bitstream Vera Sans Mono;Lucida Console"/>
+          <w:b w:val="false"/>
+          <w:bCs w:val="false"/>
+          <w:i w:val="false"/>
+          <w:caps w:val="false"/>
+          <w:smallCaps w:val="false"/>
+          <w:color w:val="000000"/>
+          <w:spacing w:val="0"/>
+          <w:sz w:val="24"/>
+        </w:rPr>
+        <w:t xml:space="preserve"> </w:t>
+      </w:r>
+      <w:bookmarkStart w:id="18" w:name="CO11-1"/>
+      <w:bookmarkEnd w:id="18"/>
+      <w:r>
+        <w:rPr>
+          <w:rFonts w:ascii="Consolas;Menlo;DejaVu Sans Mono;Bitstream Vera Sans Mono;Lucida Console" w:hAnsi="Consolas;Menlo;DejaVu Sans Mono;Bitstream Vera Sans Mono;Lucida Console"/>
+          <w:b w:val="false"/>
+          <w:bCs w:val="false"/>
+          <w:i w:val="false"/>
+          <w:caps w:val="false"/>
+          <w:smallCaps w:val="false"/>
+          <w:color w:val="444444"/>
+          <w:spacing w:val="0"/>
+          <w:sz w:val="24"/>
+        </w:rPr>
+        <w:drawing>
+          <wp:inline distT="0" distB="0" distL="0" distR="0">
+            <wp:extent cx="133350" cy="142875"/>
+            <wp:effectExtent l="0" t="0" r="0" b="0"/>
+            <wp:docPr id="4" name="Image3" descr=""/>
+            <wp:cNvGraphicFramePr>
+              <a:graphicFrameLocks xmlns:a="http://schemas.openxmlformats.org/drawingml/2006/main" noChangeAspect="1"/>
+            </wp:cNvGraphicFramePr>
+            <a:graphic xmlns:a="http://schemas.openxmlformats.org/drawingml/2006/main">
+              <a:graphicData uri="http://schemas.openxmlformats.org/drawingml/2006/picture">
+                <pic:pic xmlns:pic="http://schemas.openxmlformats.org/drawingml/2006/picture">
+                  <pic:nvPicPr>
+                    <pic:cNvPr id="4" name="Image3" descr=""/>
+                    <pic:cNvPicPr>
+                      <a:picLocks noChangeAspect="1" noChangeArrowheads="1"/>
+                    </pic:cNvPicPr>
+                  </pic:nvPicPr>
+                  <pic:blipFill>
+                    <a:blip r:embed="rId7"/>
+                    <a:stretch>
+                      <a:fillRect/>
+                    </a:stretch>
+                  </pic:blipFill>
+                  <pic:spPr bwMode="auto">
+                    <a:xfrm>
+                      <a:off x="0" y="0"/>
+                      <a:ext cx="133350" cy="142875"/>
+                    </a:xfrm>
+                    <a:prstGeom prst="rect">
+                      <a:avLst/>
+                    </a:prstGeom>
+                  </pic:spPr>
+                </pic:pic>
+              </a:graphicData>
+            </a:graphic>
+          </wp:inline>
+        </w:drawing>
+      </w:r>
+    </w:p>
+    <w:p>
+      <w:pPr>
+        <w:pStyle w:val="PreformattedText"/>
+        <w:widowControl/>
+        <w:pBdr/>
+        <w:shd w:fill="F0F0F0" w:val="clear"/>
+        <w:spacing w:before="0" w:after="0"/>
+        <w:rPr>
+          <w:rFonts w:ascii="Consolas;Menlo;DejaVu Sans Mono;Bitstream Vera Sans Mono;Lucida Console" w:hAnsi="Consolas;Menlo;DejaVu Sans Mono;Bitstream Vera Sans Mono;Lucida Console"/>
+          <w:b w:val="false"/>
+          <w:i w:val="false"/>
+          <w:caps w:val="false"/>
+          <w:smallCaps w:val="false"/>
+          <w:color w:val="666600"/>
+          <w:spacing w:val="0"/>
+          <w:sz w:val="24"/>
+        </w:rPr>
+      </w:pPr>
+      <w:r>
+        <w:rPr>
+          <w:rFonts w:ascii="Consolas;Menlo;DejaVu Sans Mono;Bitstream Vera Sans Mono;Lucida Console" w:hAnsi="Consolas;Menlo;DejaVu Sans Mono;Bitstream Vera Sans Mono;Lucida Console"/>
+          <w:b w:val="false"/>
+          <w:i w:val="false"/>
+          <w:caps w:val="false"/>
+          <w:smallCaps w:val="false"/>
+          <w:color w:val="666600"/>
+          <w:spacing w:val="0"/>
+          <w:sz w:val="24"/>
+        </w:rPr>
+        <w:t>{</w:t>
+      </w:r>
+    </w:p>
+    <w:p>
+      <w:pPr>
+        <w:pStyle w:val="PreformattedText"/>
+        <w:widowControl/>
+        <w:pBdr/>
+        <w:shd w:fill="F0F0F0" w:val="clear"/>
+        <w:spacing w:before="0" w:after="0"/>
+        <w:rPr>
+          <w:caps w:val="false"/>
+          <w:smallCaps w:val="false"/>
+          <w:color w:val="333333"/>
+          <w:spacing w:val="0"/>
+        </w:rPr>
+      </w:pPr>
+      <w:r>
+        <w:rPr>
+          <w:caps w:val="false"/>
+          <w:smallCaps w:val="false"/>
+          <w:color w:val="000000"/>
+          <w:spacing w:val="0"/>
+        </w:rPr>
+        <w:t xml:space="preserve">  </w:t>
+      </w:r>
+      <w:r>
+        <w:rPr>
+          <w:rFonts w:ascii="Consolas;Menlo;DejaVu Sans Mono;Bitstream Vera Sans Mono;Lucida Console" w:hAnsi="Consolas;Menlo;DejaVu Sans Mono;Bitstream Vera Sans Mono;Lucida Console"/>
+          <w:b w:val="false"/>
+          <w:i w:val="false"/>
+          <w:caps w:val="false"/>
+          <w:smallCaps w:val="false"/>
+          <w:color w:val="008800"/>
+          <w:spacing w:val="0"/>
+          <w:sz w:val="24"/>
+        </w:rPr>
+        <w:t>"title"</w:t>
+      </w:r>
+      <w:r>
+        <w:rPr>
+          <w:rFonts w:ascii="Consolas;Menlo;DejaVu Sans Mono;Bitstream Vera Sans Mono;Lucida Console" w:hAnsi="Consolas;Menlo;DejaVu Sans Mono;Bitstream Vera Sans Mono;Lucida Console"/>
+          <w:b w:val="false"/>
+          <w:i w:val="false"/>
+          <w:caps w:val="false"/>
+          <w:smallCaps w:val="false"/>
+          <w:color w:val="666600"/>
+          <w:spacing w:val="0"/>
+          <w:sz w:val="24"/>
+        </w:rPr>
+        <w:t>:</w:t>
+      </w:r>
+      <w:r>
+        <w:rPr>
+          <w:rFonts w:ascii="Consolas;Menlo;DejaVu Sans Mono;Bitstream Vera Sans Mono;Lucida Console" w:hAnsi="Consolas;Menlo;DejaVu Sans Mono;Bitstream Vera Sans Mono;Lucida Console"/>
+          <w:b w:val="false"/>
+          <w:i w:val="false"/>
+          <w:caps w:val="false"/>
+          <w:smallCaps w:val="false"/>
+          <w:color w:val="000000"/>
+          <w:spacing w:val="0"/>
+          <w:sz w:val="24"/>
+        </w:rPr>
+        <w:t xml:space="preserve"> </w:t>
+      </w:r>
+      <w:r>
+        <w:rPr>
+          <w:rFonts w:ascii="Consolas;Menlo;DejaVu Sans Mono;Bitstream Vera Sans Mono;Lucida Console" w:hAnsi="Consolas;Menlo;DejaVu Sans Mono;Bitstream Vera Sans Mono;Lucida Console"/>
+          <w:b w:val="false"/>
+          <w:i w:val="false"/>
+          <w:caps w:val="false"/>
+          <w:smallCaps w:val="false"/>
+          <w:color w:val="008800"/>
+          <w:spacing w:val="0"/>
+          <w:sz w:val="24"/>
+        </w:rPr>
+        <w:t>"My first blog entry"</w:t>
+      </w:r>
+      <w:r>
+        <w:rPr>
+          <w:rFonts w:ascii="Consolas;Menlo;DejaVu Sans Mono;Bitstream Vera Sans Mono;Lucida Console" w:hAnsi="Consolas;Menlo;DejaVu Sans Mono;Bitstream Vera Sans Mono;Lucida Console"/>
+          <w:b w:val="false"/>
+          <w:i w:val="false"/>
+          <w:caps w:val="false"/>
+          <w:smallCaps w:val="false"/>
+          <w:color w:val="666600"/>
+          <w:spacing w:val="0"/>
+          <w:sz w:val="24"/>
+        </w:rPr>
+        <w:t>,</w:t>
+      </w:r>
+    </w:p>
+    <w:p>
+      <w:pPr>
+        <w:pStyle w:val="PreformattedText"/>
+        <w:widowControl/>
+        <w:pBdr/>
+        <w:shd w:fill="F0F0F0" w:val="clear"/>
+        <w:spacing w:before="0" w:after="0"/>
+        <w:rPr>
+          <w:caps w:val="false"/>
+          <w:smallCaps w:val="false"/>
+          <w:color w:val="333333"/>
+          <w:spacing w:val="0"/>
+        </w:rPr>
+      </w:pPr>
+      <w:r>
+        <w:rPr>
+          <w:caps w:val="false"/>
+          <w:smallCaps w:val="false"/>
+          <w:color w:val="000000"/>
+          <w:spacing w:val="0"/>
+        </w:rPr>
+        <w:t xml:space="preserve">  </w:t>
+      </w:r>
+      <w:r>
+        <w:rPr>
+          <w:rFonts w:ascii="Consolas;Menlo;DejaVu Sans Mono;Bitstream Vera Sans Mono;Lucida Console" w:hAnsi="Consolas;Menlo;DejaVu Sans Mono;Bitstream Vera Sans Mono;Lucida Console"/>
+          <w:b w:val="false"/>
+          <w:i w:val="false"/>
+          <w:caps w:val="false"/>
+          <w:smallCaps w:val="false"/>
+          <w:color w:val="008800"/>
+          <w:spacing w:val="0"/>
+          <w:sz w:val="24"/>
+        </w:rPr>
+        <w:t>"text"</w:t>
+      </w:r>
+      <w:r>
+        <w:rPr>
+          <w:rFonts w:ascii="Consolas;Menlo;DejaVu Sans Mono;Bitstream Vera Sans Mono;Lucida Console" w:hAnsi="Consolas;Menlo;DejaVu Sans Mono;Bitstream Vera Sans Mono;Lucida Console"/>
+          <w:b w:val="false"/>
+          <w:i w:val="false"/>
+          <w:caps w:val="false"/>
+          <w:smallCaps w:val="false"/>
+          <w:color w:val="666600"/>
+          <w:spacing w:val="0"/>
+          <w:sz w:val="24"/>
+        </w:rPr>
+        <w:t>:</w:t>
+      </w:r>
+      <w:r>
+        <w:rPr>
+          <w:rFonts w:ascii="Consolas;Menlo;DejaVu Sans Mono;Bitstream Vera Sans Mono;Lucida Console" w:hAnsi="Consolas;Menlo;DejaVu Sans Mono;Bitstream Vera Sans Mono;Lucida Console"/>
+          <w:b w:val="false"/>
+          <w:i w:val="false"/>
+          <w:caps w:val="false"/>
+          <w:smallCaps w:val="false"/>
+          <w:color w:val="000000"/>
+          <w:spacing w:val="0"/>
+          <w:sz w:val="24"/>
+        </w:rPr>
+        <w:t xml:space="preserve">  </w:t>
+      </w:r>
+      <w:r>
+        <w:rPr>
+          <w:rFonts w:ascii="Consolas;Menlo;DejaVu Sans Mono;Bitstream Vera Sans Mono;Lucida Console" w:hAnsi="Consolas;Menlo;DejaVu Sans Mono;Bitstream Vera Sans Mono;Lucida Console"/>
+          <w:b w:val="false"/>
+          <w:i w:val="false"/>
+          <w:caps w:val="false"/>
+          <w:smallCaps w:val="false"/>
+          <w:color w:val="008800"/>
+          <w:spacing w:val="0"/>
+          <w:sz w:val="24"/>
+        </w:rPr>
+        <w:t>"Starting to get the hang of this..."</w:t>
+      </w:r>
+    </w:p>
+    <w:p>
+      <w:pPr>
+        <w:pStyle w:val="PreformattedText"/>
+        <w:widowControl/>
+        <w:pBdr/>
+        <w:shd w:fill="F0F0F0" w:val="clear"/>
+        <w:spacing w:before="0" w:after="0"/>
+        <w:rPr>
+          <w:rFonts w:ascii="Consolas;Menlo;DejaVu Sans Mono;Bitstream Vera Sans Mono;Lucida Console" w:hAnsi="Consolas;Menlo;DejaVu Sans Mono;Bitstream Vera Sans Mono;Lucida Console"/>
+          <w:b w:val="false"/>
+          <w:i w:val="false"/>
+          <w:caps w:val="false"/>
+          <w:smallCaps w:val="false"/>
+          <w:color w:val="666600"/>
+          <w:spacing w:val="0"/>
+          <w:sz w:val="24"/>
+        </w:rPr>
+      </w:pPr>
+      <w:r>
+        <w:rPr>
+          <w:rFonts w:ascii="Consolas;Menlo;DejaVu Sans Mono;Bitstream Vera Sans Mono;Lucida Console" w:hAnsi="Consolas;Menlo;DejaVu Sans Mono;Bitstream Vera Sans Mono;Lucida Console"/>
+          <w:b w:val="false"/>
+          <w:i w:val="false"/>
+          <w:caps w:val="false"/>
+          <w:smallCaps w:val="false"/>
+          <w:color w:val="666600"/>
+          <w:spacing w:val="0"/>
+          <w:sz w:val="24"/>
+        </w:rPr>
+        <w:t>}</w:t>
+      </w:r>
+    </w:p>
+    <w:p>
+      <w:pPr>
+        <w:pStyle w:val="TextBody"/>
+        <w:rPr>
+          <w:b w:val="false"/>
+          <w:b w:val="false"/>
+          <w:bCs w:val="false"/>
+        </w:rPr>
+      </w:pPr>
+      <w:r>
+        <w:rPr>
+          <w:b w:val="false"/>
+          <w:bCs w:val="false"/>
+        </w:rPr>
+      </w:r>
+    </w:p>
+    <w:p>
+      <w:pPr>
+        <w:pStyle w:val="TextBody"/>
+        <w:rPr/>
+      </w:pPr>
+      <w:r>
+        <w:rPr/>
+        <w:t xml:space="preserve">if the version number is still 1 (i.e. no one else updated the document  before we updated) then the above operation succeeds. </w:t>
+      </w:r>
+    </w:p>
+    <w:p>
+      <w:pPr>
+        <w:pStyle w:val="TextBody"/>
+        <w:rPr/>
+      </w:pPr>
+      <w:r>
+        <w:rPr/>
+        <w:t>A failed message (when there is a conflict looks like</w:t>
+      </w:r>
+    </w:p>
+    <w:p>
+      <w:pPr>
+        <w:pStyle w:val="PreformattedText"/>
+        <w:rPr>
+          <w:rFonts w:ascii="Consolas;Menlo;DejaVu Sans Mono;Bitstream Vera Sans Mono;Lucida Console" w:hAnsi="Consolas;Menlo;DejaVu Sans Mono;Bitstream Vera Sans Mono;Lucida Console"/>
+          <w:b w:val="false"/>
+          <w:i w:val="false"/>
+          <w:caps w:val="false"/>
+          <w:smallCaps w:val="false"/>
+          <w:color w:val="666600"/>
+          <w:spacing w:val="0"/>
+          <w:sz w:val="24"/>
+        </w:rPr>
+      </w:pPr>
+      <w:r>
+        <w:rPr>
+          <w:rFonts w:ascii="Consolas;Menlo;DejaVu Sans Mono;Bitstream Vera Sans Mono;Lucida Console" w:hAnsi="Consolas;Menlo;DejaVu Sans Mono;Bitstream Vera Sans Mono;Lucida Console"/>
+          <w:b w:val="false"/>
+          <w:i w:val="false"/>
+          <w:caps w:val="false"/>
+          <w:smallCaps w:val="false"/>
+          <w:color w:val="666600"/>
+          <w:spacing w:val="0"/>
+          <w:sz w:val="24"/>
+        </w:rPr>
+        <w:t>{</w:t>
+      </w:r>
+    </w:p>
+    <w:p>
+      <w:pPr>
+        <w:pStyle w:val="PreformattedText"/>
+        <w:widowControl/>
+        <w:pBdr/>
+        <w:shd w:fill="F0F0F0" w:val="clear"/>
+        <w:spacing w:before="0" w:after="0"/>
+        <w:rPr>
+          <w:caps w:val="false"/>
+          <w:smallCaps w:val="false"/>
+          <w:color w:val="333333"/>
+          <w:spacing w:val="0"/>
+        </w:rPr>
+      </w:pPr>
+      <w:r>
+        <w:rPr>
+          <w:caps w:val="false"/>
+          <w:smallCaps w:val="false"/>
+          <w:color w:val="000000"/>
+          <w:spacing w:val="0"/>
+        </w:rPr>
+        <w:t xml:space="preserve">   </w:t>
+      </w:r>
+      <w:r>
+        <w:rPr>
+          <w:rFonts w:ascii="Consolas;Menlo;DejaVu Sans Mono;Bitstream Vera Sans Mono;Lucida Console" w:hAnsi="Consolas;Menlo;DejaVu Sans Mono;Bitstream Vera Sans Mono;Lucida Console"/>
+          <w:b w:val="false"/>
+          <w:i w:val="false"/>
+          <w:caps w:val="false"/>
+          <w:smallCaps w:val="false"/>
+          <w:color w:val="008800"/>
+          <w:spacing w:val="0"/>
+          <w:sz w:val="24"/>
+        </w:rPr>
+        <w:t>"error"</w:t>
+      </w:r>
+      <w:r>
+        <w:rPr>
+          <w:rFonts w:ascii="Consolas;Menlo;DejaVu Sans Mono;Bitstream Vera Sans Mono;Lucida Console" w:hAnsi="Consolas;Menlo;DejaVu Sans Mono;Bitstream Vera Sans Mono;Lucida Console"/>
+          <w:b w:val="false"/>
+          <w:i w:val="false"/>
+          <w:caps w:val="false"/>
+          <w:smallCaps w:val="false"/>
+          <w:color w:val="666600"/>
+          <w:spacing w:val="0"/>
+          <w:sz w:val="24"/>
+        </w:rPr>
+        <w:t>:</w:t>
+      </w:r>
+      <w:r>
+        <w:rPr>
+          <w:rFonts w:ascii="Consolas;Menlo;DejaVu Sans Mono;Bitstream Vera Sans Mono;Lucida Console" w:hAnsi="Consolas;Menlo;DejaVu Sans Mono;Bitstream Vera Sans Mono;Lucida Console"/>
+          <w:b w:val="false"/>
+          <w:i w:val="false"/>
+          <w:caps w:val="false"/>
+          <w:smallCaps w:val="false"/>
+          <w:color w:val="000000"/>
+          <w:spacing w:val="0"/>
+          <w:sz w:val="24"/>
+        </w:rPr>
+        <w:t xml:space="preserve"> </w:t>
+      </w:r>
+      <w:r>
+        <w:rPr>
+          <w:rFonts w:ascii="Consolas;Menlo;DejaVu Sans Mono;Bitstream Vera Sans Mono;Lucida Console" w:hAnsi="Consolas;Menlo;DejaVu Sans Mono;Bitstream Vera Sans Mono;Lucida Console"/>
+          <w:b w:val="false"/>
+          <w:i w:val="false"/>
+          <w:caps w:val="false"/>
+          <w:smallCaps w:val="false"/>
+          <w:color w:val="666600"/>
+          <w:spacing w:val="0"/>
+          <w:sz w:val="24"/>
+        </w:rPr>
+        <w:t>{</w:t>
+      </w:r>
+    </w:p>
+    <w:p>
+      <w:pPr>
+        <w:pStyle w:val="PreformattedText"/>
+        <w:widowControl/>
+        <w:pBdr/>
+        <w:shd w:fill="F0F0F0" w:val="clear"/>
+        <w:spacing w:before="0" w:after="0"/>
+        <w:rPr>
+          <w:caps w:val="false"/>
+          <w:smallCaps w:val="false"/>
+          <w:color w:val="333333"/>
+          <w:spacing w:val="0"/>
+        </w:rPr>
+      </w:pPr>
+      <w:r>
+        <w:rPr>
+          <w:caps w:val="false"/>
+          <w:smallCaps w:val="false"/>
+          <w:color w:val="000000"/>
+          <w:spacing w:val="0"/>
+        </w:rPr>
+        <w:t xml:space="preserve">      </w:t>
+      </w:r>
+      <w:r>
+        <w:rPr>
+          <w:rFonts w:ascii="Consolas;Menlo;DejaVu Sans Mono;Bitstream Vera Sans Mono;Lucida Console" w:hAnsi="Consolas;Menlo;DejaVu Sans Mono;Bitstream Vera Sans Mono;Lucida Console"/>
+          <w:b w:val="false"/>
+          <w:i w:val="false"/>
+          <w:caps w:val="false"/>
+          <w:smallCaps w:val="false"/>
+          <w:color w:val="008800"/>
+          <w:spacing w:val="0"/>
+          <w:sz w:val="24"/>
+        </w:rPr>
+        <w:t>"root_cause"</w:t>
+      </w:r>
+      <w:r>
+        <w:rPr>
+          <w:rFonts w:ascii="Consolas;Menlo;DejaVu Sans Mono;Bitstream Vera Sans Mono;Lucida Console" w:hAnsi="Consolas;Menlo;DejaVu Sans Mono;Bitstream Vera Sans Mono;Lucida Console"/>
+          <w:b w:val="false"/>
+          <w:i w:val="false"/>
+          <w:caps w:val="false"/>
+          <w:smallCaps w:val="false"/>
+          <w:color w:val="666600"/>
+          <w:spacing w:val="0"/>
+          <w:sz w:val="24"/>
+        </w:rPr>
+        <w:t>:</w:t>
+      </w:r>
+      <w:r>
+        <w:rPr>
+          <w:rFonts w:ascii="Consolas;Menlo;DejaVu Sans Mono;Bitstream Vera Sans Mono;Lucida Console" w:hAnsi="Consolas;Menlo;DejaVu Sans Mono;Bitstream Vera Sans Mono;Lucida Console"/>
+          <w:b w:val="false"/>
+          <w:i w:val="false"/>
+          <w:caps w:val="false"/>
+          <w:smallCaps w:val="false"/>
+          <w:color w:val="000000"/>
+          <w:spacing w:val="0"/>
+          <w:sz w:val="24"/>
+        </w:rPr>
+        <w:t xml:space="preserve"> </w:t>
+      </w:r>
+      <w:r>
+        <w:rPr>
+          <w:rFonts w:ascii="Consolas;Menlo;DejaVu Sans Mono;Bitstream Vera Sans Mono;Lucida Console" w:hAnsi="Consolas;Menlo;DejaVu Sans Mono;Bitstream Vera Sans Mono;Lucida Console"/>
+          <w:b w:val="false"/>
+          <w:i w:val="false"/>
+          <w:caps w:val="false"/>
+          <w:smallCaps w:val="false"/>
+          <w:color w:val="666600"/>
+          <w:spacing w:val="0"/>
+          <w:sz w:val="24"/>
+        </w:rPr>
+        <w:t>[</w:t>
+      </w:r>
+    </w:p>
+    <w:p>
+      <w:pPr>
+        <w:pStyle w:val="PreformattedText"/>
+        <w:widowControl/>
+        <w:pBdr/>
+        <w:shd w:fill="F0F0F0" w:val="clear"/>
+        <w:spacing w:before="0" w:after="0"/>
+        <w:rPr>
+          <w:caps w:val="false"/>
+          <w:smallCaps w:val="false"/>
+          <w:color w:val="333333"/>
+          <w:spacing w:val="0"/>
+        </w:rPr>
+      </w:pPr>
+      <w:r>
+        <w:rPr>
+          <w:caps w:val="false"/>
+          <w:smallCaps w:val="false"/>
+          <w:color w:val="000000"/>
+          <w:spacing w:val="0"/>
+        </w:rPr>
+        <w:t xml:space="preserve">         </w:t>
+      </w:r>
+      <w:r>
+        <w:rPr>
+          <w:rFonts w:ascii="Consolas;Menlo;DejaVu Sans Mono;Bitstream Vera Sans Mono;Lucida Console" w:hAnsi="Consolas;Menlo;DejaVu Sans Mono;Bitstream Vera Sans Mono;Lucida Console"/>
+          <w:b w:val="false"/>
+          <w:i w:val="false"/>
+          <w:caps w:val="false"/>
+          <w:smallCaps w:val="false"/>
+          <w:color w:val="666600"/>
+          <w:spacing w:val="0"/>
+          <w:sz w:val="24"/>
+        </w:rPr>
+        <w:t>{</w:t>
+      </w:r>
+    </w:p>
+    <w:p>
+      <w:pPr>
+        <w:pStyle w:val="PreformattedText"/>
+        <w:widowControl/>
+        <w:pBdr/>
+        <w:shd w:fill="F0F0F0" w:val="clear"/>
+        <w:spacing w:before="0" w:after="0"/>
+        <w:rPr>
+          <w:caps w:val="false"/>
+          <w:smallCaps w:val="false"/>
+          <w:color w:val="333333"/>
+          <w:spacing w:val="0"/>
+        </w:rPr>
+      </w:pPr>
+      <w:r>
+        <w:rPr>
+          <w:caps w:val="false"/>
+          <w:smallCaps w:val="false"/>
+          <w:color w:val="000000"/>
+          <w:spacing w:val="0"/>
+        </w:rPr>
+        <w:t xml:space="preserve">            </w:t>
+      </w:r>
+      <w:r>
+        <w:rPr>
+          <w:rFonts w:ascii="Consolas;Menlo;DejaVu Sans Mono;Bitstream Vera Sans Mono;Lucida Console" w:hAnsi="Consolas;Menlo;DejaVu Sans Mono;Bitstream Vera Sans Mono;Lucida Console"/>
+          <w:b w:val="false"/>
+          <w:i w:val="false"/>
+          <w:caps w:val="false"/>
+          <w:smallCaps w:val="false"/>
+          <w:color w:val="008800"/>
+          <w:spacing w:val="0"/>
+          <w:sz w:val="24"/>
+        </w:rPr>
+        <w:t>"type"</w:t>
+      </w:r>
+      <w:r>
+        <w:rPr>
+          <w:rFonts w:ascii="Consolas;Menlo;DejaVu Sans Mono;Bitstream Vera Sans Mono;Lucida Console" w:hAnsi="Consolas;Menlo;DejaVu Sans Mono;Bitstream Vera Sans Mono;Lucida Console"/>
+          <w:b w:val="false"/>
+          <w:i w:val="false"/>
+          <w:caps w:val="false"/>
+          <w:smallCaps w:val="false"/>
+          <w:color w:val="666600"/>
+          <w:spacing w:val="0"/>
+          <w:sz w:val="24"/>
+        </w:rPr>
+        <w:t>:</w:t>
+      </w:r>
+      <w:r>
+        <w:rPr>
+          <w:rFonts w:ascii="Consolas;Menlo;DejaVu Sans Mono;Bitstream Vera Sans Mono;Lucida Console" w:hAnsi="Consolas;Menlo;DejaVu Sans Mono;Bitstream Vera Sans Mono;Lucida Console"/>
+          <w:b w:val="false"/>
+          <w:i w:val="false"/>
+          <w:caps w:val="false"/>
+          <w:smallCaps w:val="false"/>
+          <w:color w:val="000000"/>
+          <w:spacing w:val="0"/>
+          <w:sz w:val="24"/>
+        </w:rPr>
+        <w:t xml:space="preserve"> </w:t>
+      </w:r>
+      <w:r>
+        <w:rPr>
+          <w:rFonts w:ascii="Consolas;Menlo;DejaVu Sans Mono;Bitstream Vera Sans Mono;Lucida Console" w:hAnsi="Consolas;Menlo;DejaVu Sans Mono;Bitstream Vera Sans Mono;Lucida Console"/>
+          <w:b w:val="false"/>
+          <w:i w:val="false"/>
+          <w:caps w:val="false"/>
+          <w:smallCaps w:val="false"/>
+          <w:color w:val="008800"/>
+          <w:spacing w:val="0"/>
+          <w:sz w:val="24"/>
+        </w:rPr>
+        <w:t>"version_conflict_engine_exception"</w:t>
+      </w:r>
+      <w:r>
+        <w:rPr>
+          <w:rFonts w:ascii="Consolas;Menlo;DejaVu Sans Mono;Bitstream Vera Sans Mono;Lucida Console" w:hAnsi="Consolas;Menlo;DejaVu Sans Mono;Bitstream Vera Sans Mono;Lucida Console"/>
+          <w:b w:val="false"/>
+          <w:i w:val="false"/>
+          <w:caps w:val="false"/>
+          <w:smallCaps w:val="false"/>
+          <w:color w:val="666600"/>
+          <w:spacing w:val="0"/>
+          <w:sz w:val="24"/>
+        </w:rPr>
+        <w:t>,</w:t>
+      </w:r>
+    </w:p>
+    <w:p>
+      <w:pPr>
+        <w:pStyle w:val="PreformattedText"/>
+        <w:widowControl/>
+        <w:pBdr/>
+        <w:shd w:fill="F0F0F0" w:val="clear"/>
+        <w:spacing w:before="0" w:after="0"/>
+        <w:rPr>
+          <w:caps w:val="false"/>
+          <w:smallCaps w:val="false"/>
+          <w:color w:val="333333"/>
+          <w:spacing w:val="0"/>
+        </w:rPr>
+      </w:pPr>
+      <w:r>
+        <w:rPr>
+          <w:caps w:val="false"/>
+          <w:smallCaps w:val="false"/>
+          <w:color w:val="000000"/>
+          <w:spacing w:val="0"/>
+        </w:rPr>
+        <w:t xml:space="preserve">            </w:t>
+      </w:r>
+      <w:r>
+        <w:rPr>
+          <w:rFonts w:ascii="Consolas;Menlo;DejaVu Sans Mono;Bitstream Vera Sans Mono;Lucida Console" w:hAnsi="Consolas;Menlo;DejaVu Sans Mono;Bitstream Vera Sans Mono;Lucida Console"/>
+          <w:b w:val="false"/>
+          <w:i w:val="false"/>
+          <w:caps w:val="false"/>
+          <w:smallCaps w:val="false"/>
+          <w:color w:val="008800"/>
+          <w:spacing w:val="0"/>
+          <w:sz w:val="24"/>
+        </w:rPr>
+        <w:t>"reason"</w:t>
+      </w:r>
+      <w:r>
+        <w:rPr>
+          <w:rFonts w:ascii="Consolas;Menlo;DejaVu Sans Mono;Bitstream Vera Sans Mono;Lucida Console" w:hAnsi="Consolas;Menlo;DejaVu Sans Mono;Bitstream Vera Sans Mono;Lucida Console"/>
+          <w:b w:val="false"/>
+          <w:i w:val="false"/>
+          <w:caps w:val="false"/>
+          <w:smallCaps w:val="false"/>
+          <w:color w:val="666600"/>
+          <w:spacing w:val="0"/>
+          <w:sz w:val="24"/>
+        </w:rPr>
+        <w:t>:</w:t>
+      </w:r>
+      <w:r>
+        <w:rPr>
+          <w:rFonts w:ascii="Consolas;Menlo;DejaVu Sans Mono;Bitstream Vera Sans Mono;Lucida Console" w:hAnsi="Consolas;Menlo;DejaVu Sans Mono;Bitstream Vera Sans Mono;Lucida Console"/>
+          <w:b w:val="false"/>
+          <w:i w:val="false"/>
+          <w:caps w:val="false"/>
+          <w:smallCaps w:val="false"/>
+          <w:color w:val="000000"/>
+          <w:spacing w:val="0"/>
+          <w:sz w:val="24"/>
+        </w:rPr>
+        <w:t xml:space="preserve"> </w:t>
+      </w:r>
+      <w:r>
+        <w:rPr>
+          <w:rFonts w:ascii="Consolas;Menlo;DejaVu Sans Mono;Bitstream Vera Sans Mono;Lucida Console" w:hAnsi="Consolas;Menlo;DejaVu Sans Mono;Bitstream Vera Sans Mono;Lucida Console"/>
+          <w:b w:val="false"/>
+          <w:i w:val="false"/>
+          <w:caps w:val="false"/>
+          <w:smallCaps w:val="false"/>
+          <w:color w:val="008800"/>
+          <w:spacing w:val="0"/>
+          <w:sz w:val="24"/>
+        </w:rPr>
+        <w:t>"[blog][1]: version conflict, current [2], provided [1]"</w:t>
+      </w:r>
+      <w:r>
+        <w:rPr>
+          <w:rFonts w:ascii="Consolas;Menlo;DejaVu Sans Mono;Bitstream Vera Sans Mono;Lucida Console" w:hAnsi="Consolas;Menlo;DejaVu Sans Mono;Bitstream Vera Sans Mono;Lucida Console"/>
+          <w:b w:val="false"/>
+          <w:i w:val="false"/>
+          <w:caps w:val="false"/>
+          <w:smallCaps w:val="false"/>
+          <w:color w:val="666600"/>
+          <w:spacing w:val="0"/>
+          <w:sz w:val="24"/>
+        </w:rPr>
+        <w:t>,</w:t>
+      </w:r>
+    </w:p>
+    <w:p>
+      <w:pPr>
+        <w:pStyle w:val="PreformattedText"/>
+        <w:widowControl/>
+        <w:pBdr/>
+        <w:shd w:fill="F0F0F0" w:val="clear"/>
+        <w:spacing w:before="0" w:after="0"/>
+        <w:rPr>
+          <w:caps w:val="false"/>
+          <w:smallCaps w:val="false"/>
+          <w:color w:val="333333"/>
+          <w:spacing w:val="0"/>
+        </w:rPr>
+      </w:pPr>
+      <w:r>
+        <w:rPr>
+          <w:caps w:val="false"/>
+          <w:smallCaps w:val="false"/>
+          <w:color w:val="000000"/>
+          <w:spacing w:val="0"/>
+        </w:rPr>
+        <w:t xml:space="preserve">            </w:t>
+      </w:r>
+      <w:r>
+        <w:rPr>
+          <w:rFonts w:ascii="Consolas;Menlo;DejaVu Sans Mono;Bitstream Vera Sans Mono;Lucida Console" w:hAnsi="Consolas;Menlo;DejaVu Sans Mono;Bitstream Vera Sans Mono;Lucida Console"/>
+          <w:b w:val="false"/>
+          <w:i w:val="false"/>
+          <w:caps w:val="false"/>
+          <w:smallCaps w:val="false"/>
+          <w:color w:val="008800"/>
+          <w:spacing w:val="0"/>
+          <w:sz w:val="24"/>
+        </w:rPr>
+        <w:t>"index"</w:t>
+      </w:r>
+      <w:r>
+        <w:rPr>
+          <w:rFonts w:ascii="Consolas;Menlo;DejaVu Sans Mono;Bitstream Vera Sans Mono;Lucida Console" w:hAnsi="Consolas;Menlo;DejaVu Sans Mono;Bitstream Vera Sans Mono;Lucida Console"/>
+          <w:b w:val="false"/>
+          <w:i w:val="false"/>
+          <w:caps w:val="false"/>
+          <w:smallCaps w:val="false"/>
+          <w:color w:val="666600"/>
+          <w:spacing w:val="0"/>
+          <w:sz w:val="24"/>
+        </w:rPr>
+        <w:t>:</w:t>
+      </w:r>
+      <w:r>
+        <w:rPr>
+          <w:rFonts w:ascii="Consolas;Menlo;DejaVu Sans Mono;Bitstream Vera Sans Mono;Lucida Console" w:hAnsi="Consolas;Menlo;DejaVu Sans Mono;Bitstream Vera Sans Mono;Lucida Console"/>
+          <w:b w:val="false"/>
+          <w:i w:val="false"/>
+          <w:caps w:val="false"/>
+          <w:smallCaps w:val="false"/>
+          <w:color w:val="000000"/>
+          <w:spacing w:val="0"/>
+          <w:sz w:val="24"/>
+        </w:rPr>
+        <w:t xml:space="preserve"> </w:t>
+      </w:r>
+      <w:r>
+        <w:rPr>
+          <w:rFonts w:ascii="Consolas;Menlo;DejaVu Sans Mono;Bitstream Vera Sans Mono;Lucida Console" w:hAnsi="Consolas;Menlo;DejaVu Sans Mono;Bitstream Vera Sans Mono;Lucida Console"/>
+          <w:b w:val="false"/>
+          <w:i w:val="false"/>
+          <w:caps w:val="false"/>
+          <w:smallCaps w:val="false"/>
+          <w:color w:val="008800"/>
+          <w:spacing w:val="0"/>
+          <w:sz w:val="24"/>
+        </w:rPr>
+        <w:t>"website"</w:t>
+      </w:r>
+      <w:r>
+        <w:rPr>
+          <w:rFonts w:ascii="Consolas;Menlo;DejaVu Sans Mono;Bitstream Vera Sans Mono;Lucida Console" w:hAnsi="Consolas;Menlo;DejaVu Sans Mono;Bitstream Vera Sans Mono;Lucida Console"/>
+          <w:b w:val="false"/>
+          <w:i w:val="false"/>
+          <w:caps w:val="false"/>
+          <w:smallCaps w:val="false"/>
+          <w:color w:val="666600"/>
+          <w:spacing w:val="0"/>
+          <w:sz w:val="24"/>
+        </w:rPr>
+        <w:t>,</w:t>
+      </w:r>
+    </w:p>
+    <w:p>
+      <w:pPr>
+        <w:pStyle w:val="PreformattedText"/>
+        <w:widowControl/>
+        <w:pBdr/>
+        <w:shd w:fill="F0F0F0" w:val="clear"/>
+        <w:spacing w:before="0" w:after="0"/>
+        <w:rPr>
+          <w:caps w:val="false"/>
+          <w:smallCaps w:val="false"/>
+          <w:color w:val="333333"/>
+          <w:spacing w:val="0"/>
+        </w:rPr>
+      </w:pPr>
+      <w:r>
+        <w:rPr>
+          <w:caps w:val="false"/>
+          <w:smallCaps w:val="false"/>
+          <w:color w:val="000000"/>
+          <w:spacing w:val="0"/>
+        </w:rPr>
+        <w:t xml:space="preserve">            </w:t>
+      </w:r>
+      <w:r>
+        <w:rPr>
+          <w:rFonts w:ascii="Consolas;Menlo;DejaVu Sans Mono;Bitstream Vera Sans Mono;Lucida Console" w:hAnsi="Consolas;Menlo;DejaVu Sans Mono;Bitstream Vera Sans Mono;Lucida Console"/>
+          <w:b w:val="false"/>
+          <w:i w:val="false"/>
+          <w:caps w:val="false"/>
+          <w:smallCaps w:val="false"/>
+          <w:color w:val="008800"/>
+          <w:spacing w:val="0"/>
+          <w:sz w:val="24"/>
+        </w:rPr>
+        <w:t>"shard"</w:t>
+      </w:r>
+      <w:r>
+        <w:rPr>
+          <w:rFonts w:ascii="Consolas;Menlo;DejaVu Sans Mono;Bitstream Vera Sans Mono;Lucida Console" w:hAnsi="Consolas;Menlo;DejaVu Sans Mono;Bitstream Vera Sans Mono;Lucida Console"/>
+          <w:b w:val="false"/>
+          <w:i w:val="false"/>
+          <w:caps w:val="false"/>
+          <w:smallCaps w:val="false"/>
+          <w:color w:val="666600"/>
+          <w:spacing w:val="0"/>
+          <w:sz w:val="24"/>
+        </w:rPr>
+        <w:t>:</w:t>
+      </w:r>
+      <w:r>
+        <w:rPr>
+          <w:rFonts w:ascii="Consolas;Menlo;DejaVu Sans Mono;Bitstream Vera Sans Mono;Lucida Console" w:hAnsi="Consolas;Menlo;DejaVu Sans Mono;Bitstream Vera Sans Mono;Lucida Console"/>
+          <w:b w:val="false"/>
+          <w:i w:val="false"/>
+          <w:caps w:val="false"/>
+          <w:smallCaps w:val="false"/>
+          <w:color w:val="000000"/>
+          <w:spacing w:val="0"/>
+          <w:sz w:val="24"/>
+        </w:rPr>
+        <w:t xml:space="preserve"> </w:t>
+      </w:r>
+      <w:r>
+        <w:rPr>
+          <w:rFonts w:ascii="Consolas;Menlo;DejaVu Sans Mono;Bitstream Vera Sans Mono;Lucida Console" w:hAnsi="Consolas;Menlo;DejaVu Sans Mono;Bitstream Vera Sans Mono;Lucida Console"/>
+          <w:b w:val="false"/>
+          <w:i w:val="false"/>
+          <w:caps w:val="false"/>
+          <w:smallCaps w:val="false"/>
+          <w:color w:val="008800"/>
+          <w:spacing w:val="0"/>
+          <w:sz w:val="24"/>
+        </w:rPr>
+        <w:t>"3"</w:t>
+      </w:r>
+    </w:p>
+    <w:p>
+      <w:pPr>
+        <w:pStyle w:val="PreformattedText"/>
+        <w:widowControl/>
+        <w:pBdr/>
+        <w:shd w:fill="F0F0F0" w:val="clear"/>
+        <w:spacing w:before="0" w:after="0"/>
+        <w:rPr>
+          <w:caps w:val="false"/>
+          <w:smallCaps w:val="false"/>
+          <w:color w:val="333333"/>
+          <w:spacing w:val="0"/>
+        </w:rPr>
+      </w:pPr>
+      <w:r>
+        <w:rPr>
+          <w:caps w:val="false"/>
+          <w:smallCaps w:val="false"/>
+          <w:color w:val="000000"/>
+          <w:spacing w:val="0"/>
+        </w:rPr>
+        <w:t xml:space="preserve">         </w:t>
+      </w:r>
+      <w:r>
+        <w:rPr>
+          <w:rFonts w:ascii="Consolas;Menlo;DejaVu Sans Mono;Bitstream Vera Sans Mono;Lucida Console" w:hAnsi="Consolas;Menlo;DejaVu Sans Mono;Bitstream Vera Sans Mono;Lucida Console"/>
+          <w:b w:val="false"/>
+          <w:i w:val="false"/>
+          <w:caps w:val="false"/>
+          <w:smallCaps w:val="false"/>
+          <w:color w:val="666600"/>
+          <w:spacing w:val="0"/>
+          <w:sz w:val="24"/>
+        </w:rPr>
+        <w:t>}</w:t>
+      </w:r>
+    </w:p>
+    <w:p>
+      <w:pPr>
+        <w:pStyle w:val="PreformattedText"/>
+        <w:widowControl/>
+        <w:pBdr/>
+        <w:shd w:fill="F0F0F0" w:val="clear"/>
+        <w:spacing w:before="0" w:after="0"/>
+        <w:rPr>
+          <w:caps w:val="false"/>
+          <w:smallCaps w:val="false"/>
+          <w:color w:val="333333"/>
+          <w:spacing w:val="0"/>
+        </w:rPr>
+      </w:pPr>
+      <w:r>
+        <w:rPr>
+          <w:caps w:val="false"/>
+          <w:smallCaps w:val="false"/>
+          <w:color w:val="000000"/>
+          <w:spacing w:val="0"/>
+        </w:rPr>
+        <w:t xml:space="preserve">      </w:t>
+      </w:r>
+      <w:r>
+        <w:rPr>
+          <w:rFonts w:ascii="Consolas;Menlo;DejaVu Sans Mono;Bitstream Vera Sans Mono;Lucida Console" w:hAnsi="Consolas;Menlo;DejaVu Sans Mono;Bitstream Vera Sans Mono;Lucida Console"/>
+          <w:b w:val="false"/>
+          <w:i w:val="false"/>
+          <w:caps w:val="false"/>
+          <w:smallCaps w:val="false"/>
+          <w:color w:val="666600"/>
+          <w:spacing w:val="0"/>
+          <w:sz w:val="24"/>
+        </w:rPr>
+        <w:t>],</w:t>
+      </w:r>
+    </w:p>
+    <w:p>
+      <w:pPr>
+        <w:pStyle w:val="PreformattedText"/>
+        <w:widowControl/>
+        <w:pBdr/>
+        <w:shd w:fill="F0F0F0" w:val="clear"/>
+        <w:spacing w:before="0" w:after="0"/>
+        <w:rPr>
+          <w:caps w:val="false"/>
+          <w:smallCaps w:val="false"/>
+          <w:color w:val="333333"/>
+          <w:spacing w:val="0"/>
+        </w:rPr>
+      </w:pPr>
+      <w:r>
+        <w:rPr>
+          <w:caps w:val="false"/>
+          <w:smallCaps w:val="false"/>
+          <w:color w:val="000000"/>
+          <w:spacing w:val="0"/>
+        </w:rPr>
+        <w:t xml:space="preserve">      </w:t>
+      </w:r>
+      <w:r>
+        <w:rPr>
+          <w:rFonts w:ascii="Consolas;Menlo;DejaVu Sans Mono;Bitstream Vera Sans Mono;Lucida Console" w:hAnsi="Consolas;Menlo;DejaVu Sans Mono;Bitstream Vera Sans Mono;Lucida Console"/>
+          <w:b w:val="false"/>
+          <w:i w:val="false"/>
+          <w:caps w:val="false"/>
+          <w:smallCaps w:val="false"/>
+          <w:color w:val="008800"/>
+          <w:spacing w:val="0"/>
+          <w:sz w:val="24"/>
+        </w:rPr>
+        <w:t>"type"</w:t>
+      </w:r>
+      <w:r>
+        <w:rPr>
+          <w:rFonts w:ascii="Consolas;Menlo;DejaVu Sans Mono;Bitstream Vera Sans Mono;Lucida Console" w:hAnsi="Consolas;Menlo;DejaVu Sans Mono;Bitstream Vera Sans Mono;Lucida Console"/>
+          <w:b w:val="false"/>
+          <w:i w:val="false"/>
+          <w:caps w:val="false"/>
+          <w:smallCaps w:val="false"/>
+          <w:color w:val="666600"/>
+          <w:spacing w:val="0"/>
+          <w:sz w:val="24"/>
+        </w:rPr>
+        <w:t>:</w:t>
+      </w:r>
+      <w:r>
+        <w:rPr>
+          <w:rFonts w:ascii="Consolas;Menlo;DejaVu Sans Mono;Bitstream Vera Sans Mono;Lucida Console" w:hAnsi="Consolas;Menlo;DejaVu Sans Mono;Bitstream Vera Sans Mono;Lucida Console"/>
+          <w:b w:val="false"/>
+          <w:i w:val="false"/>
+          <w:caps w:val="false"/>
+          <w:smallCaps w:val="false"/>
+          <w:color w:val="000000"/>
+          <w:spacing w:val="0"/>
+          <w:sz w:val="24"/>
+        </w:rPr>
+        <w:t xml:space="preserve"> </w:t>
+      </w:r>
+      <w:r>
+        <w:rPr>
+          <w:rFonts w:ascii="Consolas;Menlo;DejaVu Sans Mono;Bitstream Vera Sans Mono;Lucida Console" w:hAnsi="Consolas;Menlo;DejaVu Sans Mono;Bitstream Vera Sans Mono;Lucida Console"/>
+          <w:b w:val="false"/>
+          <w:i w:val="false"/>
+          <w:caps w:val="false"/>
+          <w:smallCaps w:val="false"/>
+          <w:color w:val="008800"/>
+          <w:spacing w:val="0"/>
+          <w:sz w:val="24"/>
+        </w:rPr>
+        <w:t>"version_conflict_engine_exception"</w:t>
+      </w:r>
+      <w:r>
+        <w:rPr>
+          <w:rFonts w:ascii="Consolas;Menlo;DejaVu Sans Mono;Bitstream Vera Sans Mono;Lucida Console" w:hAnsi="Consolas;Menlo;DejaVu Sans Mono;Bitstream Vera Sans Mono;Lucida Console"/>
+          <w:b w:val="false"/>
+          <w:i w:val="false"/>
+          <w:caps w:val="false"/>
+          <w:smallCaps w:val="false"/>
+          <w:color w:val="666600"/>
+          <w:spacing w:val="0"/>
+          <w:sz w:val="24"/>
+        </w:rPr>
+        <w:t>,</w:t>
+      </w:r>
+    </w:p>
+    <w:p>
+      <w:pPr>
+        <w:pStyle w:val="PreformattedText"/>
+        <w:widowControl/>
+        <w:pBdr/>
+        <w:shd w:fill="F0F0F0" w:val="clear"/>
+        <w:spacing w:before="0" w:after="0"/>
+        <w:rPr>
+          <w:caps w:val="false"/>
+          <w:smallCaps w:val="false"/>
+          <w:color w:val="333333"/>
+          <w:spacing w:val="0"/>
+        </w:rPr>
+      </w:pPr>
+      <w:r>
+        <w:rPr>
+          <w:caps w:val="false"/>
+          <w:smallCaps w:val="false"/>
+          <w:color w:val="000000"/>
+          <w:spacing w:val="0"/>
+        </w:rPr>
+        <w:t xml:space="preserve">      </w:t>
+      </w:r>
+      <w:r>
+        <w:rPr>
+          <w:rFonts w:ascii="Consolas;Menlo;DejaVu Sans Mono;Bitstream Vera Sans Mono;Lucida Console" w:hAnsi="Consolas;Menlo;DejaVu Sans Mono;Bitstream Vera Sans Mono;Lucida Console"/>
+          <w:b w:val="false"/>
+          <w:i w:val="false"/>
+          <w:caps w:val="false"/>
+          <w:smallCaps w:val="false"/>
+          <w:color w:val="008800"/>
+          <w:spacing w:val="0"/>
+          <w:sz w:val="24"/>
+        </w:rPr>
+        <w:t>"reason"</w:t>
+      </w:r>
+      <w:r>
+        <w:rPr>
+          <w:rFonts w:ascii="Consolas;Menlo;DejaVu Sans Mono;Bitstream Vera Sans Mono;Lucida Console" w:hAnsi="Consolas;Menlo;DejaVu Sans Mono;Bitstream Vera Sans Mono;Lucida Console"/>
+          <w:b w:val="false"/>
+          <w:i w:val="false"/>
+          <w:caps w:val="false"/>
+          <w:smallCaps w:val="false"/>
+          <w:color w:val="666600"/>
+          <w:spacing w:val="0"/>
+          <w:sz w:val="24"/>
+        </w:rPr>
+        <w:t>:</w:t>
+      </w:r>
+      <w:r>
+        <w:rPr>
+          <w:rFonts w:ascii="Consolas;Menlo;DejaVu Sans Mono;Bitstream Vera Sans Mono;Lucida Console" w:hAnsi="Consolas;Menlo;DejaVu Sans Mono;Bitstream Vera Sans Mono;Lucida Console"/>
+          <w:b w:val="false"/>
+          <w:i w:val="false"/>
+          <w:caps w:val="false"/>
+          <w:smallCaps w:val="false"/>
+          <w:color w:val="000000"/>
+          <w:spacing w:val="0"/>
+          <w:sz w:val="24"/>
+        </w:rPr>
+        <w:t xml:space="preserve"> </w:t>
+      </w:r>
+      <w:r>
+        <w:rPr>
+          <w:rFonts w:ascii="Consolas;Menlo;DejaVu Sans Mono;Bitstream Vera Sans Mono;Lucida Console" w:hAnsi="Consolas;Menlo;DejaVu Sans Mono;Bitstream Vera Sans Mono;Lucida Console"/>
+          <w:b w:val="false"/>
+          <w:i w:val="false"/>
+          <w:caps w:val="false"/>
+          <w:smallCaps w:val="false"/>
+          <w:color w:val="008800"/>
+          <w:spacing w:val="0"/>
+          <w:sz w:val="24"/>
+        </w:rPr>
+        <w:t>"[blog][1]: version conflict, current [2], provided [1]"</w:t>
+      </w:r>
+      <w:r>
+        <w:rPr>
+          <w:rFonts w:ascii="Consolas;Menlo;DejaVu Sans Mono;Bitstream Vera Sans Mono;Lucida Console" w:hAnsi="Consolas;Menlo;DejaVu Sans Mono;Bitstream Vera Sans Mono;Lucida Console"/>
+          <w:b w:val="false"/>
+          <w:i w:val="false"/>
+          <w:caps w:val="false"/>
+          <w:smallCaps w:val="false"/>
+          <w:color w:val="666600"/>
+          <w:spacing w:val="0"/>
+          <w:sz w:val="24"/>
+        </w:rPr>
+        <w:t>,</w:t>
+      </w:r>
+    </w:p>
+    <w:p>
+      <w:pPr>
+        <w:pStyle w:val="PreformattedText"/>
+        <w:widowControl/>
+        <w:pBdr/>
+        <w:shd w:fill="F0F0F0" w:val="clear"/>
+        <w:spacing w:before="0" w:after="0"/>
+        <w:rPr>
+          <w:caps w:val="false"/>
+          <w:smallCaps w:val="false"/>
+          <w:color w:val="333333"/>
+          <w:spacing w:val="0"/>
+        </w:rPr>
+      </w:pPr>
+      <w:r>
+        <w:rPr>
+          <w:caps w:val="false"/>
+          <w:smallCaps w:val="false"/>
+          <w:color w:val="000000"/>
+          <w:spacing w:val="0"/>
+        </w:rPr>
+        <w:t xml:space="preserve">      </w:t>
+      </w:r>
+      <w:r>
+        <w:rPr>
+          <w:rFonts w:ascii="Consolas;Menlo;DejaVu Sans Mono;Bitstream Vera Sans Mono;Lucida Console" w:hAnsi="Consolas;Menlo;DejaVu Sans Mono;Bitstream Vera Sans Mono;Lucida Console"/>
+          <w:b w:val="false"/>
+          <w:i w:val="false"/>
+          <w:caps w:val="false"/>
+          <w:smallCaps w:val="false"/>
+          <w:color w:val="008800"/>
+          <w:spacing w:val="0"/>
+          <w:sz w:val="24"/>
+        </w:rPr>
+        <w:t>"index"</w:t>
+      </w:r>
+      <w:r>
+        <w:rPr>
+          <w:rFonts w:ascii="Consolas;Menlo;DejaVu Sans Mono;Bitstream Vera Sans Mono;Lucida Console" w:hAnsi="Consolas;Menlo;DejaVu Sans Mono;Bitstream Vera Sans Mono;Lucida Console"/>
+          <w:b w:val="false"/>
+          <w:i w:val="false"/>
+          <w:caps w:val="false"/>
+          <w:smallCaps w:val="false"/>
+          <w:color w:val="666600"/>
+          <w:spacing w:val="0"/>
+          <w:sz w:val="24"/>
+        </w:rPr>
+        <w:t>:</w:t>
+      </w:r>
+      <w:r>
+        <w:rPr>
+          <w:rFonts w:ascii="Consolas;Menlo;DejaVu Sans Mono;Bitstream Vera Sans Mono;Lucida Console" w:hAnsi="Consolas;Menlo;DejaVu Sans Mono;Bitstream Vera Sans Mono;Lucida Console"/>
+          <w:b w:val="false"/>
+          <w:i w:val="false"/>
+          <w:caps w:val="false"/>
+          <w:smallCaps w:val="false"/>
+          <w:color w:val="000000"/>
+          <w:spacing w:val="0"/>
+          <w:sz w:val="24"/>
+        </w:rPr>
+        <w:t xml:space="preserve"> </w:t>
+      </w:r>
+      <w:r>
+        <w:rPr>
+          <w:rFonts w:ascii="Consolas;Menlo;DejaVu Sans Mono;Bitstream Vera Sans Mono;Lucida Console" w:hAnsi="Consolas;Menlo;DejaVu Sans Mono;Bitstream Vera Sans Mono;Lucida Console"/>
+          <w:b w:val="false"/>
+          <w:i w:val="false"/>
+          <w:caps w:val="false"/>
+          <w:smallCaps w:val="false"/>
+          <w:color w:val="008800"/>
+          <w:spacing w:val="0"/>
+          <w:sz w:val="24"/>
+        </w:rPr>
+        <w:t>"website"</w:t>
+      </w:r>
+      <w:r>
+        <w:rPr>
+          <w:rFonts w:ascii="Consolas;Menlo;DejaVu Sans Mono;Bitstream Vera Sans Mono;Lucida Console" w:hAnsi="Consolas;Menlo;DejaVu Sans Mono;Bitstream Vera Sans Mono;Lucida Console"/>
+          <w:b w:val="false"/>
+          <w:i w:val="false"/>
+          <w:caps w:val="false"/>
+          <w:smallCaps w:val="false"/>
+          <w:color w:val="666600"/>
+          <w:spacing w:val="0"/>
+          <w:sz w:val="24"/>
+        </w:rPr>
+        <w:t>,</w:t>
+      </w:r>
+    </w:p>
+    <w:p>
+      <w:pPr>
+        <w:pStyle w:val="PreformattedText"/>
+        <w:widowControl/>
+        <w:pBdr/>
+        <w:shd w:fill="F0F0F0" w:val="clear"/>
+        <w:spacing w:before="0" w:after="0"/>
+        <w:rPr>
+          <w:caps w:val="false"/>
+          <w:smallCaps w:val="false"/>
+          <w:color w:val="333333"/>
+          <w:spacing w:val="0"/>
+        </w:rPr>
+      </w:pPr>
+      <w:r>
+        <w:rPr>
+          <w:caps w:val="false"/>
+          <w:smallCaps w:val="false"/>
+          <w:color w:val="000000"/>
+          <w:spacing w:val="0"/>
+        </w:rPr>
+        <w:t xml:space="preserve">      </w:t>
+      </w:r>
+      <w:r>
+        <w:rPr>
+          <w:rFonts w:ascii="Consolas;Menlo;DejaVu Sans Mono;Bitstream Vera Sans Mono;Lucida Console" w:hAnsi="Consolas;Menlo;DejaVu Sans Mono;Bitstream Vera Sans Mono;Lucida Console"/>
+          <w:b w:val="false"/>
+          <w:i w:val="false"/>
+          <w:caps w:val="false"/>
+          <w:smallCaps w:val="false"/>
+          <w:color w:val="008800"/>
+          <w:spacing w:val="0"/>
+          <w:sz w:val="24"/>
+        </w:rPr>
+        <w:t>"shard"</w:t>
+      </w:r>
+      <w:r>
+        <w:rPr>
+          <w:rFonts w:ascii="Consolas;Menlo;DejaVu Sans Mono;Bitstream Vera Sans Mono;Lucida Console" w:hAnsi="Consolas;Menlo;DejaVu Sans Mono;Bitstream Vera Sans Mono;Lucida Console"/>
+          <w:b w:val="false"/>
+          <w:i w:val="false"/>
+          <w:caps w:val="false"/>
+          <w:smallCaps w:val="false"/>
+          <w:color w:val="666600"/>
+          <w:spacing w:val="0"/>
+          <w:sz w:val="24"/>
+        </w:rPr>
+        <w:t>:</w:t>
+      </w:r>
+      <w:r>
+        <w:rPr>
+          <w:rFonts w:ascii="Consolas;Menlo;DejaVu Sans Mono;Bitstream Vera Sans Mono;Lucida Console" w:hAnsi="Consolas;Menlo;DejaVu Sans Mono;Bitstream Vera Sans Mono;Lucida Console"/>
+          <w:b w:val="false"/>
+          <w:i w:val="false"/>
+          <w:caps w:val="false"/>
+          <w:smallCaps w:val="false"/>
+          <w:color w:val="000000"/>
+          <w:spacing w:val="0"/>
+          <w:sz w:val="24"/>
+        </w:rPr>
+        <w:t xml:space="preserve"> </w:t>
+      </w:r>
+      <w:r>
+        <w:rPr>
+          <w:rFonts w:ascii="Consolas;Menlo;DejaVu Sans Mono;Bitstream Vera Sans Mono;Lucida Console" w:hAnsi="Consolas;Menlo;DejaVu Sans Mono;Bitstream Vera Sans Mono;Lucida Console"/>
+          <w:b w:val="false"/>
+          <w:i w:val="false"/>
+          <w:caps w:val="false"/>
+          <w:smallCaps w:val="false"/>
+          <w:color w:val="008800"/>
+          <w:spacing w:val="0"/>
+          <w:sz w:val="24"/>
+        </w:rPr>
+        <w:t>"3"</w:t>
+      </w:r>
+    </w:p>
+    <w:p>
+      <w:pPr>
+        <w:pStyle w:val="PreformattedText"/>
+        <w:widowControl/>
+        <w:pBdr/>
+        <w:shd w:fill="F0F0F0" w:val="clear"/>
+        <w:spacing w:before="0" w:after="0"/>
+        <w:rPr>
+          <w:caps w:val="false"/>
+          <w:smallCaps w:val="false"/>
+          <w:color w:val="333333"/>
+          <w:spacing w:val="0"/>
+        </w:rPr>
+      </w:pPr>
+      <w:r>
+        <w:rPr>
+          <w:caps w:val="false"/>
+          <w:smallCaps w:val="false"/>
+          <w:color w:val="000000"/>
+          <w:spacing w:val="0"/>
+        </w:rPr>
+        <w:t xml:space="preserve">   </w:t>
+      </w:r>
+      <w:r>
+        <w:rPr>
+          <w:rFonts w:ascii="Consolas;Menlo;DejaVu Sans Mono;Bitstream Vera Sans Mono;Lucida Console" w:hAnsi="Consolas;Menlo;DejaVu Sans Mono;Bitstream Vera Sans Mono;Lucida Console"/>
+          <w:b w:val="false"/>
+          <w:i w:val="false"/>
+          <w:caps w:val="false"/>
+          <w:smallCaps w:val="false"/>
+          <w:color w:val="666600"/>
+          <w:spacing w:val="0"/>
+          <w:sz w:val="24"/>
+        </w:rPr>
+        <w:t>},</w:t>
+      </w:r>
+    </w:p>
+    <w:p>
+      <w:pPr>
+        <w:pStyle w:val="PreformattedText"/>
+        <w:widowControl/>
+        <w:pBdr/>
+        <w:shd w:fill="F0F0F0" w:val="clear"/>
+        <w:spacing w:before="0" w:after="0"/>
+        <w:rPr>
+          <w:caps w:val="false"/>
+          <w:smallCaps w:val="false"/>
+          <w:color w:val="333333"/>
+          <w:spacing w:val="0"/>
+        </w:rPr>
+      </w:pPr>
+      <w:r>
+        <w:rPr>
+          <w:caps w:val="false"/>
+          <w:smallCaps w:val="false"/>
+          <w:color w:val="000000"/>
+          <w:spacing w:val="0"/>
+        </w:rPr>
+        <w:t xml:space="preserve">   </w:t>
+      </w:r>
+      <w:r>
+        <w:rPr>
+          <w:rFonts w:ascii="Consolas;Menlo;DejaVu Sans Mono;Bitstream Vera Sans Mono;Lucida Console" w:hAnsi="Consolas;Menlo;DejaVu Sans Mono;Bitstream Vera Sans Mono;Lucida Console"/>
+          <w:b w:val="false"/>
+          <w:i w:val="false"/>
+          <w:caps w:val="false"/>
+          <w:smallCaps w:val="false"/>
+          <w:color w:val="008800"/>
+          <w:spacing w:val="0"/>
+          <w:sz w:val="24"/>
+        </w:rPr>
+        <w:t>"status"</w:t>
+      </w:r>
+      <w:r>
+        <w:rPr>
+          <w:rFonts w:ascii="Consolas;Menlo;DejaVu Sans Mono;Bitstream Vera Sans Mono;Lucida Console" w:hAnsi="Consolas;Menlo;DejaVu Sans Mono;Bitstream Vera Sans Mono;Lucida Console"/>
+          <w:b w:val="false"/>
+          <w:i w:val="false"/>
+          <w:caps w:val="false"/>
+          <w:smallCaps w:val="false"/>
+          <w:color w:val="666600"/>
+          <w:spacing w:val="0"/>
+          <w:sz w:val="24"/>
+        </w:rPr>
+        <w:t>:</w:t>
+      </w:r>
+      <w:r>
+        <w:rPr>
+          <w:rFonts w:ascii="Consolas;Menlo;DejaVu Sans Mono;Bitstream Vera Sans Mono;Lucida Console" w:hAnsi="Consolas;Menlo;DejaVu Sans Mono;Bitstream Vera Sans Mono;Lucida Console"/>
+          <w:b w:val="false"/>
+          <w:i w:val="false"/>
+          <w:caps w:val="false"/>
+          <w:smallCaps w:val="false"/>
+          <w:color w:val="000000"/>
+          <w:spacing w:val="0"/>
+          <w:sz w:val="24"/>
+        </w:rPr>
+        <w:t xml:space="preserve"> </w:t>
+      </w:r>
+      <w:r>
+        <w:rPr>
+          <w:rFonts w:ascii="Consolas;Menlo;DejaVu Sans Mono;Bitstream Vera Sans Mono;Lucida Console" w:hAnsi="Consolas;Menlo;DejaVu Sans Mono;Bitstream Vera Sans Mono;Lucida Console"/>
+          <w:b w:val="false"/>
+          <w:i w:val="false"/>
+          <w:caps w:val="false"/>
+          <w:smallCaps w:val="false"/>
+          <w:color w:val="006666"/>
+          <w:spacing w:val="0"/>
+          <w:sz w:val="24"/>
+        </w:rPr>
+        <w:t>409</w:t>
+      </w:r>
+    </w:p>
+    <w:p>
+      <w:pPr>
+        <w:pStyle w:val="PreformattedText"/>
+        <w:widowControl/>
+        <w:pBdr/>
+        <w:shd w:fill="F0F0F0" w:val="clear"/>
+        <w:spacing w:before="0" w:after="0"/>
+        <w:rPr>
+          <w:rFonts w:ascii="Consolas;Menlo;DejaVu Sans Mono;Bitstream Vera Sans Mono;Lucida Console" w:hAnsi="Consolas;Menlo;DejaVu Sans Mono;Bitstream Vera Sans Mono;Lucida Console"/>
+          <w:b w:val="false"/>
+          <w:i w:val="false"/>
+          <w:caps w:val="false"/>
+          <w:smallCaps w:val="false"/>
+          <w:color w:val="666600"/>
+          <w:spacing w:val="0"/>
+          <w:sz w:val="24"/>
+        </w:rPr>
+      </w:pPr>
+      <w:r>
+        <w:rPr>
+          <w:rFonts w:ascii="Consolas;Menlo;DejaVu Sans Mono;Bitstream Vera Sans Mono;Lucida Console" w:hAnsi="Consolas;Menlo;DejaVu Sans Mono;Bitstream Vera Sans Mono;Lucida Console"/>
+          <w:b w:val="false"/>
+          <w:i w:val="false"/>
+          <w:caps w:val="false"/>
+          <w:smallCaps w:val="false"/>
+          <w:color w:val="666600"/>
+          <w:spacing w:val="0"/>
+          <w:sz w:val="24"/>
+        </w:rPr>
+        <w:t>}</w:t>
+      </w:r>
+    </w:p>
+    <w:p>
+      <w:pPr>
+        <w:pStyle w:val="TextBody"/>
+        <w:rPr/>
+      </w:pPr>
+      <w:r>
+        <w:rPr/>
+      </w:r>
+    </w:p>
+    <w:p>
+      <w:pPr>
+        <w:pStyle w:val="TextBody"/>
+        <w:rPr/>
+      </w:pPr>
+      <w:r>
+        <w:rPr>
+          <w:rFonts w:ascii="Open Sans;arial, helvetica, sans-serif" w:hAnsi="Open Sans;arial, helvetica, sans-serif"/>
+          <w:b w:val="false"/>
+          <w:i w:val="false"/>
+          <w:caps w:val="false"/>
+          <w:smallCaps w:val="false"/>
+          <w:color w:val="444444"/>
+          <w:spacing w:val="0"/>
+          <w:sz w:val="24"/>
+        </w:rPr>
+        <w:t>All APIs that update or delete a document accept a </w:t>
+      </w:r>
+      <w:r>
+        <w:rPr>
+          <w:rStyle w:val="SourceText"/>
+          <w:rFonts w:ascii="Consolas;Menlo;DejaVu Sans Mono;Bitstream Vera Sans Mono;Lucida Console" w:hAnsi="Consolas;Menlo;DejaVu Sans Mono;Bitstream Vera Sans Mono;Lucida Console"/>
+          <w:b w:val="false"/>
+          <w:i w:val="false"/>
+          <w:caps w:val="false"/>
+          <w:smallCaps w:val="false"/>
+          <w:color w:val="555555"/>
+          <w:spacing w:val="0"/>
+          <w:sz w:val="24"/>
+          <w:highlight w:val="white"/>
+        </w:rPr>
+        <w:t>version</w:t>
+      </w:r>
+      <w:r>
+        <w:rPr>
+          <w:rFonts w:ascii="Open Sans;arial, helvetica, sans-serif" w:hAnsi="Open Sans;arial, helvetica, sans-serif"/>
+          <w:b w:val="false"/>
+          <w:i w:val="false"/>
+          <w:caps w:val="false"/>
+          <w:smallCaps w:val="false"/>
+          <w:color w:val="444444"/>
+          <w:spacing w:val="0"/>
+          <w:sz w:val="24"/>
+        </w:rPr>
+        <w:t> parameter, which allows you to apply optimistic concurrency control to just the parts of your code where it makes sense.</w:t>
+      </w:r>
+    </w:p>
+    <w:p>
+      <w:pPr>
+        <w:pStyle w:val="TextBody"/>
+        <w:widowControl/>
+        <w:spacing w:before="0" w:after="0"/>
+        <w:ind w:left="0" w:right="0" w:hanging="0"/>
+        <w:rPr/>
+      </w:pPr>
+      <w:r>
+        <w:rPr/>
+      </w:r>
+    </w:p>
+    <w:p>
+      <w:pPr>
+        <w:pStyle w:val="Heading3"/>
+        <w:rPr/>
+      </w:pPr>
+      <w:r>
+        <w:rPr>
+          <w:rFonts w:ascii="Open Sans" w:hAnsi="Open Sans"/>
+          <w:b w:val="false"/>
+          <w:i w:val="false"/>
+          <w:caps w:val="false"/>
+          <w:smallCaps w:val="false"/>
+          <w:color w:val="000000"/>
+          <w:spacing w:val="0"/>
+          <w:sz w:val="48"/>
+        </w:rPr>
+        <w:t>Using Versions from an External System</w:t>
+      </w:r>
+      <w:hyperlink r:id="rId8">
+        <w:r>
+          <w:rPr>
+            <w:rStyle w:val="InternetLink"/>
+            <w:rFonts w:ascii="Open Sans" w:hAnsi="Open Sans"/>
+            <w:b w:val="false"/>
+            <w:i w:val="false"/>
+            <w:caps w:val="false"/>
+            <w:smallCaps w:val="false"/>
+            <w:strike w:val="false"/>
+            <w:dstrike w:val="false"/>
+            <w:color w:val="000000"/>
+            <w:spacing w:val="0"/>
+            <w:sz w:val="21"/>
+            <w:u w:val="none"/>
+            <w:effect w:val="none"/>
+          </w:rPr>
+          <w:t>edit</w:t>
+        </w:r>
+      </w:hyperlink>
+    </w:p>
+    <w:p>
+      <w:pPr>
+        <w:pStyle w:val="TextBody"/>
+        <w:widowControl/>
+        <w:spacing w:before="0" w:after="150"/>
+        <w:ind w:left="0" w:right="0" w:hanging="0"/>
+        <w:rPr>
+          <w:rFonts w:ascii="Open Sans;arial, helvetica, sans-serif" w:hAnsi="Open Sans;arial, helvetica, sans-serif"/>
+          <w:b w:val="false"/>
+          <w:i w:val="false"/>
+          <w:caps w:val="false"/>
+          <w:smallCaps w:val="false"/>
+          <w:color w:val="444444"/>
+          <w:spacing w:val="0"/>
+          <w:sz w:val="24"/>
+        </w:rPr>
+      </w:pPr>
+      <w:r>
+        <w:rPr>
+          <w:rFonts w:ascii="Open Sans;arial, helvetica, sans-serif" w:hAnsi="Open Sans;arial, helvetica, sans-serif"/>
+          <w:b w:val="false"/>
+          <w:i w:val="false"/>
+          <w:caps w:val="false"/>
+          <w:smallCaps w:val="false"/>
+          <w:color w:val="444444"/>
+          <w:spacing w:val="0"/>
+          <w:sz w:val="24"/>
+        </w:rPr>
+        <w:t>A common setup is to use some other database as the primary data store and Elasticsearch to make the data searchable,</w:t>
+      </w:r>
+      <w:bookmarkStart w:id="19" w:name="id-1.4.5.21.27.2.1"/>
+      <w:bookmarkEnd w:id="19"/>
+      <w:r>
+        <w:rPr>
+          <w:rFonts w:ascii="Open Sans;arial, helvetica, sans-serif" w:hAnsi="Open Sans;arial, helvetica, sans-serif"/>
+          <w:b w:val="false"/>
+          <w:i w:val="false"/>
+          <w:caps w:val="false"/>
+          <w:smallCaps w:val="false"/>
+          <w:color w:val="444444"/>
+          <w:spacing w:val="0"/>
+          <w:sz w:val="24"/>
+        </w:rPr>
+        <w:t> </w:t>
+      </w:r>
+      <w:bookmarkStart w:id="20" w:name="id-1.4.5.21.27.2.2"/>
+      <w:bookmarkStart w:id="21" w:name="id-1.4.5.21.27.2.3"/>
+      <w:bookmarkEnd w:id="20"/>
+      <w:bookmarkEnd w:id="21"/>
+      <w:r>
+        <w:rPr>
+          <w:rFonts w:ascii="Open Sans;arial, helvetica, sans-serif" w:hAnsi="Open Sans;arial, helvetica, sans-serif"/>
+          <w:b w:val="false"/>
+          <w:i w:val="false"/>
+          <w:caps w:val="false"/>
+          <w:smallCaps w:val="false"/>
+          <w:color w:val="444444"/>
+          <w:spacing w:val="0"/>
+          <w:sz w:val="24"/>
+        </w:rPr>
+        <w:t>which means that all changes to the primary database need to be copied across to Elasticsearch as they happen. If multiple processes are responsible for this data synchronization, you may run into concurrency problems similar to those described previously.</w:t>
+      </w:r>
+    </w:p>
+    <w:p>
+      <w:pPr>
+        <w:pStyle w:val="TextBody"/>
+        <w:widowControl/>
+        <w:spacing w:before="0" w:after="150"/>
+        <w:ind w:left="0" w:right="0" w:hanging="0"/>
+        <w:rPr/>
+      </w:pPr>
+      <w:r>
+        <w:rPr>
+          <w:rFonts w:ascii="Open Sans;arial, helvetica, sans-serif" w:hAnsi="Open Sans;arial, helvetica, sans-serif"/>
+          <w:b w:val="false"/>
+          <w:i w:val="false"/>
+          <w:caps w:val="false"/>
+          <w:smallCaps w:val="false"/>
+          <w:color w:val="444444"/>
+          <w:spacing w:val="0"/>
+          <w:sz w:val="24"/>
+        </w:rPr>
+        <w:t>If your main database already has version numbers—or a value such as </w:t>
+      </w:r>
+      <w:r>
+        <w:rPr>
+          <w:rStyle w:val="SourceText"/>
+          <w:rFonts w:ascii="Consolas;Menlo;DejaVu Sans Mono;Bitstream Vera Sans Mono;Lucida Console" w:hAnsi="Consolas;Menlo;DejaVu Sans Mono;Bitstream Vera Sans Mono;Lucida Console"/>
+          <w:b w:val="false"/>
+          <w:i w:val="false"/>
+          <w:caps w:val="false"/>
+          <w:smallCaps w:val="false"/>
+          <w:color w:val="555555"/>
+          <w:spacing w:val="0"/>
+          <w:sz w:val="24"/>
+          <w:highlight w:val="white"/>
+        </w:rPr>
+        <w:t>timestamp</w:t>
+      </w:r>
+      <w:r>
+        <w:rPr>
+          <w:rFonts w:ascii="Open Sans;arial, helvetica, sans-serif" w:hAnsi="Open Sans;arial, helvetica, sans-serif"/>
+          <w:b w:val="false"/>
+          <w:i w:val="false"/>
+          <w:caps w:val="false"/>
+          <w:smallCaps w:val="false"/>
+          <w:color w:val="444444"/>
+          <w:spacing w:val="0"/>
+          <w:sz w:val="24"/>
+        </w:rPr>
+        <w:t> that can be used as a version number—then you can reuse these same version numbers in Elasticsearch by adding </w:t>
+      </w:r>
+      <w:r>
+        <w:rPr>
+          <w:rStyle w:val="SourceText"/>
+          <w:rFonts w:ascii="Consolas;Menlo;DejaVu Sans Mono;Bitstream Vera Sans Mono;Lucida Console" w:hAnsi="Consolas;Menlo;DejaVu Sans Mono;Bitstream Vera Sans Mono;Lucida Console"/>
+          <w:b w:val="false"/>
+          <w:i w:val="false"/>
+          <w:caps w:val="false"/>
+          <w:smallCaps w:val="false"/>
+          <w:color w:val="555555"/>
+          <w:spacing w:val="0"/>
+          <w:sz w:val="24"/>
+          <w:highlight w:val="white"/>
+        </w:rPr>
+        <w:t>version_type=external</w:t>
+      </w:r>
+      <w:r>
+        <w:rPr>
+          <w:rFonts w:ascii="Open Sans;arial, helvetica, sans-serif" w:hAnsi="Open Sans;arial, helvetica, sans-serif"/>
+          <w:b w:val="false"/>
+          <w:i w:val="false"/>
+          <w:caps w:val="false"/>
+          <w:smallCaps w:val="false"/>
+          <w:color w:val="444444"/>
+          <w:spacing w:val="0"/>
+          <w:sz w:val="24"/>
+        </w:rPr>
+        <w:t> to the query string.</w:t>
+      </w:r>
+      <w:bookmarkStart w:id="22" w:name="id-1.4.5.21.27.3.3"/>
+      <w:bookmarkEnd w:id="22"/>
+      <w:r>
+        <w:rPr>
+          <w:rFonts w:ascii="Open Sans;arial, helvetica, sans-serif" w:hAnsi="Open Sans;arial, helvetica, sans-serif"/>
+          <w:b w:val="false"/>
+          <w:i w:val="false"/>
+          <w:caps w:val="false"/>
+          <w:smallCaps w:val="false"/>
+          <w:color w:val="444444"/>
+          <w:spacing w:val="0"/>
+          <w:sz w:val="24"/>
+        </w:rPr>
+        <w:t> </w:t>
+      </w:r>
+      <w:bookmarkStart w:id="23" w:name="id-1.4.5.21.27.3.4"/>
+      <w:bookmarkEnd w:id="23"/>
+      <w:r>
+        <w:rPr>
+          <w:rFonts w:ascii="Open Sans;arial, helvetica, sans-serif" w:hAnsi="Open Sans;arial, helvetica, sans-serif"/>
+          <w:b w:val="false"/>
+          <w:i w:val="false"/>
+          <w:caps w:val="false"/>
+          <w:smallCaps w:val="false"/>
+          <w:color w:val="444444"/>
+          <w:spacing w:val="0"/>
+          <w:sz w:val="24"/>
+        </w:rPr>
+        <w:t>Version numbers must be integers greater than zero and less than about </w:t>
+      </w:r>
+      <w:r>
+        <w:rPr>
+          <w:rStyle w:val="SourceText"/>
+          <w:rFonts w:ascii="Consolas;Menlo;DejaVu Sans Mono;Bitstream Vera Sans Mono;Lucida Console" w:hAnsi="Consolas;Menlo;DejaVu Sans Mono;Bitstream Vera Sans Mono;Lucida Console"/>
+          <w:b w:val="false"/>
+          <w:i w:val="false"/>
+          <w:caps w:val="false"/>
+          <w:smallCaps w:val="false"/>
+          <w:color w:val="555555"/>
+          <w:spacing w:val="0"/>
+          <w:sz w:val="24"/>
+          <w:highlight w:val="white"/>
+        </w:rPr>
+        <w:t>9.2e+18</w:t>
+      </w:r>
+      <w:r>
+        <w:rPr>
+          <w:rFonts w:ascii="Open Sans;arial, helvetica, sans-serif" w:hAnsi="Open Sans;arial, helvetica, sans-serif"/>
+          <w:b w:val="false"/>
+          <w:i w:val="false"/>
+          <w:caps w:val="false"/>
+          <w:smallCaps w:val="false"/>
+          <w:color w:val="444444"/>
+          <w:spacing w:val="0"/>
+          <w:sz w:val="24"/>
+        </w:rPr>
+        <w:t>--a positive </w:t>
+      </w:r>
+      <w:r>
+        <w:rPr>
+          <w:rStyle w:val="SourceText"/>
+          <w:rFonts w:ascii="Consolas;Menlo;DejaVu Sans Mono;Bitstream Vera Sans Mono;Lucida Console" w:hAnsi="Consolas;Menlo;DejaVu Sans Mono;Bitstream Vera Sans Mono;Lucida Console"/>
+          <w:b w:val="false"/>
+          <w:i w:val="false"/>
+          <w:caps w:val="false"/>
+          <w:smallCaps w:val="false"/>
+          <w:color w:val="555555"/>
+          <w:spacing w:val="0"/>
+          <w:sz w:val="24"/>
+          <w:highlight w:val="white"/>
+        </w:rPr>
+        <w:t>long</w:t>
+      </w:r>
+      <w:r>
+        <w:rPr>
+          <w:rFonts w:ascii="Open Sans;arial, helvetica, sans-serif" w:hAnsi="Open Sans;arial, helvetica, sans-serif"/>
+          <w:b w:val="false"/>
+          <w:i w:val="false"/>
+          <w:caps w:val="false"/>
+          <w:smallCaps w:val="false"/>
+          <w:color w:val="444444"/>
+          <w:spacing w:val="0"/>
+          <w:sz w:val="24"/>
+        </w:rPr>
+        <w:t> value in Java.</w:t>
+      </w:r>
+    </w:p>
+    <w:p>
+      <w:pPr>
+        <w:pStyle w:val="TextBody"/>
+        <w:widowControl/>
+        <w:spacing w:before="0" w:after="150"/>
+        <w:ind w:left="0" w:right="0" w:hanging="0"/>
+        <w:rPr/>
+      </w:pPr>
+      <w:r>
+        <w:rPr>
+          <w:rFonts w:ascii="Open Sans;arial, helvetica, sans-serif" w:hAnsi="Open Sans;arial, helvetica, sans-serif"/>
+          <w:b w:val="false"/>
+          <w:i w:val="false"/>
+          <w:caps w:val="false"/>
+          <w:smallCaps w:val="false"/>
+          <w:color w:val="444444"/>
+          <w:spacing w:val="0"/>
+          <w:sz w:val="24"/>
+        </w:rPr>
+        <w:t>The way external version numbers are handled is a bit different from the internal version numbers we discussed previously. Instead of checking that the current </w:t>
+      </w:r>
+      <w:r>
+        <w:rPr>
+          <w:rStyle w:val="SourceText"/>
+          <w:rFonts w:ascii="Consolas;Menlo;DejaVu Sans Mono;Bitstream Vera Sans Mono;Lucida Console" w:hAnsi="Consolas;Menlo;DejaVu Sans Mono;Bitstream Vera Sans Mono;Lucida Console"/>
+          <w:b w:val="false"/>
+          <w:i w:val="false"/>
+          <w:caps w:val="false"/>
+          <w:smallCaps w:val="false"/>
+          <w:color w:val="555555"/>
+          <w:spacing w:val="0"/>
+          <w:sz w:val="24"/>
+          <w:highlight w:val="white"/>
+        </w:rPr>
+        <w:t>_version</w:t>
+      </w:r>
+      <w:r>
+        <w:rPr>
+          <w:rFonts w:ascii="Open Sans;arial, helvetica, sans-serif" w:hAnsi="Open Sans;arial, helvetica, sans-serif"/>
+          <w:b w:val="false"/>
+          <w:i w:val="false"/>
+          <w:caps w:val="false"/>
+          <w:smallCaps w:val="false"/>
+          <w:color w:val="444444"/>
+          <w:spacing w:val="0"/>
+          <w:sz w:val="24"/>
+        </w:rPr>
+        <w:t> is </w:t>
+      </w:r>
+      <w:r>
+        <w:rPr>
+          <w:rStyle w:val="Emphasis"/>
+          <w:rFonts w:ascii="Open Sans;arial, helvetica, sans-serif" w:hAnsi="Open Sans;arial, helvetica, sans-serif"/>
+          <w:b w:val="false"/>
+          <w:i/>
+          <w:caps w:val="false"/>
+          <w:smallCaps w:val="false"/>
+          <w:color w:val="444444"/>
+          <w:spacing w:val="0"/>
+          <w:sz w:val="24"/>
+        </w:rPr>
+        <w:t>the same</w:t>
+      </w:r>
+      <w:r>
+        <w:rPr>
+          <w:rFonts w:ascii="Open Sans;arial, helvetica, sans-serif" w:hAnsi="Open Sans;arial, helvetica, sans-serif"/>
+          <w:b w:val="false"/>
+          <w:i w:val="false"/>
+          <w:caps w:val="false"/>
+          <w:smallCaps w:val="false"/>
+          <w:color w:val="444444"/>
+          <w:spacing w:val="0"/>
+          <w:sz w:val="24"/>
+        </w:rPr>
+        <w:t> as the one specified in the request, Elasticsearch checks that the current </w:t>
+      </w:r>
+      <w:r>
+        <w:rPr>
+          <w:rStyle w:val="SourceText"/>
+          <w:rFonts w:ascii="Consolas;Menlo;DejaVu Sans Mono;Bitstream Vera Sans Mono;Lucida Console" w:hAnsi="Consolas;Menlo;DejaVu Sans Mono;Bitstream Vera Sans Mono;Lucida Console"/>
+          <w:b w:val="false"/>
+          <w:i w:val="false"/>
+          <w:caps w:val="false"/>
+          <w:smallCaps w:val="false"/>
+          <w:color w:val="555555"/>
+          <w:spacing w:val="0"/>
+          <w:sz w:val="24"/>
+          <w:highlight w:val="white"/>
+        </w:rPr>
+        <w:t>_version</w:t>
+      </w:r>
+      <w:r>
+        <w:rPr>
+          <w:rFonts w:ascii="Open Sans;arial, helvetica, sans-serif" w:hAnsi="Open Sans;arial, helvetica, sans-serif"/>
+          <w:b w:val="false"/>
+          <w:i w:val="false"/>
+          <w:caps w:val="false"/>
+          <w:smallCaps w:val="false"/>
+          <w:color w:val="444444"/>
+          <w:spacing w:val="0"/>
+          <w:sz w:val="24"/>
+        </w:rPr>
+        <w:t> is </w:t>
+      </w:r>
+      <w:r>
+        <w:rPr>
+          <w:rStyle w:val="Emphasis"/>
+          <w:rFonts w:ascii="Open Sans;arial, helvetica, sans-serif" w:hAnsi="Open Sans;arial, helvetica, sans-serif"/>
+          <w:b w:val="false"/>
+          <w:i/>
+          <w:caps w:val="false"/>
+          <w:smallCaps w:val="false"/>
+          <w:color w:val="444444"/>
+          <w:spacing w:val="0"/>
+          <w:sz w:val="24"/>
+        </w:rPr>
+        <w:t>less than</w:t>
+      </w:r>
+      <w:r>
+        <w:rPr>
+          <w:rFonts w:ascii="Open Sans;arial, helvetica, sans-serif" w:hAnsi="Open Sans;arial, helvetica, sans-serif"/>
+          <w:b w:val="false"/>
+          <w:i w:val="false"/>
+          <w:caps w:val="false"/>
+          <w:smallCaps w:val="false"/>
+          <w:color w:val="444444"/>
+          <w:spacing w:val="0"/>
+          <w:sz w:val="24"/>
+        </w:rPr>
+        <w:t> the specified version. If the request succeeds, the external version number is stored as the document’s new </w:t>
+      </w:r>
+      <w:r>
+        <w:rPr>
+          <w:rStyle w:val="SourceText"/>
+          <w:rFonts w:ascii="Consolas;Menlo;DejaVu Sans Mono;Bitstream Vera Sans Mono;Lucida Console" w:hAnsi="Consolas;Menlo;DejaVu Sans Mono;Bitstream Vera Sans Mono;Lucida Console"/>
+          <w:b w:val="false"/>
+          <w:i w:val="false"/>
+          <w:caps w:val="false"/>
+          <w:smallCaps w:val="false"/>
+          <w:color w:val="555555"/>
+          <w:spacing w:val="0"/>
+          <w:sz w:val="24"/>
+          <w:highlight w:val="white"/>
+        </w:rPr>
+        <w:t>_version</w:t>
+      </w:r>
+      <w:r>
+        <w:rPr>
+          <w:rFonts w:ascii="Open Sans;arial, helvetica, sans-serif" w:hAnsi="Open Sans;arial, helvetica, sans-serif"/>
+          <w:b w:val="false"/>
+          <w:i w:val="false"/>
+          <w:caps w:val="false"/>
+          <w:smallCaps w:val="false"/>
+          <w:color w:val="444444"/>
+          <w:spacing w:val="0"/>
+          <w:sz w:val="24"/>
+        </w:rPr>
+        <w:t>.</w:t>
+      </w:r>
+    </w:p>
+    <w:p>
+      <w:pPr>
+        <w:pStyle w:val="TextBody"/>
+        <w:widowControl/>
+        <w:spacing w:before="0" w:after="150"/>
+        <w:ind w:left="0" w:right="0" w:hanging="0"/>
+        <w:rPr/>
+      </w:pPr>
+      <w:r>
+        <w:rPr>
+          <w:rFonts w:ascii="Open Sans;arial, helvetica, sans-serif" w:hAnsi="Open Sans;arial, helvetica, sans-serif"/>
+          <w:b w:val="false"/>
+          <w:i w:val="false"/>
+          <w:caps w:val="false"/>
+          <w:smallCaps w:val="false"/>
+          <w:color w:val="444444"/>
+          <w:spacing w:val="0"/>
+          <w:sz w:val="24"/>
+        </w:rPr>
+        <w:t>External version numbers can be specified not only on index and delete requests, but also when </w:t>
+      </w:r>
+      <w:r>
+        <w:rPr>
+          <w:rStyle w:val="Emphasis"/>
+          <w:rFonts w:ascii="Open Sans;arial, helvetica, sans-serif" w:hAnsi="Open Sans;arial, helvetica, sans-serif"/>
+          <w:b w:val="false"/>
+          <w:i/>
+          <w:caps w:val="false"/>
+          <w:smallCaps w:val="false"/>
+          <w:color w:val="444444"/>
+          <w:spacing w:val="0"/>
+          <w:sz w:val="24"/>
+        </w:rPr>
+        <w:t>creating</w:t>
+      </w:r>
+      <w:r>
+        <w:rPr>
+          <w:rFonts w:ascii="Open Sans;arial, helvetica, sans-serif" w:hAnsi="Open Sans;arial, helvetica, sans-serif"/>
+          <w:b w:val="false"/>
+          <w:i w:val="false"/>
+          <w:caps w:val="false"/>
+          <w:smallCaps w:val="false"/>
+          <w:color w:val="444444"/>
+          <w:spacing w:val="0"/>
+          <w:sz w:val="24"/>
+        </w:rPr>
+        <w:t> new documents.</w:t>
+      </w:r>
+    </w:p>
+    <w:p>
+      <w:pPr>
+        <w:pStyle w:val="TextBody"/>
+        <w:widowControl/>
+        <w:spacing w:before="0" w:after="150"/>
+        <w:ind w:left="0" w:right="0" w:hanging="0"/>
+        <w:rPr/>
+      </w:pPr>
+      <w:r>
+        <w:rPr>
+          <w:rFonts w:ascii="Open Sans;arial, helvetica, sans-serif" w:hAnsi="Open Sans;arial, helvetica, sans-serif"/>
+          <w:b w:val="false"/>
+          <w:i w:val="false"/>
+          <w:caps w:val="false"/>
+          <w:smallCaps w:val="false"/>
+          <w:color w:val="444444"/>
+          <w:spacing w:val="0"/>
+          <w:sz w:val="24"/>
+        </w:rPr>
+        <w:t>For instance, to create a new blog post with an external version number of </w:t>
+      </w:r>
+      <w:r>
+        <w:rPr>
+          <w:rStyle w:val="SourceText"/>
+          <w:rFonts w:ascii="Consolas;Menlo;DejaVu Sans Mono;Bitstream Vera Sans Mono;Lucida Console" w:hAnsi="Consolas;Menlo;DejaVu Sans Mono;Bitstream Vera Sans Mono;Lucida Console"/>
+          <w:b w:val="false"/>
+          <w:i w:val="false"/>
+          <w:caps w:val="false"/>
+          <w:smallCaps w:val="false"/>
+          <w:color w:val="555555"/>
+          <w:spacing w:val="0"/>
+          <w:sz w:val="24"/>
+          <w:highlight w:val="white"/>
+        </w:rPr>
+        <w:t>5</w:t>
+      </w:r>
+      <w:r>
+        <w:rPr>
+          <w:rFonts w:ascii="Open Sans;arial, helvetica, sans-serif" w:hAnsi="Open Sans;arial, helvetica, sans-serif"/>
+          <w:b w:val="false"/>
+          <w:i w:val="false"/>
+          <w:caps w:val="false"/>
+          <w:smallCaps w:val="false"/>
+          <w:color w:val="444444"/>
+          <w:spacing w:val="0"/>
+          <w:sz w:val="24"/>
+        </w:rPr>
+        <w:t>, we can do the following:</w:t>
+      </w:r>
+    </w:p>
+    <w:p>
+      <w:pPr>
+        <w:pStyle w:val="PreformattedText"/>
+        <w:widowControl/>
+        <w:pBdr/>
+        <w:shd w:fill="F0F0F0" w:val="clear"/>
+        <w:spacing w:before="0" w:after="0"/>
+        <w:ind w:left="0" w:right="0" w:hanging="0"/>
+        <w:rPr>
+          <w:rFonts w:ascii="Consolas;Menlo;DejaVu Sans Mono;Bitstream Vera Sans Mono;Lucida Console" w:hAnsi="Consolas;Menlo;DejaVu Sans Mono;Bitstream Vera Sans Mono;Lucida Console"/>
+          <w:b w:val="false"/>
+          <w:i w:val="false"/>
+          <w:caps w:val="false"/>
+          <w:smallCaps w:val="false"/>
+          <w:color w:val="333333"/>
+          <w:spacing w:val="0"/>
+          <w:sz w:val="24"/>
+          <w:highlight w:val="white"/>
+          <w:bdr w:val="single" w:sz="18" w:space="1" w:color="00A9E5"/>
+        </w:rPr>
+      </w:pPr>
+      <w:r>
+        <w:rPr>
+          <w:rFonts w:ascii="Consolas;Menlo;DejaVu Sans Mono;Bitstream Vera Sans Mono;Lucida Console" w:hAnsi="Consolas;Menlo;DejaVu Sans Mono;Bitstream Vera Sans Mono;Lucida Console"/>
+          <w:b w:val="false"/>
+          <w:i w:val="false"/>
+          <w:caps w:val="false"/>
+          <w:smallCaps w:val="false"/>
+          <w:color w:val="000000"/>
+          <w:spacing w:val="0"/>
+          <w:sz w:val="24"/>
+          <w:highlight w:val="white"/>
+          <w:bdr w:val="single" w:sz="18" w:space="1" w:color="00A9E5"/>
+        </w:rPr>
+        <w:t xml:space="preserve">PUT </w:t>
+      </w:r>
+      <w:r>
+        <w:rPr>
+          <w:rFonts w:ascii="Consolas;Menlo;DejaVu Sans Mono;Bitstream Vera Sans Mono;Lucida Console" w:hAnsi="Consolas;Menlo;DejaVu Sans Mono;Bitstream Vera Sans Mono;Lucida Console"/>
+          <w:b w:val="false"/>
+          <w:i w:val="false"/>
+          <w:caps w:val="false"/>
+          <w:smallCaps w:val="false"/>
+          <w:color w:val="666600"/>
+          <w:spacing w:val="0"/>
+          <w:sz w:val="24"/>
+          <w:highlight w:val="white"/>
+          <w:bdr w:val="single" w:sz="18" w:space="1" w:color="00A9E5"/>
+        </w:rPr>
+        <w:t>/</w:t>
+      </w:r>
+      <w:r>
+        <w:rPr>
+          <w:rFonts w:ascii="Consolas;Menlo;DejaVu Sans Mono;Bitstream Vera Sans Mono;Lucida Console" w:hAnsi="Consolas;Menlo;DejaVu Sans Mono;Bitstream Vera Sans Mono;Lucida Console"/>
+          <w:b w:val="false"/>
+          <w:i w:val="false"/>
+          <w:caps w:val="false"/>
+          <w:smallCaps w:val="false"/>
+          <w:color w:val="000000"/>
+          <w:spacing w:val="0"/>
+          <w:sz w:val="24"/>
+          <w:highlight w:val="white"/>
+          <w:bdr w:val="single" w:sz="18" w:space="1" w:color="00A9E5"/>
+        </w:rPr>
+        <w:t>website</w:t>
+      </w:r>
+      <w:r>
+        <w:rPr>
+          <w:rFonts w:ascii="Consolas;Menlo;DejaVu Sans Mono;Bitstream Vera Sans Mono;Lucida Console" w:hAnsi="Consolas;Menlo;DejaVu Sans Mono;Bitstream Vera Sans Mono;Lucida Console"/>
+          <w:b w:val="false"/>
+          <w:i w:val="false"/>
+          <w:caps w:val="false"/>
+          <w:smallCaps w:val="false"/>
+          <w:color w:val="666600"/>
+          <w:spacing w:val="0"/>
+          <w:sz w:val="24"/>
+          <w:highlight w:val="white"/>
+          <w:bdr w:val="single" w:sz="18" w:space="1" w:color="00A9E5"/>
+        </w:rPr>
+        <w:t>/</w:t>
+      </w:r>
+      <w:r>
+        <w:rPr>
+          <w:rFonts w:ascii="Consolas;Menlo;DejaVu Sans Mono;Bitstream Vera Sans Mono;Lucida Console" w:hAnsi="Consolas;Menlo;DejaVu Sans Mono;Bitstream Vera Sans Mono;Lucida Console"/>
+          <w:b w:val="false"/>
+          <w:i w:val="false"/>
+          <w:caps w:val="false"/>
+          <w:smallCaps w:val="false"/>
+          <w:color w:val="000000"/>
+          <w:spacing w:val="0"/>
+          <w:sz w:val="24"/>
+          <w:highlight w:val="white"/>
+          <w:bdr w:val="single" w:sz="18" w:space="1" w:color="00A9E5"/>
+        </w:rPr>
+        <w:t>blog</w:t>
+      </w:r>
+      <w:r>
+        <w:rPr>
+          <w:rFonts w:ascii="Consolas;Menlo;DejaVu Sans Mono;Bitstream Vera Sans Mono;Lucida Console" w:hAnsi="Consolas;Menlo;DejaVu Sans Mono;Bitstream Vera Sans Mono;Lucida Console"/>
+          <w:b w:val="false"/>
+          <w:i w:val="false"/>
+          <w:caps w:val="false"/>
+          <w:smallCaps w:val="false"/>
+          <w:color w:val="666600"/>
+          <w:spacing w:val="0"/>
+          <w:sz w:val="24"/>
+          <w:highlight w:val="white"/>
+          <w:bdr w:val="single" w:sz="18" w:space="1" w:color="00A9E5"/>
+        </w:rPr>
+        <w:t>/</w:t>
+      </w:r>
+      <w:r>
+        <w:rPr>
+          <w:rFonts w:ascii="Consolas;Menlo;DejaVu Sans Mono;Bitstream Vera Sans Mono;Lucida Console" w:hAnsi="Consolas;Menlo;DejaVu Sans Mono;Bitstream Vera Sans Mono;Lucida Console"/>
+          <w:b w:val="false"/>
+          <w:i w:val="false"/>
+          <w:caps w:val="false"/>
+          <w:smallCaps w:val="false"/>
+          <w:color w:val="006666"/>
+          <w:spacing w:val="0"/>
+          <w:sz w:val="24"/>
+          <w:highlight w:val="white"/>
+          <w:bdr w:val="single" w:sz="18" w:space="1" w:color="00A9E5"/>
+        </w:rPr>
+        <w:t>2</w:t>
+      </w:r>
+      <w:r>
+        <w:rPr>
+          <w:rFonts w:ascii="Consolas;Menlo;DejaVu Sans Mono;Bitstream Vera Sans Mono;Lucida Console" w:hAnsi="Consolas;Menlo;DejaVu Sans Mono;Bitstream Vera Sans Mono;Lucida Console"/>
+          <w:b w:val="false"/>
+          <w:i w:val="false"/>
+          <w:caps w:val="false"/>
+          <w:smallCaps w:val="false"/>
+          <w:color w:val="666600"/>
+          <w:spacing w:val="0"/>
+          <w:sz w:val="24"/>
+          <w:highlight w:val="white"/>
+          <w:bdr w:val="single" w:sz="18" w:space="1" w:color="00A9E5"/>
+        </w:rPr>
+        <w:t>?</w:t>
+      </w:r>
+      <w:r>
+        <w:rPr>
+          <w:rFonts w:ascii="Consolas;Menlo;DejaVu Sans Mono;Bitstream Vera Sans Mono;Lucida Console" w:hAnsi="Consolas;Menlo;DejaVu Sans Mono;Bitstream Vera Sans Mono;Lucida Console"/>
+          <w:b w:val="false"/>
+          <w:i w:val="false"/>
+          <w:caps w:val="false"/>
+          <w:smallCaps w:val="false"/>
+          <w:color w:val="000000"/>
+          <w:spacing w:val="0"/>
+          <w:sz w:val="24"/>
+          <w:highlight w:val="white"/>
+          <w:bdr w:val="single" w:sz="18" w:space="1" w:color="00A9E5"/>
+        </w:rPr>
+        <w:t>version</w:t>
+      </w:r>
+      <w:r>
+        <w:rPr>
+          <w:rFonts w:ascii="Consolas;Menlo;DejaVu Sans Mono;Bitstream Vera Sans Mono;Lucida Console" w:hAnsi="Consolas;Menlo;DejaVu Sans Mono;Bitstream Vera Sans Mono;Lucida Console"/>
+          <w:b w:val="false"/>
+          <w:i w:val="false"/>
+          <w:caps w:val="false"/>
+          <w:smallCaps w:val="false"/>
+          <w:color w:val="666600"/>
+          <w:spacing w:val="0"/>
+          <w:sz w:val="24"/>
+          <w:highlight w:val="white"/>
+          <w:bdr w:val="single" w:sz="18" w:space="1" w:color="00A9E5"/>
+        </w:rPr>
+        <w:t>=</w:t>
+      </w:r>
+      <w:r>
+        <w:rPr>
+          <w:rFonts w:ascii="Consolas;Menlo;DejaVu Sans Mono;Bitstream Vera Sans Mono;Lucida Console" w:hAnsi="Consolas;Menlo;DejaVu Sans Mono;Bitstream Vera Sans Mono;Lucida Console"/>
+          <w:b w:val="false"/>
+          <w:i w:val="false"/>
+          <w:caps w:val="false"/>
+          <w:smallCaps w:val="false"/>
+          <w:color w:val="006666"/>
+          <w:spacing w:val="0"/>
+          <w:sz w:val="24"/>
+          <w:highlight w:val="white"/>
+          <w:bdr w:val="single" w:sz="18" w:space="1" w:color="00A9E5"/>
+        </w:rPr>
+        <w:t>5</w:t>
+      </w:r>
+      <w:r>
+        <w:rPr>
+          <w:rFonts w:ascii="Consolas;Menlo;DejaVu Sans Mono;Bitstream Vera Sans Mono;Lucida Console" w:hAnsi="Consolas;Menlo;DejaVu Sans Mono;Bitstream Vera Sans Mono;Lucida Console"/>
+          <w:b w:val="false"/>
+          <w:i w:val="false"/>
+          <w:caps w:val="false"/>
+          <w:smallCaps w:val="false"/>
+          <w:color w:val="666600"/>
+          <w:spacing w:val="0"/>
+          <w:sz w:val="24"/>
+          <w:highlight w:val="white"/>
+          <w:bdr w:val="single" w:sz="18" w:space="1" w:color="00A9E5"/>
+        </w:rPr>
+        <w:t>&amp;</w:t>
+      </w:r>
+      <w:r>
+        <w:rPr>
+          <w:rFonts w:ascii="Consolas;Menlo;DejaVu Sans Mono;Bitstream Vera Sans Mono;Lucida Console" w:hAnsi="Consolas;Menlo;DejaVu Sans Mono;Bitstream Vera Sans Mono;Lucida Console"/>
+          <w:b w:val="false"/>
+          <w:i w:val="false"/>
+          <w:caps w:val="false"/>
+          <w:smallCaps w:val="false"/>
+          <w:color w:val="000000"/>
+          <w:spacing w:val="0"/>
+          <w:sz w:val="24"/>
+          <w:highlight w:val="white"/>
+          <w:bdr w:val="single" w:sz="18" w:space="1" w:color="00A9E5"/>
+        </w:rPr>
+        <w:t>version_type</w:t>
+      </w:r>
+      <w:r>
+        <w:rPr>
+          <w:rFonts w:ascii="Consolas;Menlo;DejaVu Sans Mono;Bitstream Vera Sans Mono;Lucida Console" w:hAnsi="Consolas;Menlo;DejaVu Sans Mono;Bitstream Vera Sans Mono;Lucida Console"/>
+          <w:b w:val="false"/>
+          <w:i w:val="false"/>
+          <w:caps w:val="false"/>
+          <w:smallCaps w:val="false"/>
+          <w:color w:val="666600"/>
+          <w:spacing w:val="0"/>
+          <w:sz w:val="24"/>
+          <w:highlight w:val="white"/>
+          <w:bdr w:val="single" w:sz="18" w:space="1" w:color="00A9E5"/>
+        </w:rPr>
+        <w:t>=</w:t>
+      </w:r>
+      <w:r>
+        <w:rPr>
+          <w:rFonts w:ascii="Consolas;Menlo;DejaVu Sans Mono;Bitstream Vera Sans Mono;Lucida Console" w:hAnsi="Consolas;Menlo;DejaVu Sans Mono;Bitstream Vera Sans Mono;Lucida Console"/>
+          <w:b w:val="false"/>
+          <w:i w:val="false"/>
+          <w:caps w:val="false"/>
+          <w:smallCaps w:val="false"/>
+          <w:color w:val="000000"/>
+          <w:spacing w:val="0"/>
+          <w:sz w:val="24"/>
+          <w:highlight w:val="white"/>
+          <w:bdr w:val="single" w:sz="18" w:space="1" w:color="00A9E5"/>
+        </w:rPr>
+        <w:t>external</w:t>
+      </w:r>
+    </w:p>
+    <w:p>
+      <w:pPr>
+        <w:pStyle w:val="PreformattedText"/>
+        <w:widowControl/>
+        <w:pBdr/>
+        <w:shd w:fill="F0F0F0" w:val="clear"/>
+        <w:spacing w:before="0" w:after="0"/>
+        <w:rPr>
+          <w:rFonts w:ascii="Consolas;Menlo;DejaVu Sans Mono;Bitstream Vera Sans Mono;Lucida Console" w:hAnsi="Consolas;Menlo;DejaVu Sans Mono;Bitstream Vera Sans Mono;Lucida Console"/>
+          <w:b w:val="false"/>
+          <w:i w:val="false"/>
+          <w:caps w:val="false"/>
+          <w:smallCaps w:val="false"/>
+          <w:color w:val="666600"/>
+          <w:spacing w:val="0"/>
+          <w:sz w:val="24"/>
+          <w:highlight w:val="white"/>
+          <w:bdr w:val="single" w:sz="18" w:space="1" w:color="00A9E5"/>
+        </w:rPr>
+      </w:pPr>
+      <w:r>
+        <w:rPr>
+          <w:rFonts w:ascii="Consolas;Menlo;DejaVu Sans Mono;Bitstream Vera Sans Mono;Lucida Console" w:hAnsi="Consolas;Menlo;DejaVu Sans Mono;Bitstream Vera Sans Mono;Lucida Console"/>
+          <w:b w:val="false"/>
+          <w:i w:val="false"/>
+          <w:caps w:val="false"/>
+          <w:smallCaps w:val="false"/>
+          <w:color w:val="666600"/>
+          <w:spacing w:val="0"/>
+          <w:sz w:val="24"/>
+          <w:highlight w:val="white"/>
+          <w:bdr w:val="single" w:sz="18" w:space="1" w:color="00A9E5"/>
+        </w:rPr>
+        <w:t>{</w:t>
+      </w:r>
+    </w:p>
+    <w:p>
+      <w:pPr>
+        <w:pStyle w:val="PreformattedText"/>
+        <w:widowControl/>
+        <w:pBdr/>
+        <w:shd w:fill="F0F0F0" w:val="clear"/>
+        <w:spacing w:before="0" w:after="0"/>
+        <w:rPr>
+          <w:caps w:val="false"/>
+          <w:smallCaps w:val="false"/>
+          <w:color w:val="333333"/>
+          <w:spacing w:val="0"/>
+          <w:highlight w:val="white"/>
+          <w:bdr w:val="single" w:sz="18" w:space="1" w:color="00A9E5"/>
+        </w:rPr>
+      </w:pPr>
+      <w:r>
+        <w:rPr>
+          <w:caps w:val="false"/>
+          <w:smallCaps w:val="false"/>
+          <w:color w:val="000000"/>
+          <w:spacing w:val="0"/>
+          <w:highlight w:val="white"/>
+          <w:bdr w:val="single" w:sz="18" w:space="1" w:color="00A9E5"/>
+        </w:rPr>
+        <w:t xml:space="preserve">  </w:t>
+      </w:r>
+      <w:r>
+        <w:rPr>
+          <w:rFonts w:ascii="Consolas;Menlo;DejaVu Sans Mono;Bitstream Vera Sans Mono;Lucida Console" w:hAnsi="Consolas;Menlo;DejaVu Sans Mono;Bitstream Vera Sans Mono;Lucida Console"/>
+          <w:b w:val="false"/>
+          <w:i w:val="false"/>
+          <w:caps w:val="false"/>
+          <w:smallCaps w:val="false"/>
+          <w:color w:val="008800"/>
+          <w:spacing w:val="0"/>
+          <w:sz w:val="24"/>
+          <w:highlight w:val="white"/>
+          <w:bdr w:val="single" w:sz="18" w:space="1" w:color="00A9E5"/>
+        </w:rPr>
+        <w:t>"title"</w:t>
+      </w:r>
+      <w:r>
+        <w:rPr>
+          <w:rFonts w:ascii="Consolas;Menlo;DejaVu Sans Mono;Bitstream Vera Sans Mono;Lucida Console" w:hAnsi="Consolas;Menlo;DejaVu Sans Mono;Bitstream Vera Sans Mono;Lucida Console"/>
+          <w:b w:val="false"/>
+          <w:i w:val="false"/>
+          <w:caps w:val="false"/>
+          <w:smallCaps w:val="false"/>
+          <w:color w:val="666600"/>
+          <w:spacing w:val="0"/>
+          <w:sz w:val="24"/>
+          <w:highlight w:val="white"/>
+          <w:bdr w:val="single" w:sz="18" w:space="1" w:color="00A9E5"/>
+        </w:rPr>
+        <w:t>:</w:t>
+      </w:r>
+      <w:r>
+        <w:rPr>
+          <w:rFonts w:ascii="Consolas;Menlo;DejaVu Sans Mono;Bitstream Vera Sans Mono;Lucida Console" w:hAnsi="Consolas;Menlo;DejaVu Sans Mono;Bitstream Vera Sans Mono;Lucida Console"/>
+          <w:b w:val="false"/>
+          <w:i w:val="false"/>
+          <w:caps w:val="false"/>
+          <w:smallCaps w:val="false"/>
+          <w:color w:val="000000"/>
+          <w:spacing w:val="0"/>
+          <w:sz w:val="24"/>
+          <w:highlight w:val="white"/>
+          <w:bdr w:val="single" w:sz="18" w:space="1" w:color="00A9E5"/>
+        </w:rPr>
+        <w:t xml:space="preserve"> </w:t>
+      </w:r>
+      <w:r>
+        <w:rPr>
+          <w:rFonts w:ascii="Consolas;Menlo;DejaVu Sans Mono;Bitstream Vera Sans Mono;Lucida Console" w:hAnsi="Consolas;Menlo;DejaVu Sans Mono;Bitstream Vera Sans Mono;Lucida Console"/>
+          <w:b w:val="false"/>
+          <w:i w:val="false"/>
+          <w:caps w:val="false"/>
+          <w:smallCaps w:val="false"/>
+          <w:color w:val="008800"/>
+          <w:spacing w:val="0"/>
+          <w:sz w:val="24"/>
+          <w:highlight w:val="white"/>
+          <w:bdr w:val="single" w:sz="18" w:space="1" w:color="00A9E5"/>
+        </w:rPr>
+        <w:t>"My first external blog entry"</w:t>
+      </w:r>
+      <w:r>
+        <w:rPr>
+          <w:rFonts w:ascii="Consolas;Menlo;DejaVu Sans Mono;Bitstream Vera Sans Mono;Lucida Console" w:hAnsi="Consolas;Menlo;DejaVu Sans Mono;Bitstream Vera Sans Mono;Lucida Console"/>
+          <w:b w:val="false"/>
+          <w:i w:val="false"/>
+          <w:caps w:val="false"/>
+          <w:smallCaps w:val="false"/>
+          <w:color w:val="666600"/>
+          <w:spacing w:val="0"/>
+          <w:sz w:val="24"/>
+          <w:highlight w:val="white"/>
+          <w:bdr w:val="single" w:sz="18" w:space="1" w:color="00A9E5"/>
+        </w:rPr>
+        <w:t>,</w:t>
+      </w:r>
+    </w:p>
+    <w:p>
+      <w:pPr>
+        <w:pStyle w:val="PreformattedText"/>
+        <w:widowControl/>
+        <w:pBdr/>
+        <w:shd w:fill="F0F0F0" w:val="clear"/>
+        <w:spacing w:before="0" w:after="0"/>
+        <w:rPr>
+          <w:caps w:val="false"/>
+          <w:smallCaps w:val="false"/>
+          <w:color w:val="333333"/>
+          <w:spacing w:val="0"/>
+          <w:highlight w:val="white"/>
+          <w:bdr w:val="single" w:sz="18" w:space="1" w:color="00A9E5"/>
+        </w:rPr>
+      </w:pPr>
+      <w:r>
+        <w:rPr>
+          <w:caps w:val="false"/>
+          <w:smallCaps w:val="false"/>
+          <w:color w:val="000000"/>
+          <w:spacing w:val="0"/>
+          <w:highlight w:val="white"/>
+          <w:bdr w:val="single" w:sz="18" w:space="1" w:color="00A9E5"/>
+        </w:rPr>
+        <w:t xml:space="preserve">  </w:t>
+      </w:r>
+      <w:r>
+        <w:rPr>
+          <w:rFonts w:ascii="Consolas;Menlo;DejaVu Sans Mono;Bitstream Vera Sans Mono;Lucida Console" w:hAnsi="Consolas;Menlo;DejaVu Sans Mono;Bitstream Vera Sans Mono;Lucida Console"/>
+          <w:b w:val="false"/>
+          <w:i w:val="false"/>
+          <w:caps w:val="false"/>
+          <w:smallCaps w:val="false"/>
+          <w:color w:val="008800"/>
+          <w:spacing w:val="0"/>
+          <w:sz w:val="24"/>
+          <w:highlight w:val="white"/>
+          <w:bdr w:val="single" w:sz="18" w:space="1" w:color="00A9E5"/>
+        </w:rPr>
+        <w:t>"text"</w:t>
+      </w:r>
+      <w:r>
+        <w:rPr>
+          <w:rFonts w:ascii="Consolas;Menlo;DejaVu Sans Mono;Bitstream Vera Sans Mono;Lucida Console" w:hAnsi="Consolas;Menlo;DejaVu Sans Mono;Bitstream Vera Sans Mono;Lucida Console"/>
+          <w:b w:val="false"/>
+          <w:i w:val="false"/>
+          <w:caps w:val="false"/>
+          <w:smallCaps w:val="false"/>
+          <w:color w:val="666600"/>
+          <w:spacing w:val="0"/>
+          <w:sz w:val="24"/>
+          <w:highlight w:val="white"/>
+          <w:bdr w:val="single" w:sz="18" w:space="1" w:color="00A9E5"/>
+        </w:rPr>
+        <w:t>:</w:t>
+      </w:r>
+      <w:r>
+        <w:rPr>
+          <w:rFonts w:ascii="Consolas;Menlo;DejaVu Sans Mono;Bitstream Vera Sans Mono;Lucida Console" w:hAnsi="Consolas;Menlo;DejaVu Sans Mono;Bitstream Vera Sans Mono;Lucida Console"/>
+          <w:b w:val="false"/>
+          <w:i w:val="false"/>
+          <w:caps w:val="false"/>
+          <w:smallCaps w:val="false"/>
+          <w:color w:val="000000"/>
+          <w:spacing w:val="0"/>
+          <w:sz w:val="24"/>
+          <w:highlight w:val="white"/>
+          <w:bdr w:val="single" w:sz="18" w:space="1" w:color="00A9E5"/>
+        </w:rPr>
+        <w:t xml:space="preserve">  </w:t>
+      </w:r>
+      <w:r>
+        <w:rPr>
+          <w:rFonts w:ascii="Consolas;Menlo;DejaVu Sans Mono;Bitstream Vera Sans Mono;Lucida Console" w:hAnsi="Consolas;Menlo;DejaVu Sans Mono;Bitstream Vera Sans Mono;Lucida Console"/>
+          <w:b w:val="false"/>
+          <w:i w:val="false"/>
+          <w:caps w:val="false"/>
+          <w:smallCaps w:val="false"/>
+          <w:color w:val="008800"/>
+          <w:spacing w:val="0"/>
+          <w:sz w:val="24"/>
+          <w:highlight w:val="white"/>
+          <w:bdr w:val="single" w:sz="18" w:space="1" w:color="00A9E5"/>
+        </w:rPr>
+        <w:t>"Starting to get the hang of this..."</w:t>
+      </w:r>
+    </w:p>
+    <w:p>
+      <w:pPr>
+        <w:pStyle w:val="PreformattedText"/>
+        <w:widowControl/>
+        <w:pBdr/>
+        <w:shd w:fill="F0F0F0" w:val="clear"/>
+        <w:spacing w:before="0" w:after="0"/>
+        <w:rPr>
+          <w:rFonts w:ascii="Consolas;Menlo;DejaVu Sans Mono;Bitstream Vera Sans Mono;Lucida Console" w:hAnsi="Consolas;Menlo;DejaVu Sans Mono;Bitstream Vera Sans Mono;Lucida Console"/>
+          <w:b w:val="false"/>
+          <w:i w:val="false"/>
+          <w:caps w:val="false"/>
+          <w:smallCaps w:val="false"/>
+          <w:color w:val="666600"/>
+          <w:spacing w:val="0"/>
+          <w:sz w:val="24"/>
+          <w:highlight w:val="white"/>
+          <w:bdr w:val="single" w:sz="18" w:space="1" w:color="00A9E5"/>
+        </w:rPr>
+      </w:pPr>
+      <w:r>
+        <w:rPr>
+          <w:rFonts w:ascii="Consolas;Menlo;DejaVu Sans Mono;Bitstream Vera Sans Mono;Lucida Console" w:hAnsi="Consolas;Menlo;DejaVu Sans Mono;Bitstream Vera Sans Mono;Lucida Console"/>
+          <w:b w:val="false"/>
+          <w:i w:val="false"/>
+          <w:caps w:val="false"/>
+          <w:smallCaps w:val="false"/>
+          <w:color w:val="666600"/>
+          <w:spacing w:val="0"/>
+          <w:sz w:val="24"/>
+          <w:highlight w:val="white"/>
+          <w:bdr w:val="single" w:sz="18" w:space="1" w:color="00A9E5"/>
+        </w:rPr>
+        <w:t>}</w:t>
+      </w:r>
+    </w:p>
+    <w:p>
+      <w:pPr>
+        <w:pStyle w:val="TextBody"/>
+        <w:rPr/>
+      </w:pPr>
+      <w:r>
+        <w:rPr/>
+      </w:r>
+    </w:p>
+    <w:p>
+      <w:pPr>
+        <w:pStyle w:val="TextBody"/>
+        <w:rPr/>
+      </w:pPr>
+      <w:r>
+        <w:rPr/>
+        <w:t>Partial Update to document</w:t>
+      </w:r>
+    </w:p>
+    <w:p>
+      <w:pPr>
+        <w:pStyle w:val="TextBody"/>
+        <w:rPr/>
+      </w:pPr>
+      <w:r>
+        <w:rPr>
+          <w:rFonts w:ascii="Open Sans;arial, helvetica, sans-serif" w:hAnsi="Open Sans;arial, helvetica, sans-serif"/>
+          <w:b w:val="false"/>
+          <w:i w:val="false"/>
+          <w:caps w:val="false"/>
+          <w:smallCaps w:val="false"/>
+          <w:color w:val="444444"/>
+          <w:spacing w:val="0"/>
+          <w:sz w:val="24"/>
+        </w:rPr>
+        <w:t>For instance, we could add a </w:t>
+      </w:r>
+      <w:r>
+        <w:rPr>
+          <w:rStyle w:val="SourceText"/>
+          <w:rFonts w:ascii="Consolas;Menlo;DejaVu Sans Mono;Bitstream Vera Sans Mono;Lucida Console" w:hAnsi="Consolas;Menlo;DejaVu Sans Mono;Bitstream Vera Sans Mono;Lucida Console"/>
+          <w:b w:val="false"/>
+          <w:i w:val="false"/>
+          <w:caps w:val="false"/>
+          <w:smallCaps w:val="false"/>
+          <w:color w:val="555555"/>
+          <w:spacing w:val="0"/>
+          <w:sz w:val="24"/>
+          <w:highlight w:val="white"/>
+        </w:rPr>
+        <w:t>tags</w:t>
+      </w:r>
+      <w:r>
+        <w:rPr>
+          <w:rFonts w:ascii="Open Sans;arial, helvetica, sans-serif" w:hAnsi="Open Sans;arial, helvetica, sans-serif"/>
+          <w:b w:val="false"/>
+          <w:i w:val="false"/>
+          <w:caps w:val="false"/>
+          <w:smallCaps w:val="false"/>
+          <w:color w:val="444444"/>
+          <w:spacing w:val="0"/>
+          <w:sz w:val="24"/>
+        </w:rPr>
+        <w:t> field and a </w:t>
+      </w:r>
+      <w:r>
+        <w:rPr>
+          <w:rStyle w:val="SourceText"/>
+          <w:rFonts w:ascii="Consolas;Menlo;DejaVu Sans Mono;Bitstream Vera Sans Mono;Lucida Console" w:hAnsi="Consolas;Menlo;DejaVu Sans Mono;Bitstream Vera Sans Mono;Lucida Console"/>
+          <w:b w:val="false"/>
+          <w:i w:val="false"/>
+          <w:caps w:val="false"/>
+          <w:smallCaps w:val="false"/>
+          <w:color w:val="555555"/>
+          <w:spacing w:val="0"/>
+          <w:sz w:val="24"/>
+          <w:highlight w:val="white"/>
+        </w:rPr>
+        <w:t>views</w:t>
+      </w:r>
+      <w:r>
+        <w:rPr>
+          <w:rFonts w:ascii="Open Sans;arial, helvetica, sans-serif" w:hAnsi="Open Sans;arial, helvetica, sans-serif"/>
+          <w:b w:val="false"/>
+          <w:i w:val="false"/>
+          <w:caps w:val="false"/>
+          <w:smallCaps w:val="false"/>
+          <w:color w:val="444444"/>
+          <w:spacing w:val="0"/>
+          <w:sz w:val="24"/>
+        </w:rPr>
+        <w:t> field to our blog post as follows:</w:t>
+      </w:r>
+    </w:p>
+    <w:p>
+      <w:pPr>
+        <w:pStyle w:val="PreformattedText"/>
+        <w:widowControl/>
+        <w:pBdr/>
+        <w:shd w:fill="F0F0F0" w:val="clear"/>
+        <w:spacing w:before="0" w:after="0"/>
+        <w:ind w:left="0" w:right="0" w:hanging="0"/>
+        <w:rPr>
+          <w:rFonts w:ascii="Consolas;Menlo;DejaVu Sans Mono;Bitstream Vera Sans Mono;Lucida Console" w:hAnsi="Consolas;Menlo;DejaVu Sans Mono;Bitstream Vera Sans Mono;Lucida Console"/>
+          <w:b w:val="false"/>
+          <w:i w:val="false"/>
+          <w:caps w:val="false"/>
+          <w:smallCaps w:val="false"/>
+          <w:color w:val="333333"/>
+          <w:spacing w:val="0"/>
+          <w:sz w:val="24"/>
+          <w:highlight w:val="white"/>
+          <w:bdr w:val="single" w:sz="18" w:space="1" w:color="00A9E5"/>
+        </w:rPr>
+      </w:pPr>
+      <w:r>
+        <w:rPr>
+          <w:rFonts w:ascii="Consolas;Menlo;DejaVu Sans Mono;Bitstream Vera Sans Mono;Lucida Console" w:hAnsi="Consolas;Menlo;DejaVu Sans Mono;Bitstream Vera Sans Mono;Lucida Console"/>
+          <w:b w:val="false"/>
+          <w:i w:val="false"/>
+          <w:caps w:val="false"/>
+          <w:smallCaps w:val="false"/>
+          <w:color w:val="000000"/>
+          <w:spacing w:val="0"/>
+          <w:sz w:val="24"/>
+          <w:highlight w:val="white"/>
+          <w:bdr w:val="single" w:sz="18" w:space="1" w:color="00A9E5"/>
+        </w:rPr>
+        <w:t xml:space="preserve">POST </w:t>
+      </w:r>
+      <w:r>
+        <w:rPr>
+          <w:rFonts w:ascii="Consolas;Menlo;DejaVu Sans Mono;Bitstream Vera Sans Mono;Lucida Console" w:hAnsi="Consolas;Menlo;DejaVu Sans Mono;Bitstream Vera Sans Mono;Lucida Console"/>
+          <w:b w:val="false"/>
+          <w:i w:val="false"/>
+          <w:caps w:val="false"/>
+          <w:smallCaps w:val="false"/>
+          <w:color w:val="666600"/>
+          <w:spacing w:val="0"/>
+          <w:sz w:val="24"/>
+          <w:highlight w:val="white"/>
+          <w:bdr w:val="single" w:sz="18" w:space="1" w:color="00A9E5"/>
+        </w:rPr>
+        <w:t>/</w:t>
+      </w:r>
+      <w:r>
+        <w:rPr>
+          <w:rFonts w:ascii="Consolas;Menlo;DejaVu Sans Mono;Bitstream Vera Sans Mono;Lucida Console" w:hAnsi="Consolas;Menlo;DejaVu Sans Mono;Bitstream Vera Sans Mono;Lucida Console"/>
+          <w:b w:val="false"/>
+          <w:i w:val="false"/>
+          <w:caps w:val="false"/>
+          <w:smallCaps w:val="false"/>
+          <w:color w:val="000000"/>
+          <w:spacing w:val="0"/>
+          <w:sz w:val="24"/>
+          <w:highlight w:val="white"/>
+          <w:bdr w:val="single" w:sz="18" w:space="1" w:color="00A9E5"/>
+        </w:rPr>
+        <w:t>website</w:t>
+      </w:r>
+      <w:r>
+        <w:rPr>
+          <w:rFonts w:ascii="Consolas;Menlo;DejaVu Sans Mono;Bitstream Vera Sans Mono;Lucida Console" w:hAnsi="Consolas;Menlo;DejaVu Sans Mono;Bitstream Vera Sans Mono;Lucida Console"/>
+          <w:b w:val="false"/>
+          <w:i w:val="false"/>
+          <w:caps w:val="false"/>
+          <w:smallCaps w:val="false"/>
+          <w:color w:val="666600"/>
+          <w:spacing w:val="0"/>
+          <w:sz w:val="24"/>
+          <w:highlight w:val="white"/>
+          <w:bdr w:val="single" w:sz="18" w:space="1" w:color="00A9E5"/>
+        </w:rPr>
+        <w:t>/</w:t>
+      </w:r>
+      <w:r>
+        <w:rPr>
+          <w:rFonts w:ascii="Consolas;Menlo;DejaVu Sans Mono;Bitstream Vera Sans Mono;Lucida Console" w:hAnsi="Consolas;Menlo;DejaVu Sans Mono;Bitstream Vera Sans Mono;Lucida Console"/>
+          <w:b w:val="false"/>
+          <w:i w:val="false"/>
+          <w:caps w:val="false"/>
+          <w:smallCaps w:val="false"/>
+          <w:color w:val="000000"/>
+          <w:spacing w:val="0"/>
+          <w:sz w:val="24"/>
+          <w:highlight w:val="white"/>
+          <w:bdr w:val="single" w:sz="18" w:space="1" w:color="00A9E5"/>
+        </w:rPr>
+        <w:t>blog</w:t>
+      </w:r>
+      <w:r>
+        <w:rPr>
+          <w:rFonts w:ascii="Consolas;Menlo;DejaVu Sans Mono;Bitstream Vera Sans Mono;Lucida Console" w:hAnsi="Consolas;Menlo;DejaVu Sans Mono;Bitstream Vera Sans Mono;Lucida Console"/>
+          <w:b w:val="false"/>
+          <w:i w:val="false"/>
+          <w:caps w:val="false"/>
+          <w:smallCaps w:val="false"/>
+          <w:color w:val="666600"/>
+          <w:spacing w:val="0"/>
+          <w:sz w:val="24"/>
+          <w:highlight w:val="white"/>
+          <w:bdr w:val="single" w:sz="18" w:space="1" w:color="00A9E5"/>
+        </w:rPr>
+        <w:t>/</w:t>
+      </w:r>
+      <w:r>
+        <w:rPr>
+          <w:rFonts w:ascii="Consolas;Menlo;DejaVu Sans Mono;Bitstream Vera Sans Mono;Lucida Console" w:hAnsi="Consolas;Menlo;DejaVu Sans Mono;Bitstream Vera Sans Mono;Lucida Console"/>
+          <w:b w:val="false"/>
+          <w:i w:val="false"/>
+          <w:caps w:val="false"/>
+          <w:smallCaps w:val="false"/>
+          <w:color w:val="006666"/>
+          <w:spacing w:val="0"/>
+          <w:sz w:val="24"/>
+          <w:highlight w:val="white"/>
+          <w:bdr w:val="single" w:sz="18" w:space="1" w:color="00A9E5"/>
+        </w:rPr>
+        <w:t>1</w:t>
+      </w:r>
+      <w:r>
+        <w:rPr>
+          <w:rFonts w:ascii="Consolas;Menlo;DejaVu Sans Mono;Bitstream Vera Sans Mono;Lucida Console" w:hAnsi="Consolas;Menlo;DejaVu Sans Mono;Bitstream Vera Sans Mono;Lucida Console"/>
+          <w:b w:val="false"/>
+          <w:i w:val="false"/>
+          <w:caps w:val="false"/>
+          <w:smallCaps w:val="false"/>
+          <w:color w:val="666600"/>
+          <w:spacing w:val="0"/>
+          <w:sz w:val="24"/>
+          <w:highlight w:val="white"/>
+          <w:bdr w:val="single" w:sz="18" w:space="1" w:color="00A9E5"/>
+        </w:rPr>
+        <w:t>/</w:t>
+      </w:r>
+      <w:r>
+        <w:rPr>
+          <w:rFonts w:ascii="Consolas;Menlo;DejaVu Sans Mono;Bitstream Vera Sans Mono;Lucida Console" w:hAnsi="Consolas;Menlo;DejaVu Sans Mono;Bitstream Vera Sans Mono;Lucida Console"/>
+          <w:b/>
+          <w:bCs/>
+          <w:i w:val="false"/>
+          <w:caps w:val="false"/>
+          <w:smallCaps w:val="false"/>
+          <w:color w:val="000000"/>
+          <w:spacing w:val="0"/>
+          <w:sz w:val="24"/>
+          <w:highlight w:val="white"/>
+          <w:bdr w:val="single" w:sz="18" w:space="1" w:color="00A9E5"/>
+        </w:rPr>
+        <w:t>_update</w:t>
+      </w:r>
+    </w:p>
+    <w:p>
+      <w:pPr>
+        <w:pStyle w:val="PreformattedText"/>
+        <w:widowControl/>
+        <w:pBdr/>
+        <w:shd w:fill="F0F0F0" w:val="clear"/>
+        <w:spacing w:before="0" w:after="0"/>
+        <w:rPr>
+          <w:rFonts w:ascii="Consolas;Menlo;DejaVu Sans Mono;Bitstream Vera Sans Mono;Lucida Console" w:hAnsi="Consolas;Menlo;DejaVu Sans Mono;Bitstream Vera Sans Mono;Lucida Console"/>
+          <w:b w:val="false"/>
+          <w:i w:val="false"/>
+          <w:caps w:val="false"/>
+          <w:smallCaps w:val="false"/>
+          <w:color w:val="666600"/>
+          <w:spacing w:val="0"/>
+          <w:sz w:val="24"/>
+          <w:highlight w:val="white"/>
+          <w:bdr w:val="single" w:sz="18" w:space="1" w:color="00A9E5"/>
+        </w:rPr>
+      </w:pPr>
+      <w:r>
+        <w:rPr>
+          <w:rFonts w:ascii="Consolas;Menlo;DejaVu Sans Mono;Bitstream Vera Sans Mono;Lucida Console" w:hAnsi="Consolas;Menlo;DejaVu Sans Mono;Bitstream Vera Sans Mono;Lucida Console"/>
+          <w:b w:val="false"/>
+          <w:i w:val="false"/>
+          <w:caps w:val="false"/>
+          <w:smallCaps w:val="false"/>
+          <w:color w:val="666600"/>
+          <w:spacing w:val="0"/>
+          <w:sz w:val="24"/>
+          <w:highlight w:val="white"/>
+          <w:bdr w:val="single" w:sz="18" w:space="1" w:color="00A9E5"/>
+        </w:rPr>
+        <w:t>{</w:t>
+      </w:r>
+    </w:p>
+    <w:p>
+      <w:pPr>
+        <w:pStyle w:val="PreformattedText"/>
+        <w:widowControl/>
+        <w:pBdr/>
+        <w:shd w:fill="F0F0F0" w:val="clear"/>
+        <w:spacing w:before="0" w:after="0"/>
+        <w:rPr>
+          <w:caps w:val="false"/>
+          <w:smallCaps w:val="false"/>
+          <w:color w:val="333333"/>
+          <w:spacing w:val="0"/>
+          <w:highlight w:val="white"/>
+          <w:bdr w:val="single" w:sz="18" w:space="1" w:color="00A9E5"/>
+        </w:rPr>
+      </w:pPr>
+      <w:r>
+        <w:rPr>
+          <w:caps w:val="false"/>
+          <w:smallCaps w:val="false"/>
+          <w:color w:val="000000"/>
+          <w:spacing w:val="0"/>
+          <w:highlight w:val="white"/>
+          <w:bdr w:val="single" w:sz="18" w:space="1" w:color="00A9E5"/>
+        </w:rPr>
+        <w:t xml:space="preserve">   </w:t>
+      </w:r>
+      <w:r>
+        <w:rPr>
+          <w:rFonts w:ascii="Consolas;Menlo;DejaVu Sans Mono;Bitstream Vera Sans Mono;Lucida Console" w:hAnsi="Consolas;Menlo;DejaVu Sans Mono;Bitstream Vera Sans Mono;Lucida Console"/>
+          <w:b w:val="false"/>
+          <w:i w:val="false"/>
+          <w:caps w:val="false"/>
+          <w:smallCaps w:val="false"/>
+          <w:color w:val="008800"/>
+          <w:spacing w:val="0"/>
+          <w:sz w:val="24"/>
+          <w:highlight w:val="white"/>
+          <w:bdr w:val="single" w:sz="18" w:space="1" w:color="00A9E5"/>
+        </w:rPr>
+        <w:t>"doc"</w:t>
+      </w:r>
+      <w:r>
+        <w:rPr>
+          <w:rFonts w:ascii="Consolas;Menlo;DejaVu Sans Mono;Bitstream Vera Sans Mono;Lucida Console" w:hAnsi="Consolas;Menlo;DejaVu Sans Mono;Bitstream Vera Sans Mono;Lucida Console"/>
+          <w:b w:val="false"/>
+          <w:i w:val="false"/>
+          <w:caps w:val="false"/>
+          <w:smallCaps w:val="false"/>
+          <w:color w:val="000000"/>
+          <w:spacing w:val="0"/>
+          <w:sz w:val="24"/>
+          <w:highlight w:val="white"/>
+          <w:bdr w:val="single" w:sz="18" w:space="1" w:color="00A9E5"/>
+        </w:rPr>
+        <w:t xml:space="preserve"> </w:t>
+      </w:r>
+      <w:r>
+        <w:rPr>
+          <w:rFonts w:ascii="Consolas;Menlo;DejaVu Sans Mono;Bitstream Vera Sans Mono;Lucida Console" w:hAnsi="Consolas;Menlo;DejaVu Sans Mono;Bitstream Vera Sans Mono;Lucida Console"/>
+          <w:b w:val="false"/>
+          <w:i w:val="false"/>
+          <w:caps w:val="false"/>
+          <w:smallCaps w:val="false"/>
+          <w:color w:val="666600"/>
+          <w:spacing w:val="0"/>
+          <w:sz w:val="24"/>
+          <w:highlight w:val="white"/>
+          <w:bdr w:val="single" w:sz="18" w:space="1" w:color="00A9E5"/>
+        </w:rPr>
+        <w:t>:</w:t>
+      </w:r>
+      <w:r>
+        <w:rPr>
+          <w:rFonts w:ascii="Consolas;Menlo;DejaVu Sans Mono;Bitstream Vera Sans Mono;Lucida Console" w:hAnsi="Consolas;Menlo;DejaVu Sans Mono;Bitstream Vera Sans Mono;Lucida Console"/>
+          <w:b w:val="false"/>
+          <w:i w:val="false"/>
+          <w:caps w:val="false"/>
+          <w:smallCaps w:val="false"/>
+          <w:color w:val="000000"/>
+          <w:spacing w:val="0"/>
+          <w:sz w:val="24"/>
+          <w:highlight w:val="white"/>
+          <w:bdr w:val="single" w:sz="18" w:space="1" w:color="00A9E5"/>
+        </w:rPr>
+        <w:t xml:space="preserve"> </w:t>
+      </w:r>
+      <w:r>
+        <w:rPr>
+          <w:rFonts w:ascii="Consolas;Menlo;DejaVu Sans Mono;Bitstream Vera Sans Mono;Lucida Console" w:hAnsi="Consolas;Menlo;DejaVu Sans Mono;Bitstream Vera Sans Mono;Lucida Console"/>
+          <w:b w:val="false"/>
+          <w:i w:val="false"/>
+          <w:caps w:val="false"/>
+          <w:smallCaps w:val="false"/>
+          <w:color w:val="666600"/>
+          <w:spacing w:val="0"/>
+          <w:sz w:val="24"/>
+          <w:highlight w:val="white"/>
+          <w:bdr w:val="single" w:sz="18" w:space="1" w:color="00A9E5"/>
+        </w:rPr>
+        <w:t>{</w:t>
+      </w:r>
+    </w:p>
+    <w:p>
+      <w:pPr>
+        <w:pStyle w:val="PreformattedText"/>
+        <w:widowControl/>
+        <w:pBdr/>
+        <w:shd w:fill="F0F0F0" w:val="clear"/>
+        <w:spacing w:before="0" w:after="0"/>
+        <w:rPr>
+          <w:caps w:val="false"/>
+          <w:smallCaps w:val="false"/>
+          <w:color w:val="333333"/>
+          <w:spacing w:val="0"/>
+          <w:highlight w:val="white"/>
+          <w:bdr w:val="single" w:sz="18" w:space="1" w:color="00A9E5"/>
+        </w:rPr>
+      </w:pPr>
+      <w:r>
+        <w:rPr>
+          <w:caps w:val="false"/>
+          <w:smallCaps w:val="false"/>
+          <w:color w:val="000000"/>
+          <w:spacing w:val="0"/>
+          <w:highlight w:val="white"/>
+          <w:bdr w:val="single" w:sz="18" w:space="1" w:color="00A9E5"/>
+        </w:rPr>
+        <w:t xml:space="preserve">      </w:t>
+      </w:r>
+      <w:r>
+        <w:rPr>
+          <w:rFonts w:ascii="Consolas;Menlo;DejaVu Sans Mono;Bitstream Vera Sans Mono;Lucida Console" w:hAnsi="Consolas;Menlo;DejaVu Sans Mono;Bitstream Vera Sans Mono;Lucida Console"/>
+          <w:b w:val="false"/>
+          <w:i w:val="false"/>
+          <w:caps w:val="false"/>
+          <w:smallCaps w:val="false"/>
+          <w:color w:val="008800"/>
+          <w:spacing w:val="0"/>
+          <w:sz w:val="24"/>
+          <w:highlight w:val="white"/>
+          <w:bdr w:val="single" w:sz="18" w:space="1" w:color="00A9E5"/>
+        </w:rPr>
+        <w:t>"tags"</w:t>
+      </w:r>
+      <w:r>
+        <w:rPr>
+          <w:rFonts w:ascii="Consolas;Menlo;DejaVu Sans Mono;Bitstream Vera Sans Mono;Lucida Console" w:hAnsi="Consolas;Menlo;DejaVu Sans Mono;Bitstream Vera Sans Mono;Lucida Console"/>
+          <w:b w:val="false"/>
+          <w:i w:val="false"/>
+          <w:caps w:val="false"/>
+          <w:smallCaps w:val="false"/>
+          <w:color w:val="000000"/>
+          <w:spacing w:val="0"/>
+          <w:sz w:val="24"/>
+          <w:highlight w:val="white"/>
+          <w:bdr w:val="single" w:sz="18" w:space="1" w:color="00A9E5"/>
+        </w:rPr>
+        <w:t xml:space="preserve"> </w:t>
+      </w:r>
+      <w:r>
+        <w:rPr>
+          <w:rFonts w:ascii="Consolas;Menlo;DejaVu Sans Mono;Bitstream Vera Sans Mono;Lucida Console" w:hAnsi="Consolas;Menlo;DejaVu Sans Mono;Bitstream Vera Sans Mono;Lucida Console"/>
+          <w:b w:val="false"/>
+          <w:i w:val="false"/>
+          <w:caps w:val="false"/>
+          <w:smallCaps w:val="false"/>
+          <w:color w:val="666600"/>
+          <w:spacing w:val="0"/>
+          <w:sz w:val="24"/>
+          <w:highlight w:val="white"/>
+          <w:bdr w:val="single" w:sz="18" w:space="1" w:color="00A9E5"/>
+        </w:rPr>
+        <w:t>:</w:t>
+      </w:r>
+      <w:r>
+        <w:rPr>
+          <w:rFonts w:ascii="Consolas;Menlo;DejaVu Sans Mono;Bitstream Vera Sans Mono;Lucida Console" w:hAnsi="Consolas;Menlo;DejaVu Sans Mono;Bitstream Vera Sans Mono;Lucida Console"/>
+          <w:b w:val="false"/>
+          <w:i w:val="false"/>
+          <w:caps w:val="false"/>
+          <w:smallCaps w:val="false"/>
+          <w:color w:val="000000"/>
+          <w:spacing w:val="0"/>
+          <w:sz w:val="24"/>
+          <w:highlight w:val="white"/>
+          <w:bdr w:val="single" w:sz="18" w:space="1" w:color="00A9E5"/>
+        </w:rPr>
+        <w:t xml:space="preserve"> </w:t>
+      </w:r>
+      <w:r>
+        <w:rPr>
+          <w:rFonts w:ascii="Consolas;Menlo;DejaVu Sans Mono;Bitstream Vera Sans Mono;Lucida Console" w:hAnsi="Consolas;Menlo;DejaVu Sans Mono;Bitstream Vera Sans Mono;Lucida Console"/>
+          <w:b w:val="false"/>
+          <w:i w:val="false"/>
+          <w:caps w:val="false"/>
+          <w:smallCaps w:val="false"/>
+          <w:color w:val="666600"/>
+          <w:spacing w:val="0"/>
+          <w:sz w:val="24"/>
+          <w:highlight w:val="white"/>
+          <w:bdr w:val="single" w:sz="18" w:space="1" w:color="00A9E5"/>
+        </w:rPr>
+        <w:t>[</w:t>
+      </w:r>
+      <w:r>
+        <w:rPr>
+          <w:rFonts w:ascii="Consolas;Menlo;DejaVu Sans Mono;Bitstream Vera Sans Mono;Lucida Console" w:hAnsi="Consolas;Menlo;DejaVu Sans Mono;Bitstream Vera Sans Mono;Lucida Console"/>
+          <w:b w:val="false"/>
+          <w:i w:val="false"/>
+          <w:caps w:val="false"/>
+          <w:smallCaps w:val="false"/>
+          <w:color w:val="000000"/>
+          <w:spacing w:val="0"/>
+          <w:sz w:val="24"/>
+          <w:highlight w:val="white"/>
+          <w:bdr w:val="single" w:sz="18" w:space="1" w:color="00A9E5"/>
+        </w:rPr>
+        <w:t xml:space="preserve"> </w:t>
+      </w:r>
+      <w:r>
+        <w:rPr>
+          <w:rFonts w:ascii="Consolas;Menlo;DejaVu Sans Mono;Bitstream Vera Sans Mono;Lucida Console" w:hAnsi="Consolas;Menlo;DejaVu Sans Mono;Bitstream Vera Sans Mono;Lucida Console"/>
+          <w:b w:val="false"/>
+          <w:i w:val="false"/>
+          <w:caps w:val="false"/>
+          <w:smallCaps w:val="false"/>
+          <w:color w:val="008800"/>
+          <w:spacing w:val="0"/>
+          <w:sz w:val="24"/>
+          <w:highlight w:val="white"/>
+          <w:bdr w:val="single" w:sz="18" w:space="1" w:color="00A9E5"/>
+        </w:rPr>
+        <w:t>"testing"</w:t>
+      </w:r>
+      <w:r>
+        <w:rPr>
+          <w:rFonts w:ascii="Consolas;Menlo;DejaVu Sans Mono;Bitstream Vera Sans Mono;Lucida Console" w:hAnsi="Consolas;Menlo;DejaVu Sans Mono;Bitstream Vera Sans Mono;Lucida Console"/>
+          <w:b w:val="false"/>
+          <w:i w:val="false"/>
+          <w:caps w:val="false"/>
+          <w:smallCaps w:val="false"/>
+          <w:color w:val="000000"/>
+          <w:spacing w:val="0"/>
+          <w:sz w:val="24"/>
+          <w:highlight w:val="white"/>
+          <w:bdr w:val="single" w:sz="18" w:space="1" w:color="00A9E5"/>
+        </w:rPr>
+        <w:t xml:space="preserve"> </w:t>
+      </w:r>
+      <w:r>
+        <w:rPr>
+          <w:rFonts w:ascii="Consolas;Menlo;DejaVu Sans Mono;Bitstream Vera Sans Mono;Lucida Console" w:hAnsi="Consolas;Menlo;DejaVu Sans Mono;Bitstream Vera Sans Mono;Lucida Console"/>
+          <w:b w:val="false"/>
+          <w:i w:val="false"/>
+          <w:caps w:val="false"/>
+          <w:smallCaps w:val="false"/>
+          <w:color w:val="666600"/>
+          <w:spacing w:val="0"/>
+          <w:sz w:val="24"/>
+          <w:highlight w:val="white"/>
+          <w:bdr w:val="single" w:sz="18" w:space="1" w:color="00A9E5"/>
+        </w:rPr>
+        <w:t>],</w:t>
+      </w:r>
+    </w:p>
+    <w:p>
+      <w:pPr>
+        <w:pStyle w:val="PreformattedText"/>
+        <w:widowControl/>
+        <w:pBdr/>
+        <w:shd w:fill="F0F0F0" w:val="clear"/>
+        <w:spacing w:before="0" w:after="0"/>
+        <w:rPr>
+          <w:caps w:val="false"/>
+          <w:smallCaps w:val="false"/>
+          <w:color w:val="333333"/>
+          <w:spacing w:val="0"/>
+          <w:highlight w:val="white"/>
+          <w:bdr w:val="single" w:sz="18" w:space="1" w:color="00A9E5"/>
+        </w:rPr>
+      </w:pPr>
+      <w:r>
+        <w:rPr>
+          <w:caps w:val="false"/>
+          <w:smallCaps w:val="false"/>
+          <w:color w:val="000000"/>
+          <w:spacing w:val="0"/>
+          <w:highlight w:val="white"/>
+          <w:bdr w:val="single" w:sz="18" w:space="1" w:color="00A9E5"/>
+        </w:rPr>
+        <w:t xml:space="preserve">      </w:t>
+      </w:r>
+      <w:r>
+        <w:rPr>
+          <w:rFonts w:ascii="Consolas;Menlo;DejaVu Sans Mono;Bitstream Vera Sans Mono;Lucida Console" w:hAnsi="Consolas;Menlo;DejaVu Sans Mono;Bitstream Vera Sans Mono;Lucida Console"/>
+          <w:b w:val="false"/>
+          <w:i w:val="false"/>
+          <w:caps w:val="false"/>
+          <w:smallCaps w:val="false"/>
+          <w:color w:val="008800"/>
+          <w:spacing w:val="0"/>
+          <w:sz w:val="24"/>
+          <w:highlight w:val="white"/>
+          <w:bdr w:val="single" w:sz="18" w:space="1" w:color="00A9E5"/>
+        </w:rPr>
+        <w:t>"views"</w:t>
+      </w:r>
+      <w:r>
+        <w:rPr>
+          <w:rFonts w:ascii="Consolas;Menlo;DejaVu Sans Mono;Bitstream Vera Sans Mono;Lucida Console" w:hAnsi="Consolas;Menlo;DejaVu Sans Mono;Bitstream Vera Sans Mono;Lucida Console"/>
+          <w:b w:val="false"/>
+          <w:i w:val="false"/>
+          <w:caps w:val="false"/>
+          <w:smallCaps w:val="false"/>
+          <w:color w:val="666600"/>
+          <w:spacing w:val="0"/>
+          <w:sz w:val="24"/>
+          <w:highlight w:val="white"/>
+          <w:bdr w:val="single" w:sz="18" w:space="1" w:color="00A9E5"/>
+        </w:rPr>
+        <w:t>:</w:t>
+      </w:r>
+      <w:r>
+        <w:rPr>
+          <w:rFonts w:ascii="Consolas;Menlo;DejaVu Sans Mono;Bitstream Vera Sans Mono;Lucida Console" w:hAnsi="Consolas;Menlo;DejaVu Sans Mono;Bitstream Vera Sans Mono;Lucida Console"/>
+          <w:b w:val="false"/>
+          <w:i w:val="false"/>
+          <w:caps w:val="false"/>
+          <w:smallCaps w:val="false"/>
+          <w:color w:val="000000"/>
+          <w:spacing w:val="0"/>
+          <w:sz w:val="24"/>
+          <w:highlight w:val="white"/>
+          <w:bdr w:val="single" w:sz="18" w:space="1" w:color="00A9E5"/>
+        </w:rPr>
+        <w:t xml:space="preserve"> </w:t>
+      </w:r>
+      <w:r>
+        <w:rPr>
+          <w:rFonts w:ascii="Consolas;Menlo;DejaVu Sans Mono;Bitstream Vera Sans Mono;Lucida Console" w:hAnsi="Consolas;Menlo;DejaVu Sans Mono;Bitstream Vera Sans Mono;Lucida Console"/>
+          <w:b w:val="false"/>
+          <w:i w:val="false"/>
+          <w:caps w:val="false"/>
+          <w:smallCaps w:val="false"/>
+          <w:color w:val="006666"/>
+          <w:spacing w:val="0"/>
+          <w:sz w:val="24"/>
+          <w:highlight w:val="white"/>
+          <w:bdr w:val="single" w:sz="18" w:space="1" w:color="00A9E5"/>
+        </w:rPr>
+        <w:t>0</w:t>
+      </w:r>
+    </w:p>
+    <w:p>
+      <w:pPr>
+        <w:pStyle w:val="PreformattedText"/>
+        <w:widowControl/>
+        <w:pBdr/>
+        <w:shd w:fill="F0F0F0" w:val="clear"/>
+        <w:spacing w:before="0" w:after="0"/>
+        <w:rPr>
+          <w:caps w:val="false"/>
+          <w:smallCaps w:val="false"/>
+          <w:color w:val="333333"/>
+          <w:spacing w:val="0"/>
+          <w:highlight w:val="white"/>
+          <w:bdr w:val="single" w:sz="18" w:space="1" w:color="00A9E5"/>
+        </w:rPr>
+      </w:pPr>
+      <w:r>
+        <w:rPr>
+          <w:caps w:val="false"/>
+          <w:smallCaps w:val="false"/>
+          <w:color w:val="000000"/>
+          <w:spacing w:val="0"/>
+          <w:highlight w:val="white"/>
+          <w:bdr w:val="single" w:sz="18" w:space="1" w:color="00A9E5"/>
+        </w:rPr>
+        <w:t xml:space="preserve">   </w:t>
+      </w:r>
+      <w:r>
+        <w:rPr>
+          <w:rFonts w:ascii="Consolas;Menlo;DejaVu Sans Mono;Bitstream Vera Sans Mono;Lucida Console" w:hAnsi="Consolas;Menlo;DejaVu Sans Mono;Bitstream Vera Sans Mono;Lucida Console"/>
+          <w:b w:val="false"/>
+          <w:i w:val="false"/>
+          <w:caps w:val="false"/>
+          <w:smallCaps w:val="false"/>
+          <w:color w:val="666600"/>
+          <w:spacing w:val="0"/>
+          <w:sz w:val="24"/>
+          <w:highlight w:val="white"/>
+          <w:bdr w:val="single" w:sz="18" w:space="1" w:color="00A9E5"/>
+        </w:rPr>
+        <w:t>}</w:t>
+      </w:r>
+    </w:p>
+    <w:p>
+      <w:pPr>
+        <w:pStyle w:val="PreformattedText"/>
+        <w:widowControl/>
+        <w:pBdr/>
+        <w:shd w:fill="F0F0F0" w:val="clear"/>
+        <w:spacing w:before="0" w:after="0"/>
+        <w:rPr>
+          <w:rFonts w:ascii="Consolas;Menlo;DejaVu Sans Mono;Bitstream Vera Sans Mono;Lucida Console" w:hAnsi="Consolas;Menlo;DejaVu Sans Mono;Bitstream Vera Sans Mono;Lucida Console"/>
+          <w:b w:val="false"/>
+          <w:i w:val="false"/>
+          <w:caps w:val="false"/>
+          <w:smallCaps w:val="false"/>
+          <w:color w:val="666600"/>
+          <w:spacing w:val="0"/>
+          <w:sz w:val="24"/>
+          <w:highlight w:val="white"/>
+          <w:bdr w:val="single" w:sz="18" w:space="1" w:color="00A9E5"/>
+        </w:rPr>
+      </w:pPr>
+      <w:r>
+        <w:rPr>
+          <w:rFonts w:ascii="Consolas;Menlo;DejaVu Sans Mono;Bitstream Vera Sans Mono;Lucida Console" w:hAnsi="Consolas;Menlo;DejaVu Sans Mono;Bitstream Vera Sans Mono;Lucida Console"/>
+          <w:b w:val="false"/>
+          <w:i w:val="false"/>
+          <w:caps w:val="false"/>
+          <w:smallCaps w:val="false"/>
+          <w:color w:val="666600"/>
+          <w:spacing w:val="0"/>
+          <w:sz w:val="24"/>
+          <w:highlight w:val="white"/>
+          <w:bdr w:val="single" w:sz="18" w:space="1" w:color="00A9E5"/>
+        </w:rPr>
+        <w:t>}</w:t>
+      </w:r>
+    </w:p>
+    <w:p>
+      <w:pPr>
+        <w:pStyle w:val="TextBody"/>
+        <w:rPr/>
+      </w:pPr>
+      <w:r>
+        <w:rPr/>
+      </w:r>
+    </w:p>
+    <w:p>
+      <w:pPr>
+        <w:pStyle w:val="TextBody"/>
+        <w:spacing w:before="0" w:after="140"/>
+        <w:rPr>
+          <w:b/>
+          <w:b/>
+          <w:bCs/>
+        </w:rPr>
+      </w:pPr>
+      <w:r>
+        <w:rPr>
+          <w:b/>
+          <w:bCs/>
+        </w:rPr>
+        <w:t>Using Scripts to Make Partial Updates</w:t>
       </w:r>
     </w:p>
     <w:sectPr>
@@ -4391,7 +12489,6 @@
     <w:rPrDefault>
       <w:rPr>
         <w:rFonts w:ascii="Calibri" w:hAnsi="Calibri" w:eastAsia="Calibri" w:cs="" w:asciiTheme="minorHAnsi" w:cstheme="minorBidi" w:eastAsiaTheme="minorHAnsi" w:hAnsiTheme="minorHAnsi"/>
-        <w:sz w:val="22"/>
         <w:szCs w:val="22"/>
         <w:lang w:val="en-US" w:eastAsia="en-US" w:bidi="ar-SA"/>
       </w:rPr>
@@ -4787,11 +12884,18 @@
     </w:pPr>
     <w:rPr>
       <w:rFonts w:ascii="Calibri" w:hAnsi="Calibri" w:eastAsia="Calibri" w:cs="" w:asciiTheme="minorHAnsi" w:cstheme="minorBidi" w:eastAsiaTheme="minorHAnsi" w:hAnsiTheme="minorHAnsi"/>
-      <w:color w:val="auto"/>
+      <w:color w:val="00000A"/>
       <w:sz w:val="22"/>
       <w:szCs w:val="22"/>
       <w:lang w:val="en-US" w:eastAsia="en-US" w:bidi="ar-SA"/>
     </w:rPr>
+  </w:style>
+  <w:style w:type="paragraph" w:styleId="Heading3">
+    <w:name w:val="Heading 3"/>
+    <w:basedOn w:val="Heading"/>
+    <w:qFormat/>
+    <w:pPr/>
+    <w:rPr/>
   </w:style>
   <w:style w:type="character" w:styleId="DefaultParagraphFont" w:default="1">
     <w:name w:val="Default Paragraph Font"/>
@@ -4932,6 +13036,13 @@
       <w:szCs w:val="24"/>
     </w:rPr>
   </w:style>
+  <w:style w:type="character" w:styleId="SourceText">
+    <w:name w:val="Source Text"/>
+    <w:qFormat/>
+    <w:rPr>
+      <w:rFonts w:ascii="Liberation Mono" w:hAnsi="Liberation Mono" w:eastAsia="Liberation Mono" w:cs="Liberation Mono"/>
+    </w:rPr>
+  </w:style>
   <w:style w:type="paragraph" w:styleId="Heading">
     <w:name w:val="Heading"/>
     <w:basedOn w:val="Normal"/>
@@ -5042,6 +13153,27 @@
       <w:sz w:val="20"/>
       <w:szCs w:val="20"/>
     </w:rPr>
+  </w:style>
+  <w:style w:type="paragraph" w:styleId="PreformattedText">
+    <w:name w:val="Preformatted Text"/>
+    <w:basedOn w:val="Normal"/>
+    <w:qFormat/>
+    <w:pPr/>
+    <w:rPr/>
+  </w:style>
+  <w:style w:type="paragraph" w:styleId="ListHeading">
+    <w:name w:val="List Heading"/>
+    <w:basedOn w:val="Normal"/>
+    <w:qFormat/>
+    <w:pPr/>
+    <w:rPr/>
+  </w:style>
+  <w:style w:type="paragraph" w:styleId="ListContents">
+    <w:name w:val="List Contents"/>
+    <w:basedOn w:val="Normal"/>
+    <w:qFormat/>
+    <w:pPr/>
+    <w:rPr/>
   </w:style>
   <w:style w:type="numbering" w:styleId="NoList" w:default="1">
     <w:name w:val="No List"/>
